--- a/Theory/Project Meetings/PM3 21042022/Group1 PM3 21042022.docx
+++ b/Theory/Project Meetings/PM3 21042022/Group1 PM3 21042022.docx
@@ -77,7 +77,7 @@
           <w:color w:val="auto"/>
         </w:rPr>
       </w:pPr>
-      <w:bookmarkStart w:id="0" w:name="_Toc101053604"/>
+      <w:bookmarkStart w:id="0" w:name="_Toc101388516"/>
       <w:r>
         <w:rPr>
           <w:color w:val="auto"/>
@@ -898,7 +898,7 @@
           <w:r>
             <w:fldChar w:fldCharType="separate"/>
           </w:r>
-          <w:hyperlink w:anchor="_Toc101053604" w:history="1">
+          <w:hyperlink w:anchor="_Toc101388516" w:history="1">
             <w:r>
               <w:rPr>
                 <w:rStyle w:val="Hyperlink"/>
@@ -925,7 +925,7 @@
                 <w:noProof/>
                 <w:webHidden/>
               </w:rPr>
-              <w:instrText xml:space="preserve"> PAGEREF _Toc101053604 \h </w:instrText>
+              <w:instrText xml:space="preserve"> PAGEREF _Toc101388516 \h </w:instrText>
             </w:r>
             <w:r>
               <w:rPr>
@@ -969,7 +969,7 @@
               <w:lang w:bidi="ar-SA"/>
             </w:rPr>
           </w:pPr>
-          <w:hyperlink w:anchor="_Toc101053605" w:history="1">
+          <w:hyperlink w:anchor="_Toc101388517" w:history="1">
             <w:r>
               <w:rPr>
                 <w:rStyle w:val="Hyperlink"/>
@@ -996,7 +996,7 @@
                 <w:noProof/>
                 <w:webHidden/>
               </w:rPr>
-              <w:instrText xml:space="preserve"> PAGEREF _Toc101053605 \h </w:instrText>
+              <w:instrText xml:space="preserve"> PAGEREF _Toc101388517 \h </w:instrText>
             </w:r>
             <w:r>
               <w:rPr>
@@ -1040,7 +1040,7 @@
               <w:lang w:bidi="ar-SA"/>
             </w:rPr>
           </w:pPr>
-          <w:hyperlink w:anchor="_Toc101053606" w:history="1">
+          <w:hyperlink w:anchor="_Toc101388518" w:history="1">
             <w:r>
               <w:rPr>
                 <w:rStyle w:val="Hyperlink"/>
@@ -1067,7 +1067,7 @@
                 <w:noProof/>
                 <w:webHidden/>
               </w:rPr>
-              <w:instrText xml:space="preserve"> PAGEREF _Toc101053606 \h </w:instrText>
+              <w:instrText xml:space="preserve"> PAGEREF _Toc101388518 \h </w:instrText>
             </w:r>
             <w:r>
               <w:rPr>
@@ -1111,13 +1111,13 @@
               <w:lang w:bidi="ar-SA"/>
             </w:rPr>
           </w:pPr>
-          <w:hyperlink w:anchor="_Toc101053607" w:history="1">
+          <w:hyperlink w:anchor="_Toc101388519" w:history="1">
             <w:r>
               <w:rPr>
                 <w:rStyle w:val="Hyperlink"/>
                 <w:noProof/>
               </w:rPr>
-              <w:t>Flow cytometry</w:t>
+              <w:t>Unsafe Water</w:t>
             </w:r>
             <w:r>
               <w:rPr>
@@ -1138,7 +1138,7 @@
                 <w:noProof/>
                 <w:webHidden/>
               </w:rPr>
-              <w:instrText xml:space="preserve"> PAGEREF _Toc101053607 \h </w:instrText>
+              <w:instrText xml:space="preserve"> PAGEREF _Toc101388519 \h </w:instrText>
             </w:r>
             <w:r>
               <w:rPr>
@@ -1182,12 +1182,296 @@
               <w:lang w:bidi="ar-SA"/>
             </w:rPr>
           </w:pPr>
-          <w:hyperlink w:anchor="_Toc101053608" w:history="1">
+          <w:hyperlink w:anchor="_Toc101388520" w:history="1">
             <w:r>
               <w:rPr>
                 <w:rStyle w:val="Hyperlink"/>
                 <w:noProof/>
               </w:rPr>
+              <w:t>What Are the Effects of Water Pollution?</w:t>
+            </w:r>
+            <w:r>
+              <w:rPr>
+                <w:noProof/>
+                <w:webHidden/>
+              </w:rPr>
+              <w:tab/>
+            </w:r>
+            <w:r>
+              <w:rPr>
+                <w:noProof/>
+                <w:webHidden/>
+              </w:rPr>
+              <w:fldChar w:fldCharType="begin"/>
+            </w:r>
+            <w:r>
+              <w:rPr>
+                <w:noProof/>
+                <w:webHidden/>
+              </w:rPr>
+              <w:instrText xml:space="preserve"> PAGEREF _Toc101388520 \h </w:instrText>
+            </w:r>
+            <w:r>
+              <w:rPr>
+                <w:noProof/>
+                <w:webHidden/>
+              </w:rPr>
+            </w:r>
+            <w:r>
+              <w:rPr>
+                <w:noProof/>
+                <w:webHidden/>
+              </w:rPr>
+              <w:fldChar w:fldCharType="separate"/>
+            </w:r>
+            <w:r>
+              <w:rPr>
+                <w:noProof/>
+                <w:webHidden/>
+              </w:rPr>
+              <w:t>7</w:t>
+            </w:r>
+            <w:r>
+              <w:rPr>
+                <w:noProof/>
+                <w:webHidden/>
+              </w:rPr>
+              <w:fldChar w:fldCharType="end"/>
+            </w:r>
+          </w:hyperlink>
+        </w:p>
+        <w:p>
+          <w:pPr>
+            <w:pStyle w:val="TOC3"/>
+            <w:tabs>
+              <w:tab w:val="right" w:leader="dot" w:pos="9062"/>
+            </w:tabs>
+            <w:rPr>
+              <w:rFonts w:asciiTheme="minorHAnsi" w:eastAsiaTheme="minorEastAsia" w:hAnsiTheme="minorHAnsi" w:cstheme="minorBidi"/>
+              <w:noProof/>
+              <w:color w:val="auto"/>
+              <w:lang w:bidi="ar-SA"/>
+            </w:rPr>
+          </w:pPr>
+          <w:hyperlink w:anchor="_Toc101388521" w:history="1">
+            <w:r>
+              <w:rPr>
+                <w:rStyle w:val="Hyperlink"/>
+                <w:noProof/>
+              </w:rPr>
+              <w:t>In terms of human health</w:t>
+            </w:r>
+            <w:r>
+              <w:rPr>
+                <w:noProof/>
+                <w:webHidden/>
+              </w:rPr>
+              <w:tab/>
+            </w:r>
+            <w:r>
+              <w:rPr>
+                <w:noProof/>
+                <w:webHidden/>
+              </w:rPr>
+              <w:fldChar w:fldCharType="begin"/>
+            </w:r>
+            <w:r>
+              <w:rPr>
+                <w:noProof/>
+                <w:webHidden/>
+              </w:rPr>
+              <w:instrText xml:space="preserve"> PAGEREF _Toc101388521 \h </w:instrText>
+            </w:r>
+            <w:r>
+              <w:rPr>
+                <w:noProof/>
+                <w:webHidden/>
+              </w:rPr>
+            </w:r>
+            <w:r>
+              <w:rPr>
+                <w:noProof/>
+                <w:webHidden/>
+              </w:rPr>
+              <w:fldChar w:fldCharType="separate"/>
+            </w:r>
+            <w:r>
+              <w:rPr>
+                <w:noProof/>
+                <w:webHidden/>
+              </w:rPr>
+              <w:t>7</w:t>
+            </w:r>
+            <w:r>
+              <w:rPr>
+                <w:noProof/>
+                <w:webHidden/>
+              </w:rPr>
+              <w:fldChar w:fldCharType="end"/>
+            </w:r>
+          </w:hyperlink>
+        </w:p>
+        <w:p>
+          <w:pPr>
+            <w:pStyle w:val="TOC3"/>
+            <w:tabs>
+              <w:tab w:val="right" w:leader="dot" w:pos="9062"/>
+            </w:tabs>
+            <w:rPr>
+              <w:rFonts w:asciiTheme="minorHAnsi" w:eastAsiaTheme="minorEastAsia" w:hAnsiTheme="minorHAnsi" w:cstheme="minorBidi"/>
+              <w:noProof/>
+              <w:color w:val="auto"/>
+              <w:lang w:bidi="ar-SA"/>
+            </w:rPr>
+          </w:pPr>
+          <w:hyperlink w:anchor="_Toc101388522" w:history="1">
+            <w:r>
+              <w:rPr>
+                <w:rStyle w:val="Hyperlink"/>
+                <w:noProof/>
+              </w:rPr>
+              <w:t>Concerning the environment</w:t>
+            </w:r>
+            <w:r>
+              <w:rPr>
+                <w:noProof/>
+                <w:webHidden/>
+              </w:rPr>
+              <w:tab/>
+            </w:r>
+            <w:r>
+              <w:rPr>
+                <w:noProof/>
+                <w:webHidden/>
+              </w:rPr>
+              <w:fldChar w:fldCharType="begin"/>
+            </w:r>
+            <w:r>
+              <w:rPr>
+                <w:noProof/>
+                <w:webHidden/>
+              </w:rPr>
+              <w:instrText xml:space="preserve"> PAGEREF _Toc101388522 \h </w:instrText>
+            </w:r>
+            <w:r>
+              <w:rPr>
+                <w:noProof/>
+                <w:webHidden/>
+              </w:rPr>
+            </w:r>
+            <w:r>
+              <w:rPr>
+                <w:noProof/>
+                <w:webHidden/>
+              </w:rPr>
+              <w:fldChar w:fldCharType="separate"/>
+            </w:r>
+            <w:r>
+              <w:rPr>
+                <w:noProof/>
+                <w:webHidden/>
+              </w:rPr>
+              <w:t>7</w:t>
+            </w:r>
+            <w:r>
+              <w:rPr>
+                <w:noProof/>
+                <w:webHidden/>
+              </w:rPr>
+              <w:fldChar w:fldCharType="end"/>
+            </w:r>
+          </w:hyperlink>
+        </w:p>
+        <w:p>
+          <w:pPr>
+            <w:pStyle w:val="TOC2"/>
+            <w:tabs>
+              <w:tab w:val="right" w:leader="dot" w:pos="9062"/>
+            </w:tabs>
+            <w:rPr>
+              <w:rFonts w:asciiTheme="minorHAnsi" w:eastAsiaTheme="minorEastAsia" w:hAnsiTheme="minorHAnsi" w:cstheme="minorBidi"/>
+              <w:noProof/>
+              <w:color w:val="auto"/>
+              <w:lang w:bidi="ar-SA"/>
+            </w:rPr>
+          </w:pPr>
+          <w:hyperlink w:anchor="_Toc101388523" w:history="1">
+            <w:r>
+              <w:rPr>
+                <w:rStyle w:val="Hyperlink"/>
+                <w:noProof/>
+              </w:rPr>
+              <w:t>Flow cytometry</w:t>
+            </w:r>
+            <w:r>
+              <w:rPr>
+                <w:noProof/>
+                <w:webHidden/>
+              </w:rPr>
+              <w:tab/>
+            </w:r>
+            <w:r>
+              <w:rPr>
+                <w:noProof/>
+                <w:webHidden/>
+              </w:rPr>
+              <w:fldChar w:fldCharType="begin"/>
+            </w:r>
+            <w:r>
+              <w:rPr>
+                <w:noProof/>
+                <w:webHidden/>
+              </w:rPr>
+              <w:instrText xml:space="preserve"> PAGEREF _Toc101388523 \h </w:instrText>
+            </w:r>
+            <w:r>
+              <w:rPr>
+                <w:noProof/>
+                <w:webHidden/>
+              </w:rPr>
+            </w:r>
+            <w:r>
+              <w:rPr>
+                <w:noProof/>
+                <w:webHidden/>
+              </w:rPr>
+              <w:fldChar w:fldCharType="separate"/>
+            </w:r>
+            <w:r>
+              <w:rPr>
+                <w:noProof/>
+                <w:webHidden/>
+              </w:rPr>
+              <w:t>7</w:t>
+            </w:r>
+            <w:r>
+              <w:rPr>
+                <w:noProof/>
+                <w:webHidden/>
+              </w:rPr>
+              <w:fldChar w:fldCharType="end"/>
+            </w:r>
+          </w:hyperlink>
+        </w:p>
+        <w:p>
+          <w:pPr>
+            <w:pStyle w:val="TOC2"/>
+            <w:tabs>
+              <w:tab w:val="right" w:leader="dot" w:pos="9062"/>
+            </w:tabs>
+            <w:rPr>
+              <w:rFonts w:asciiTheme="minorHAnsi" w:eastAsiaTheme="minorEastAsia" w:hAnsiTheme="minorHAnsi" w:cstheme="minorBidi"/>
+              <w:noProof/>
+              <w:color w:val="auto"/>
+              <w:lang w:bidi="ar-SA"/>
+            </w:rPr>
+          </w:pPr>
+          <w:hyperlink w:anchor="_Toc101388524" w:history="1">
+            <w:r>
+              <w:rPr>
+                <w:rStyle w:val="Hyperlink"/>
+                <w:noProof/>
+              </w:rPr>
               <w:t>Process of flow cytometry</w:t>
             </w:r>
             <w:r>
@@ -1209,7 +1493,7 @@
                 <w:noProof/>
                 <w:webHidden/>
               </w:rPr>
-              <w:instrText xml:space="preserve"> PAGEREF _Toc101053608 \h </w:instrText>
+              <w:instrText xml:space="preserve"> PAGEREF _Toc101388524 \h </w:instrText>
             </w:r>
             <w:r>
               <w:rPr>
@@ -1229,7 +1513,7 @@
                 <w:noProof/>
                 <w:webHidden/>
               </w:rPr>
-              <w:t>6</w:t>
+              <w:t>7</w:t>
             </w:r>
             <w:r>
               <w:rPr>
@@ -1253,7 +1537,7 @@
               <w:lang w:bidi="ar-SA"/>
             </w:rPr>
           </w:pPr>
-          <w:hyperlink w:anchor="_Toc101053609" w:history="1">
+          <w:hyperlink w:anchor="_Toc101388525" w:history="1">
             <w:r>
               <w:rPr>
                 <w:rStyle w:val="Hyperlink"/>
@@ -1280,7 +1564,7 @@
                 <w:noProof/>
                 <w:webHidden/>
               </w:rPr>
-              <w:instrText xml:space="preserve"> PAGEREF _Toc101053609 \h </w:instrText>
+              <w:instrText xml:space="preserve"> PAGEREF _Toc101388525 \h </w:instrText>
             </w:r>
             <w:r>
               <w:rPr>
@@ -1300,7 +1584,7 @@
                 <w:noProof/>
                 <w:webHidden/>
               </w:rPr>
-              <w:t>8</w:t>
+              <w:t>9</w:t>
             </w:r>
             <w:r>
               <w:rPr>
@@ -1324,7 +1608,7 @@
               <w:lang w:bidi="ar-SA"/>
             </w:rPr>
           </w:pPr>
-          <w:hyperlink w:anchor="_Toc101053610" w:history="1">
+          <w:hyperlink w:anchor="_Toc101388526" w:history="1">
             <w:r>
               <w:rPr>
                 <w:rStyle w:val="Hyperlink"/>
@@ -1351,7 +1635,7 @@
                 <w:noProof/>
                 <w:webHidden/>
               </w:rPr>
-              <w:instrText xml:space="preserve"> PAGEREF _Toc101053610 \h </w:instrText>
+              <w:instrText xml:space="preserve"> PAGEREF _Toc101388526 \h </w:instrText>
             </w:r>
             <w:r>
               <w:rPr>
@@ -1371,7 +1655,7 @@
                 <w:noProof/>
                 <w:webHidden/>
               </w:rPr>
-              <w:t>8</w:t>
+              <w:t>9</w:t>
             </w:r>
             <w:r>
               <w:rPr>
@@ -1395,7 +1679,7 @@
               <w:lang w:bidi="ar-SA"/>
             </w:rPr>
           </w:pPr>
-          <w:hyperlink w:anchor="_Toc101053611" w:history="1">
+          <w:hyperlink w:anchor="_Toc101388527" w:history="1">
             <w:r>
               <w:rPr>
                 <w:rStyle w:val="Hyperlink"/>
@@ -1422,7 +1706,7 @@
                 <w:noProof/>
                 <w:webHidden/>
               </w:rPr>
-              <w:instrText xml:space="preserve"> PAGEREF _Toc101053611 \h </w:instrText>
+              <w:instrText xml:space="preserve"> PAGEREF _Toc101388527 \h </w:instrText>
             </w:r>
             <w:r>
               <w:rPr>
@@ -1442,7 +1726,7 @@
                 <w:noProof/>
                 <w:webHidden/>
               </w:rPr>
-              <w:t>9</w:t>
+              <w:t>10</w:t>
             </w:r>
             <w:r>
               <w:rPr>
@@ -1466,7 +1750,7 @@
               <w:lang w:bidi="ar-SA"/>
             </w:rPr>
           </w:pPr>
-          <w:hyperlink w:anchor="_Toc101053612" w:history="1">
+          <w:hyperlink w:anchor="_Toc101388528" w:history="1">
             <w:r>
               <w:rPr>
                 <w:rStyle w:val="Hyperlink"/>
@@ -1493,7 +1777,7 @@
                 <w:noProof/>
                 <w:webHidden/>
               </w:rPr>
-              <w:instrText xml:space="preserve"> PAGEREF _Toc101053612 \h </w:instrText>
+              <w:instrText xml:space="preserve"> PAGEREF _Toc101388528 \h </w:instrText>
             </w:r>
             <w:r>
               <w:rPr>
@@ -1513,7 +1797,7 @@
                 <w:noProof/>
                 <w:webHidden/>
               </w:rPr>
-              <w:t>9</w:t>
+              <w:t>10</w:t>
             </w:r>
             <w:r>
               <w:rPr>
@@ -1537,7 +1821,7 @@
               <w:lang w:bidi="ar-SA"/>
             </w:rPr>
           </w:pPr>
-          <w:hyperlink w:anchor="_Toc101053613" w:history="1">
+          <w:hyperlink w:anchor="_Toc101388529" w:history="1">
             <w:r>
               <w:rPr>
                 <w:rStyle w:val="Hyperlink"/>
@@ -1564,7 +1848,7 @@
                 <w:noProof/>
                 <w:webHidden/>
               </w:rPr>
-              <w:instrText xml:space="preserve"> PAGEREF _Toc101053613 \h </w:instrText>
+              <w:instrText xml:space="preserve"> PAGEREF _Toc101388529 \h </w:instrText>
             </w:r>
             <w:r>
               <w:rPr>
@@ -1584,7 +1868,7 @@
                 <w:noProof/>
                 <w:webHidden/>
               </w:rPr>
-              <w:t>9</w:t>
+              <w:t>10</w:t>
             </w:r>
             <w:r>
               <w:rPr>
@@ -1608,7 +1892,7 @@
               <w:lang w:bidi="ar-SA"/>
             </w:rPr>
           </w:pPr>
-          <w:hyperlink w:anchor="_Toc101053614" w:history="1">
+          <w:hyperlink w:anchor="_Toc101388530" w:history="1">
             <w:r>
               <w:rPr>
                 <w:rStyle w:val="Hyperlink"/>
@@ -1635,7 +1919,7 @@
                 <w:noProof/>
                 <w:webHidden/>
               </w:rPr>
-              <w:instrText xml:space="preserve"> PAGEREF _Toc101053614 \h </w:instrText>
+              <w:instrText xml:space="preserve"> PAGEREF _Toc101388530 \h </w:instrText>
             </w:r>
             <w:r>
               <w:rPr>
@@ -1655,7 +1939,7 @@
                 <w:noProof/>
                 <w:webHidden/>
               </w:rPr>
-              <w:t>9</w:t>
+              <w:t>10</w:t>
             </w:r>
             <w:r>
               <w:rPr>
@@ -1679,7 +1963,7 @@
               <w:lang w:bidi="ar-SA"/>
             </w:rPr>
           </w:pPr>
-          <w:hyperlink w:anchor="_Toc101053615" w:history="1">
+          <w:hyperlink w:anchor="_Toc101388531" w:history="1">
             <w:r>
               <w:rPr>
                 <w:rStyle w:val="Hyperlink"/>
@@ -1706,7 +1990,7 @@
                 <w:noProof/>
                 <w:webHidden/>
               </w:rPr>
-              <w:instrText xml:space="preserve"> PAGEREF _Toc101053615 \h </w:instrText>
+              <w:instrText xml:space="preserve"> PAGEREF _Toc101388531 \h </w:instrText>
             </w:r>
             <w:r>
               <w:rPr>
@@ -1726,7 +2010,7 @@
                 <w:noProof/>
                 <w:webHidden/>
               </w:rPr>
-              <w:t>9</w:t>
+              <w:t>10</w:t>
             </w:r>
             <w:r>
               <w:rPr>
@@ -1750,7 +2034,7 @@
               <w:lang w:bidi="ar-SA"/>
             </w:rPr>
           </w:pPr>
-          <w:hyperlink w:anchor="_Toc101053616" w:history="1">
+          <w:hyperlink w:anchor="_Toc101388532" w:history="1">
             <w:r>
               <w:rPr>
                 <w:rStyle w:val="Hyperlink"/>
@@ -1777,7 +2061,7 @@
                 <w:noProof/>
                 <w:webHidden/>
               </w:rPr>
-              <w:instrText xml:space="preserve"> PAGEREF _Toc101053616 \h </w:instrText>
+              <w:instrText xml:space="preserve"> PAGEREF _Toc101388532 \h </w:instrText>
             </w:r>
             <w:r>
               <w:rPr>
@@ -1797,7 +2081,7 @@
                 <w:noProof/>
                 <w:webHidden/>
               </w:rPr>
-              <w:t>9</w:t>
+              <w:t>10</w:t>
             </w:r>
             <w:r>
               <w:rPr>
@@ -1821,7 +2105,7 @@
               <w:lang w:bidi="ar-SA"/>
             </w:rPr>
           </w:pPr>
-          <w:hyperlink w:anchor="_Toc101053617" w:history="1">
+          <w:hyperlink w:anchor="_Toc101388533" w:history="1">
             <w:r>
               <w:rPr>
                 <w:rStyle w:val="Hyperlink"/>
@@ -1848,7 +2132,7 @@
                 <w:noProof/>
                 <w:webHidden/>
               </w:rPr>
-              <w:instrText xml:space="preserve"> PAGEREF _Toc101053617 \h </w:instrText>
+              <w:instrText xml:space="preserve"> PAGEREF _Toc101388533 \h </w:instrText>
             </w:r>
             <w:r>
               <w:rPr>
@@ -1868,7 +2152,7 @@
                 <w:noProof/>
                 <w:webHidden/>
               </w:rPr>
-              <w:t>10</w:t>
+              <w:t>11</w:t>
             </w:r>
             <w:r>
               <w:rPr>
@@ -1892,7 +2176,7 @@
               <w:lang w:bidi="ar-SA"/>
             </w:rPr>
           </w:pPr>
-          <w:hyperlink w:anchor="_Toc101053618" w:history="1">
+          <w:hyperlink w:anchor="_Toc101388534" w:history="1">
             <w:r>
               <w:rPr>
                 <w:rStyle w:val="Hyperlink"/>
@@ -1919,7 +2203,7 @@
                 <w:noProof/>
                 <w:webHidden/>
               </w:rPr>
-              <w:instrText xml:space="preserve"> PAGEREF _Toc101053618 \h </w:instrText>
+              <w:instrText xml:space="preserve"> PAGEREF _Toc101388534 \h </w:instrText>
             </w:r>
             <w:r>
               <w:rPr>
@@ -1939,7 +2223,7 @@
                 <w:noProof/>
                 <w:webHidden/>
               </w:rPr>
-              <w:t>10</w:t>
+              <w:t>11</w:t>
             </w:r>
             <w:r>
               <w:rPr>
@@ -1963,7 +2247,7 @@
               <w:lang w:bidi="ar-SA"/>
             </w:rPr>
           </w:pPr>
-          <w:hyperlink w:anchor="_Toc101053619" w:history="1">
+          <w:hyperlink w:anchor="_Toc101388535" w:history="1">
             <w:r>
               <w:rPr>
                 <w:rStyle w:val="Hyperlink"/>
@@ -1990,7 +2274,7 @@
                 <w:noProof/>
                 <w:webHidden/>
               </w:rPr>
-              <w:instrText xml:space="preserve"> PAGEREF _Toc101053619 \h </w:instrText>
+              <w:instrText xml:space="preserve"> PAGEREF _Toc101388535 \h </w:instrText>
             </w:r>
             <w:r>
               <w:rPr>
@@ -2010,7 +2294,7 @@
                 <w:noProof/>
                 <w:webHidden/>
               </w:rPr>
-              <w:t>10</w:t>
+              <w:t>11</w:t>
             </w:r>
             <w:r>
               <w:rPr>
@@ -2034,7 +2318,7 @@
               <w:lang w:bidi="ar-SA"/>
             </w:rPr>
           </w:pPr>
-          <w:hyperlink w:anchor="_Toc101053620" w:history="1">
+          <w:hyperlink w:anchor="_Toc101388536" w:history="1">
             <w:r>
               <w:rPr>
                 <w:rStyle w:val="Hyperlink"/>
@@ -2061,7 +2345,7 @@
                 <w:noProof/>
                 <w:webHidden/>
               </w:rPr>
-              <w:instrText xml:space="preserve"> PAGEREF _Toc101053620 \h </w:instrText>
+              <w:instrText xml:space="preserve"> PAGEREF _Toc101388536 \h </w:instrText>
             </w:r>
             <w:r>
               <w:rPr>
@@ -2081,7 +2365,7 @@
                 <w:noProof/>
                 <w:webHidden/>
               </w:rPr>
-              <w:t>10</w:t>
+              <w:t>11</w:t>
             </w:r>
             <w:r>
               <w:rPr>
@@ -2105,7 +2389,7 @@
               <w:lang w:bidi="ar-SA"/>
             </w:rPr>
           </w:pPr>
-          <w:hyperlink w:anchor="_Toc101053621" w:history="1">
+          <w:hyperlink w:anchor="_Toc101388537" w:history="1">
             <w:r>
               <w:rPr>
                 <w:rStyle w:val="Hyperlink"/>
@@ -2132,7 +2416,7 @@
                 <w:noProof/>
                 <w:webHidden/>
               </w:rPr>
-              <w:instrText xml:space="preserve"> PAGEREF _Toc101053621 \h </w:instrText>
+              <w:instrText xml:space="preserve"> PAGEREF _Toc101388537 \h </w:instrText>
             </w:r>
             <w:r>
               <w:rPr>
@@ -2152,7 +2436,7 @@
                 <w:noProof/>
                 <w:webHidden/>
               </w:rPr>
-              <w:t>10</w:t>
+              <w:t>11</w:t>
             </w:r>
             <w:r>
               <w:rPr>
@@ -2176,7 +2460,7 @@
               <w:lang w:bidi="ar-SA"/>
             </w:rPr>
           </w:pPr>
-          <w:hyperlink w:anchor="_Toc101053622" w:history="1">
+          <w:hyperlink w:anchor="_Toc101388538" w:history="1">
             <w:r>
               <w:rPr>
                 <w:rStyle w:val="Hyperlink"/>
@@ -2203,7 +2487,7 @@
                 <w:noProof/>
                 <w:webHidden/>
               </w:rPr>
-              <w:instrText xml:space="preserve"> PAGEREF _Toc101053622 \h </w:instrText>
+              <w:instrText xml:space="preserve"> PAGEREF _Toc101388538 \h </w:instrText>
             </w:r>
             <w:r>
               <w:rPr>
@@ -2223,7 +2507,7 @@
                 <w:noProof/>
                 <w:webHidden/>
               </w:rPr>
-              <w:t>10</w:t>
+              <w:t>11</w:t>
             </w:r>
             <w:r>
               <w:rPr>
@@ -2247,7 +2531,7 @@
               <w:lang w:bidi="ar-SA"/>
             </w:rPr>
           </w:pPr>
-          <w:hyperlink w:anchor="_Toc101053623" w:history="1">
+          <w:hyperlink w:anchor="_Toc101388539" w:history="1">
             <w:r>
               <w:rPr>
                 <w:rStyle w:val="Hyperlink"/>
@@ -2274,7 +2558,7 @@
                 <w:noProof/>
                 <w:webHidden/>
               </w:rPr>
-              <w:instrText xml:space="preserve"> PAGEREF _Toc101053623 \h </w:instrText>
+              <w:instrText xml:space="preserve"> PAGEREF _Toc101388539 \h </w:instrText>
             </w:r>
             <w:r>
               <w:rPr>
@@ -2294,7 +2578,7 @@
                 <w:noProof/>
                 <w:webHidden/>
               </w:rPr>
-              <w:t>11</w:t>
+              <w:t>12</w:t>
             </w:r>
             <w:r>
               <w:rPr>
@@ -2318,7 +2602,7 @@
               <w:lang w:bidi="ar-SA"/>
             </w:rPr>
           </w:pPr>
-          <w:hyperlink w:anchor="_Toc101053624" w:history="1">
+          <w:hyperlink w:anchor="_Toc101388540" w:history="1">
             <w:r>
               <w:rPr>
                 <w:rStyle w:val="Hyperlink"/>
@@ -2345,7 +2629,7 @@
                 <w:noProof/>
                 <w:webHidden/>
               </w:rPr>
-              <w:instrText xml:space="preserve"> PAGEREF _Toc101053624 \h </w:instrText>
+              <w:instrText xml:space="preserve"> PAGEREF _Toc101388540 \h </w:instrText>
             </w:r>
             <w:r>
               <w:rPr>
@@ -2365,7 +2649,7 @@
                 <w:noProof/>
                 <w:webHidden/>
               </w:rPr>
-              <w:t>11</w:t>
+              <w:t>12</w:t>
             </w:r>
             <w:r>
               <w:rPr>
@@ -2389,7 +2673,7 @@
               <w:lang w:bidi="ar-SA"/>
             </w:rPr>
           </w:pPr>
-          <w:hyperlink w:anchor="_Toc101053625" w:history="1">
+          <w:hyperlink w:anchor="_Toc101388541" w:history="1">
             <w:r>
               <w:rPr>
                 <w:rStyle w:val="Hyperlink"/>
@@ -2416,7 +2700,7 @@
                 <w:noProof/>
                 <w:webHidden/>
               </w:rPr>
-              <w:instrText xml:space="preserve"> PAGEREF _Toc101053625 \h </w:instrText>
+              <w:instrText xml:space="preserve"> PAGEREF _Toc101388541 \h </w:instrText>
             </w:r>
             <w:r>
               <w:rPr>
@@ -2436,7 +2720,7 @@
                 <w:noProof/>
                 <w:webHidden/>
               </w:rPr>
-              <w:t>11</w:t>
+              <w:t>12</w:t>
             </w:r>
             <w:r>
               <w:rPr>
@@ -2460,7 +2744,7 @@
               <w:lang w:bidi="ar-SA"/>
             </w:rPr>
           </w:pPr>
-          <w:hyperlink w:anchor="_Toc101053626" w:history="1">
+          <w:hyperlink w:anchor="_Toc101388542" w:history="1">
             <w:r>
               <w:rPr>
                 <w:rStyle w:val="Hyperlink"/>
@@ -2487,7 +2771,7 @@
                 <w:noProof/>
                 <w:webHidden/>
               </w:rPr>
-              <w:instrText xml:space="preserve"> PAGEREF _Toc101053626 \h </w:instrText>
+              <w:instrText xml:space="preserve"> PAGEREF _Toc101388542 \h </w:instrText>
             </w:r>
             <w:r>
               <w:rPr>
@@ -2507,7 +2791,7 @@
                 <w:noProof/>
                 <w:webHidden/>
               </w:rPr>
-              <w:t>11</w:t>
+              <w:t>12</w:t>
             </w:r>
             <w:r>
               <w:rPr>
@@ -2531,7 +2815,7 @@
               <w:lang w:bidi="ar-SA"/>
             </w:rPr>
           </w:pPr>
-          <w:hyperlink w:anchor="_Toc101053627" w:history="1">
+          <w:hyperlink w:anchor="_Toc101388543" w:history="1">
             <w:r>
               <w:rPr>
                 <w:rStyle w:val="Hyperlink"/>
@@ -2558,7 +2842,7 @@
                 <w:noProof/>
                 <w:webHidden/>
               </w:rPr>
-              <w:instrText xml:space="preserve"> PAGEREF _Toc101053627 \h </w:instrText>
+              <w:instrText xml:space="preserve"> PAGEREF _Toc101388543 \h </w:instrText>
             </w:r>
             <w:r>
               <w:rPr>
@@ -2578,7 +2862,7 @@
                 <w:noProof/>
                 <w:webHidden/>
               </w:rPr>
-              <w:t>11</w:t>
+              <w:t>12</w:t>
             </w:r>
             <w:r>
               <w:rPr>
@@ -2602,7 +2886,7 @@
               <w:lang w:bidi="ar-SA"/>
             </w:rPr>
           </w:pPr>
-          <w:hyperlink w:anchor="_Toc101053628" w:history="1">
+          <w:hyperlink w:anchor="_Toc101388544" w:history="1">
             <w:r>
               <w:rPr>
                 <w:rStyle w:val="Hyperlink"/>
@@ -2629,7 +2913,7 @@
                 <w:noProof/>
                 <w:webHidden/>
               </w:rPr>
-              <w:instrText xml:space="preserve"> PAGEREF _Toc101053628 \h </w:instrText>
+              <w:instrText xml:space="preserve"> PAGEREF _Toc101388544 \h </w:instrText>
             </w:r>
             <w:r>
               <w:rPr>
@@ -2649,7 +2933,7 @@
                 <w:noProof/>
                 <w:webHidden/>
               </w:rPr>
-              <w:t>11</w:t>
+              <w:t>12</w:t>
             </w:r>
             <w:r>
               <w:rPr>
@@ -2673,7 +2957,7 @@
               <w:lang w:bidi="ar-SA"/>
             </w:rPr>
           </w:pPr>
-          <w:hyperlink w:anchor="_Toc101053629" w:history="1">
+          <w:hyperlink w:anchor="_Toc101388545" w:history="1">
             <w:r>
               <w:rPr>
                 <w:rStyle w:val="Hyperlink"/>
@@ -2700,7 +2984,7 @@
                 <w:noProof/>
                 <w:webHidden/>
               </w:rPr>
-              <w:instrText xml:space="preserve"> PAGEREF _Toc101053629 \h </w:instrText>
+              <w:instrText xml:space="preserve"> PAGEREF _Toc101388545 \h </w:instrText>
             </w:r>
             <w:r>
               <w:rPr>
@@ -2720,7 +3004,7 @@
                 <w:noProof/>
                 <w:webHidden/>
               </w:rPr>
-              <w:t>11</w:t>
+              <w:t>12</w:t>
             </w:r>
             <w:r>
               <w:rPr>
@@ -2744,7 +3028,7 @@
               <w:lang w:bidi="ar-SA"/>
             </w:rPr>
           </w:pPr>
-          <w:hyperlink w:anchor="_Toc101053630" w:history="1">
+          <w:hyperlink w:anchor="_Toc101388546" w:history="1">
             <w:r>
               <w:rPr>
                 <w:rStyle w:val="Hyperlink"/>
@@ -2771,7 +3055,7 @@
                 <w:noProof/>
                 <w:webHidden/>
               </w:rPr>
-              <w:instrText xml:space="preserve"> PAGEREF _Toc101053630 \h </w:instrText>
+              <w:instrText xml:space="preserve"> PAGEREF _Toc101388546 \h </w:instrText>
             </w:r>
             <w:r>
               <w:rPr>
@@ -2791,7 +3075,7 @@
                 <w:noProof/>
                 <w:webHidden/>
               </w:rPr>
-              <w:t>12</w:t>
+              <w:t>13</w:t>
             </w:r>
             <w:r>
               <w:rPr>
@@ -2815,7 +3099,7 @@
               <w:lang w:bidi="ar-SA"/>
             </w:rPr>
           </w:pPr>
-          <w:hyperlink w:anchor="_Toc101053631" w:history="1">
+          <w:hyperlink w:anchor="_Toc101388547" w:history="1">
             <w:r>
               <w:rPr>
                 <w:rStyle w:val="Hyperlink"/>
@@ -2842,7 +3126,7 @@
                 <w:noProof/>
                 <w:webHidden/>
               </w:rPr>
-              <w:instrText xml:space="preserve"> PAGEREF _Toc101053631 \h </w:instrText>
+              <w:instrText xml:space="preserve"> PAGEREF _Toc101388547 \h </w:instrText>
             </w:r>
             <w:r>
               <w:rPr>
@@ -2862,7 +3146,7 @@
                 <w:noProof/>
                 <w:webHidden/>
               </w:rPr>
-              <w:t>12</w:t>
+              <w:t>13</w:t>
             </w:r>
             <w:r>
               <w:rPr>
@@ -2886,7 +3170,7 @@
               <w:lang w:bidi="ar-SA"/>
             </w:rPr>
           </w:pPr>
-          <w:hyperlink w:anchor="_Toc101053632" w:history="1">
+          <w:hyperlink w:anchor="_Toc101388548" w:history="1">
             <w:r>
               <w:rPr>
                 <w:rStyle w:val="Hyperlink"/>
@@ -2913,7 +3197,7 @@
                 <w:noProof/>
                 <w:webHidden/>
               </w:rPr>
-              <w:instrText xml:space="preserve"> PAGEREF _Toc101053632 \h </w:instrText>
+              <w:instrText xml:space="preserve"> PAGEREF _Toc101388548 \h </w:instrText>
             </w:r>
             <w:r>
               <w:rPr>
@@ -2933,7 +3217,7 @@
                 <w:noProof/>
                 <w:webHidden/>
               </w:rPr>
-              <w:t>12</w:t>
+              <w:t>13</w:t>
             </w:r>
             <w:r>
               <w:rPr>
@@ -2957,7 +3241,7 @@
               <w:lang w:bidi="ar-SA"/>
             </w:rPr>
           </w:pPr>
-          <w:hyperlink w:anchor="_Toc101053633" w:history="1">
+          <w:hyperlink w:anchor="_Toc101388549" w:history="1">
             <w:r>
               <w:rPr>
                 <w:rStyle w:val="Hyperlink"/>
@@ -2984,7 +3268,7 @@
                 <w:noProof/>
                 <w:webHidden/>
               </w:rPr>
-              <w:instrText xml:space="preserve"> PAGEREF _Toc101053633 \h </w:instrText>
+              <w:instrText xml:space="preserve"> PAGEREF _Toc101388549 \h </w:instrText>
             </w:r>
             <w:r>
               <w:rPr>
@@ -3004,7 +3288,7 @@
                 <w:noProof/>
                 <w:webHidden/>
               </w:rPr>
-              <w:t>12</w:t>
+              <w:t>13</w:t>
             </w:r>
             <w:r>
               <w:rPr>
@@ -3028,7 +3312,7 @@
               <w:lang w:bidi="ar-SA"/>
             </w:rPr>
           </w:pPr>
-          <w:hyperlink w:anchor="_Toc101053634" w:history="1">
+          <w:hyperlink w:anchor="_Toc101388550" w:history="1">
             <w:r>
               <w:rPr>
                 <w:rStyle w:val="Hyperlink"/>
@@ -3055,7 +3339,7 @@
                 <w:noProof/>
                 <w:webHidden/>
               </w:rPr>
-              <w:instrText xml:space="preserve"> PAGEREF _Toc101053634 \h </w:instrText>
+              <w:instrText xml:space="preserve"> PAGEREF _Toc101388550 \h </w:instrText>
             </w:r>
             <w:r>
               <w:rPr>
@@ -3075,7 +3359,7 @@
                 <w:noProof/>
                 <w:webHidden/>
               </w:rPr>
-              <w:t>13</w:t>
+              <w:t>14</w:t>
             </w:r>
             <w:r>
               <w:rPr>
@@ -3099,7 +3383,7 @@
               <w:lang w:bidi="ar-SA"/>
             </w:rPr>
           </w:pPr>
-          <w:hyperlink w:anchor="_Toc101053635" w:history="1">
+          <w:hyperlink w:anchor="_Toc101388551" w:history="1">
             <w:r>
               <w:rPr>
                 <w:rStyle w:val="Hyperlink"/>
@@ -3126,7 +3410,7 @@
                 <w:noProof/>
                 <w:webHidden/>
               </w:rPr>
-              <w:instrText xml:space="preserve"> PAGEREF _Toc101053635 \h </w:instrText>
+              <w:instrText xml:space="preserve"> PAGEREF _Toc101388551 \h </w:instrText>
             </w:r>
             <w:r>
               <w:rPr>
@@ -3146,7 +3430,7 @@
                 <w:noProof/>
                 <w:webHidden/>
               </w:rPr>
-              <w:t>13</w:t>
+              <w:t>14</w:t>
             </w:r>
             <w:r>
               <w:rPr>
@@ -3170,7 +3454,7 @@
               <w:lang w:bidi="ar-SA"/>
             </w:rPr>
           </w:pPr>
-          <w:hyperlink w:anchor="_Toc101053636" w:history="1">
+          <w:hyperlink w:anchor="_Toc101388552" w:history="1">
             <w:r>
               <w:rPr>
                 <w:rStyle w:val="Hyperlink"/>
@@ -3197,7 +3481,7 @@
                 <w:noProof/>
                 <w:webHidden/>
               </w:rPr>
-              <w:instrText xml:space="preserve"> PAGEREF _Toc101053636 \h </w:instrText>
+              <w:instrText xml:space="preserve"> PAGEREF _Toc101388552 \h </w:instrText>
             </w:r>
             <w:r>
               <w:rPr>
@@ -3217,7 +3501,7 @@
                 <w:noProof/>
                 <w:webHidden/>
               </w:rPr>
-              <w:t>13</w:t>
+              <w:t>14</w:t>
             </w:r>
             <w:r>
               <w:rPr>
@@ -3241,7 +3525,7 @@
               <w:lang w:bidi="ar-SA"/>
             </w:rPr>
           </w:pPr>
-          <w:hyperlink w:anchor="_Toc101053637" w:history="1">
+          <w:hyperlink w:anchor="_Toc101388553" w:history="1">
             <w:r>
               <w:rPr>
                 <w:rStyle w:val="Hyperlink"/>
@@ -3268,7 +3552,7 @@
                 <w:noProof/>
                 <w:webHidden/>
               </w:rPr>
-              <w:instrText xml:space="preserve"> PAGEREF _Toc101053637 \h </w:instrText>
+              <w:instrText xml:space="preserve"> PAGEREF _Toc101388553 \h </w:instrText>
             </w:r>
             <w:r>
               <w:rPr>
@@ -3288,7 +3572,7 @@
                 <w:noProof/>
                 <w:webHidden/>
               </w:rPr>
-              <w:t>13</w:t>
+              <w:t>14</w:t>
             </w:r>
             <w:r>
               <w:rPr>
@@ -3312,7 +3596,7 @@
               <w:lang w:bidi="ar-SA"/>
             </w:rPr>
           </w:pPr>
-          <w:hyperlink w:anchor="_Toc101053638" w:history="1">
+          <w:hyperlink w:anchor="_Toc101388554" w:history="1">
             <w:r>
               <w:rPr>
                 <w:rStyle w:val="Hyperlink"/>
@@ -3339,7 +3623,7 @@
                 <w:noProof/>
                 <w:webHidden/>
               </w:rPr>
-              <w:instrText xml:space="preserve"> PAGEREF _Toc101053638 \h </w:instrText>
+              <w:instrText xml:space="preserve"> PAGEREF _Toc101388554 \h </w:instrText>
             </w:r>
             <w:r>
               <w:rPr>
@@ -3359,7 +3643,7 @@
                 <w:noProof/>
                 <w:webHidden/>
               </w:rPr>
-              <w:t>13</w:t>
+              <w:t>14</w:t>
             </w:r>
             <w:r>
               <w:rPr>
@@ -3383,7 +3667,7 @@
               <w:lang w:bidi="ar-SA"/>
             </w:rPr>
           </w:pPr>
-          <w:hyperlink w:anchor="_Toc101053639" w:history="1">
+          <w:hyperlink w:anchor="_Toc101388555" w:history="1">
             <w:r>
               <w:rPr>
                 <w:rStyle w:val="Hyperlink"/>
@@ -3410,7 +3694,7 @@
                 <w:noProof/>
                 <w:webHidden/>
               </w:rPr>
-              <w:instrText xml:space="preserve"> PAGEREF _Toc101053639 \h </w:instrText>
+              <w:instrText xml:space="preserve"> PAGEREF _Toc101388555 \h </w:instrText>
             </w:r>
             <w:r>
               <w:rPr>
@@ -3430,7 +3714,7 @@
                 <w:noProof/>
                 <w:webHidden/>
               </w:rPr>
-              <w:t>15</w:t>
+              <w:t>16</w:t>
             </w:r>
             <w:r>
               <w:rPr>
@@ -3454,7 +3738,7 @@
               <w:lang w:bidi="ar-SA"/>
             </w:rPr>
           </w:pPr>
-          <w:hyperlink w:anchor="_Toc101053640" w:history="1">
+          <w:hyperlink w:anchor="_Toc101388556" w:history="1">
             <w:r>
               <w:rPr>
                 <w:rStyle w:val="Hyperlink"/>
@@ -3481,7 +3765,7 @@
                 <w:noProof/>
                 <w:webHidden/>
               </w:rPr>
-              <w:instrText xml:space="preserve"> PAGEREF _Toc101053640 \h </w:instrText>
+              <w:instrText xml:space="preserve"> PAGEREF _Toc101388556 \h </w:instrText>
             </w:r>
             <w:r>
               <w:rPr>
@@ -3501,7 +3785,7 @@
                 <w:noProof/>
                 <w:webHidden/>
               </w:rPr>
-              <w:t>15</w:t>
+              <w:t>16</w:t>
             </w:r>
             <w:r>
               <w:rPr>
@@ -3525,7 +3809,7 @@
               <w:lang w:bidi="ar-SA"/>
             </w:rPr>
           </w:pPr>
-          <w:hyperlink w:anchor="_Toc101053641" w:history="1">
+          <w:hyperlink w:anchor="_Toc101388557" w:history="1">
             <w:r>
               <w:rPr>
                 <w:rStyle w:val="Hyperlink"/>
@@ -3552,7 +3836,7 @@
                 <w:noProof/>
                 <w:webHidden/>
               </w:rPr>
-              <w:instrText xml:space="preserve"> PAGEREF _Toc101053641 \h </w:instrText>
+              <w:instrText xml:space="preserve"> PAGEREF _Toc101388557 \h </w:instrText>
             </w:r>
             <w:r>
               <w:rPr>
@@ -3572,7 +3856,7 @@
                 <w:noProof/>
                 <w:webHidden/>
               </w:rPr>
-              <w:t>15</w:t>
+              <w:t>16</w:t>
             </w:r>
             <w:r>
               <w:rPr>
@@ -3596,7 +3880,7 @@
               <w:lang w:bidi="ar-SA"/>
             </w:rPr>
           </w:pPr>
-          <w:hyperlink w:anchor="_Toc101053642" w:history="1">
+          <w:hyperlink w:anchor="_Toc101388558" w:history="1">
             <w:r>
               <w:rPr>
                 <w:rStyle w:val="Hyperlink"/>
@@ -3623,7 +3907,7 @@
                 <w:noProof/>
                 <w:webHidden/>
               </w:rPr>
-              <w:instrText xml:space="preserve"> PAGEREF _Toc101053642 \h </w:instrText>
+              <w:instrText xml:space="preserve"> PAGEREF _Toc101388558 \h </w:instrText>
             </w:r>
             <w:r>
               <w:rPr>
@@ -3643,7 +3927,7 @@
                 <w:noProof/>
                 <w:webHidden/>
               </w:rPr>
-              <w:t>15</w:t>
+              <w:t>16</w:t>
             </w:r>
             <w:r>
               <w:rPr>
@@ -3667,7 +3951,7 @@
               <w:lang w:bidi="ar-SA"/>
             </w:rPr>
           </w:pPr>
-          <w:hyperlink w:anchor="_Toc101053643" w:history="1">
+          <w:hyperlink w:anchor="_Toc101388559" w:history="1">
             <w:r>
               <w:rPr>
                 <w:rStyle w:val="Hyperlink"/>
@@ -3694,7 +3978,7 @@
                 <w:noProof/>
                 <w:webHidden/>
               </w:rPr>
-              <w:instrText xml:space="preserve"> PAGEREF _Toc101053643 \h </w:instrText>
+              <w:instrText xml:space="preserve"> PAGEREF _Toc101388559 \h </w:instrText>
             </w:r>
             <w:r>
               <w:rPr>
@@ -3714,7 +3998,7 @@
                 <w:noProof/>
                 <w:webHidden/>
               </w:rPr>
-              <w:t>16</w:t>
+              <w:t>17</w:t>
             </w:r>
             <w:r>
               <w:rPr>
@@ -3738,7 +4022,7 @@
               <w:lang w:bidi="ar-SA"/>
             </w:rPr>
           </w:pPr>
-          <w:hyperlink w:anchor="_Toc101053644" w:history="1">
+          <w:hyperlink w:anchor="_Toc101388560" w:history="1">
             <w:r>
               <w:rPr>
                 <w:rStyle w:val="Hyperlink"/>
@@ -3765,7 +4049,7 @@
                 <w:noProof/>
                 <w:webHidden/>
               </w:rPr>
-              <w:instrText xml:space="preserve"> PAGEREF _Toc101053644 \h </w:instrText>
+              <w:instrText xml:space="preserve"> PAGEREF _Toc101388560 \h </w:instrText>
             </w:r>
             <w:r>
               <w:rPr>
@@ -3785,7 +4069,7 @@
                 <w:noProof/>
                 <w:webHidden/>
               </w:rPr>
-              <w:t>16</w:t>
+              <w:t>17</w:t>
             </w:r>
             <w:r>
               <w:rPr>
@@ -3809,7 +4093,7 @@
               <w:lang w:bidi="ar-SA"/>
             </w:rPr>
           </w:pPr>
-          <w:hyperlink w:anchor="_Toc101053645" w:history="1">
+          <w:hyperlink w:anchor="_Toc101388561" w:history="1">
             <w:r>
               <w:rPr>
                 <w:rStyle w:val="Hyperlink"/>
@@ -3836,7 +4120,7 @@
                 <w:noProof/>
                 <w:webHidden/>
               </w:rPr>
-              <w:instrText xml:space="preserve"> PAGEREF _Toc101053645 \h </w:instrText>
+              <w:instrText xml:space="preserve"> PAGEREF _Toc101388561 \h </w:instrText>
             </w:r>
             <w:r>
               <w:rPr>
@@ -3856,7 +4140,7 @@
                 <w:noProof/>
                 <w:webHidden/>
               </w:rPr>
-              <w:t>16</w:t>
+              <w:t>17</w:t>
             </w:r>
             <w:r>
               <w:rPr>
@@ -3880,7 +4164,7 @@
               <w:lang w:bidi="ar-SA"/>
             </w:rPr>
           </w:pPr>
-          <w:hyperlink w:anchor="_Toc101053646" w:history="1">
+          <w:hyperlink w:anchor="_Toc101388562" w:history="1">
             <w:r>
               <w:rPr>
                 <w:rStyle w:val="Hyperlink"/>
@@ -3907,7 +4191,7 @@
                 <w:noProof/>
                 <w:webHidden/>
               </w:rPr>
-              <w:instrText xml:space="preserve"> PAGEREF _Toc101053646 \h </w:instrText>
+              <w:instrText xml:space="preserve"> PAGEREF _Toc101388562 \h </w:instrText>
             </w:r>
             <w:r>
               <w:rPr>
@@ -3927,7 +4211,7 @@
                 <w:noProof/>
                 <w:webHidden/>
               </w:rPr>
-              <w:t>17</w:t>
+              <w:t>18</w:t>
             </w:r>
             <w:r>
               <w:rPr>
@@ -3951,7 +4235,7 @@
               <w:lang w:bidi="ar-SA"/>
             </w:rPr>
           </w:pPr>
-          <w:hyperlink w:anchor="_Toc101053647" w:history="1">
+          <w:hyperlink w:anchor="_Toc101388563" w:history="1">
             <w:r>
               <w:rPr>
                 <w:rStyle w:val="Hyperlink"/>
@@ -3978,7 +4262,7 @@
                 <w:noProof/>
                 <w:webHidden/>
               </w:rPr>
-              <w:instrText xml:space="preserve"> PAGEREF _Toc101053647 \h </w:instrText>
+              <w:instrText xml:space="preserve"> PAGEREF _Toc101388563 \h </w:instrText>
             </w:r>
             <w:r>
               <w:rPr>
@@ -3998,7 +4282,7 @@
                 <w:noProof/>
                 <w:webHidden/>
               </w:rPr>
-              <w:t>17</w:t>
+              <w:t>18</w:t>
             </w:r>
             <w:r>
               <w:rPr>
@@ -4022,7 +4306,7 @@
               <w:lang w:bidi="ar-SA"/>
             </w:rPr>
           </w:pPr>
-          <w:hyperlink w:anchor="_Toc101053648" w:history="1">
+          <w:hyperlink w:anchor="_Toc101388564" w:history="1">
             <w:r>
               <w:rPr>
                 <w:rStyle w:val="Hyperlink"/>
@@ -4049,7 +4333,7 @@
                 <w:noProof/>
                 <w:webHidden/>
               </w:rPr>
-              <w:instrText xml:space="preserve"> PAGEREF _Toc101053648 \h </w:instrText>
+              <w:instrText xml:space="preserve"> PAGEREF _Toc101388564 \h </w:instrText>
             </w:r>
             <w:r>
               <w:rPr>
@@ -4069,7 +4353,7 @@
                 <w:noProof/>
                 <w:webHidden/>
               </w:rPr>
-              <w:t>18</w:t>
+              <w:t>19</w:t>
             </w:r>
             <w:r>
               <w:rPr>
@@ -4093,7 +4377,7 @@
               <w:lang w:bidi="ar-SA"/>
             </w:rPr>
           </w:pPr>
-          <w:hyperlink w:anchor="_Toc101053649" w:history="1">
+          <w:hyperlink w:anchor="_Toc101388565" w:history="1">
             <w:r>
               <w:rPr>
                 <w:rStyle w:val="Hyperlink"/>
@@ -4120,7 +4404,7 @@
                 <w:noProof/>
                 <w:webHidden/>
               </w:rPr>
-              <w:instrText xml:space="preserve"> PAGEREF _Toc101053649 \h </w:instrText>
+              <w:instrText xml:space="preserve"> PAGEREF _Toc101388565 \h </w:instrText>
             </w:r>
             <w:r>
               <w:rPr>
@@ -4140,7 +4424,7 @@
                 <w:noProof/>
                 <w:webHidden/>
               </w:rPr>
-              <w:t>18</w:t>
+              <w:t>19</w:t>
             </w:r>
             <w:r>
               <w:rPr>
@@ -4164,7 +4448,7 @@
               <w:lang w:bidi="ar-SA"/>
             </w:rPr>
           </w:pPr>
-          <w:hyperlink w:anchor="_Toc101053650" w:history="1">
+          <w:hyperlink w:anchor="_Toc101388566" w:history="1">
             <w:r>
               <w:rPr>
                 <w:rStyle w:val="Hyperlink"/>
@@ -4191,7 +4475,7 @@
                 <w:noProof/>
                 <w:webHidden/>
               </w:rPr>
-              <w:instrText xml:space="preserve"> PAGEREF _Toc101053650 \h </w:instrText>
+              <w:instrText xml:space="preserve"> PAGEREF _Toc101388566 \h </w:instrText>
             </w:r>
             <w:r>
               <w:rPr>
@@ -4211,7 +4495,7 @@
                 <w:noProof/>
                 <w:webHidden/>
               </w:rPr>
-              <w:t>18</w:t>
+              <w:t>19</w:t>
             </w:r>
             <w:r>
               <w:rPr>
@@ -4235,7 +4519,7 @@
               <w:lang w:bidi="ar-SA"/>
             </w:rPr>
           </w:pPr>
-          <w:hyperlink w:anchor="_Toc101053651" w:history="1">
+          <w:hyperlink w:anchor="_Toc101388567" w:history="1">
             <w:r>
               <w:rPr>
                 <w:rStyle w:val="Hyperlink"/>
@@ -4262,7 +4546,7 @@
                 <w:noProof/>
                 <w:webHidden/>
               </w:rPr>
-              <w:instrText xml:space="preserve"> PAGEREF _Toc101053651 \h </w:instrText>
+              <w:instrText xml:space="preserve"> PAGEREF _Toc101388567 \h </w:instrText>
             </w:r>
             <w:r>
               <w:rPr>
@@ -4282,7 +4566,7 @@
                 <w:noProof/>
                 <w:webHidden/>
               </w:rPr>
-              <w:t>18</w:t>
+              <w:t>19</w:t>
             </w:r>
             <w:r>
               <w:rPr>
@@ -4306,7 +4590,7 @@
               <w:lang w:bidi="ar-SA"/>
             </w:rPr>
           </w:pPr>
-          <w:hyperlink w:anchor="_Toc101053652" w:history="1">
+          <w:hyperlink w:anchor="_Toc101388568" w:history="1">
             <w:r>
               <w:rPr>
                 <w:rStyle w:val="Hyperlink"/>
@@ -4333,7 +4617,7 @@
                 <w:noProof/>
                 <w:webHidden/>
               </w:rPr>
-              <w:instrText xml:space="preserve"> PAGEREF _Toc101053652 \h </w:instrText>
+              <w:instrText xml:space="preserve"> PAGEREF _Toc101388568 \h </w:instrText>
             </w:r>
             <w:r>
               <w:rPr>
@@ -4353,7 +4637,7 @@
                 <w:noProof/>
                 <w:webHidden/>
               </w:rPr>
-              <w:t>18</w:t>
+              <w:t>19</w:t>
             </w:r>
             <w:r>
               <w:rPr>
@@ -4377,7 +4661,7 @@
               <w:lang w:bidi="ar-SA"/>
             </w:rPr>
           </w:pPr>
-          <w:hyperlink w:anchor="_Toc101053653" w:history="1">
+          <w:hyperlink w:anchor="_Toc101388569" w:history="1">
             <w:r>
               <w:rPr>
                 <w:rStyle w:val="Hyperlink"/>
@@ -4404,7 +4688,7 @@
                 <w:noProof/>
                 <w:webHidden/>
               </w:rPr>
-              <w:instrText xml:space="preserve"> PAGEREF _Toc101053653 \h </w:instrText>
+              <w:instrText xml:space="preserve"> PAGEREF _Toc101388569 \h </w:instrText>
             </w:r>
             <w:r>
               <w:rPr>
@@ -4424,7 +4708,7 @@
                 <w:noProof/>
                 <w:webHidden/>
               </w:rPr>
-              <w:t>18</w:t>
+              <w:t>19</w:t>
             </w:r>
             <w:r>
               <w:rPr>
@@ -4448,7 +4732,7 @@
               <w:lang w:bidi="ar-SA"/>
             </w:rPr>
           </w:pPr>
-          <w:hyperlink w:anchor="_Toc101053654" w:history="1">
+          <w:hyperlink w:anchor="_Toc101388570" w:history="1">
             <w:r>
               <w:rPr>
                 <w:rStyle w:val="Hyperlink"/>
@@ -4475,7 +4759,7 @@
                 <w:noProof/>
                 <w:webHidden/>
               </w:rPr>
-              <w:instrText xml:space="preserve"> PAGEREF _Toc101053654 \h </w:instrText>
+              <w:instrText xml:space="preserve"> PAGEREF _Toc101388570 \h </w:instrText>
             </w:r>
             <w:r>
               <w:rPr>
@@ -4495,7 +4779,7 @@
                 <w:noProof/>
                 <w:webHidden/>
               </w:rPr>
-              <w:t>19</w:t>
+              <w:t>20</w:t>
             </w:r>
             <w:r>
               <w:rPr>
@@ -4519,7 +4803,7 @@
               <w:lang w:bidi="ar-SA"/>
             </w:rPr>
           </w:pPr>
-          <w:hyperlink w:anchor="_Toc101053655" w:history="1">
+          <w:hyperlink w:anchor="_Toc101388571" w:history="1">
             <w:r>
               <w:rPr>
                 <w:rStyle w:val="Hyperlink"/>
@@ -4546,7 +4830,7 @@
                 <w:noProof/>
                 <w:webHidden/>
               </w:rPr>
-              <w:instrText xml:space="preserve"> PAGEREF _Toc101053655 \h </w:instrText>
+              <w:instrText xml:space="preserve"> PAGEREF _Toc101388571 \h </w:instrText>
             </w:r>
             <w:r>
               <w:rPr>
@@ -4566,7 +4850,7 @@
                 <w:noProof/>
                 <w:webHidden/>
               </w:rPr>
-              <w:t>19</w:t>
+              <w:t>20</w:t>
             </w:r>
             <w:r>
               <w:rPr>
@@ -4590,7 +4874,7 @@
               <w:lang w:bidi="ar-SA"/>
             </w:rPr>
           </w:pPr>
-          <w:hyperlink w:anchor="_Toc101053656" w:history="1">
+          <w:hyperlink w:anchor="_Toc101388572" w:history="1">
             <w:r>
               <w:rPr>
                 <w:rStyle w:val="Hyperlink"/>
@@ -4617,7 +4901,7 @@
                 <w:noProof/>
                 <w:webHidden/>
               </w:rPr>
-              <w:instrText xml:space="preserve"> PAGEREF _Toc101053656 \h </w:instrText>
+              <w:instrText xml:space="preserve"> PAGEREF _Toc101388572 \h </w:instrText>
             </w:r>
             <w:r>
               <w:rPr>
@@ -4637,7 +4921,7 @@
                 <w:noProof/>
                 <w:webHidden/>
               </w:rPr>
-              <w:t>19</w:t>
+              <w:t>20</w:t>
             </w:r>
             <w:r>
               <w:rPr>
@@ -4661,7 +4945,7 @@
               <w:lang w:bidi="ar-SA"/>
             </w:rPr>
           </w:pPr>
-          <w:hyperlink w:anchor="_Toc101053657" w:history="1">
+          <w:hyperlink w:anchor="_Toc101388573" w:history="1">
             <w:r>
               <w:rPr>
                 <w:rStyle w:val="Hyperlink"/>
@@ -4688,7 +4972,7 @@
                 <w:noProof/>
                 <w:webHidden/>
               </w:rPr>
-              <w:instrText xml:space="preserve"> PAGEREF _Toc101053657 \h </w:instrText>
+              <w:instrText xml:space="preserve"> PAGEREF _Toc101388573 \h </w:instrText>
             </w:r>
             <w:r>
               <w:rPr>
@@ -4708,7 +4992,7 @@
                 <w:noProof/>
                 <w:webHidden/>
               </w:rPr>
-              <w:t>19</w:t>
+              <w:t>20</w:t>
             </w:r>
             <w:r>
               <w:rPr>
@@ -4732,7 +5016,7 @@
               <w:lang w:bidi="ar-SA"/>
             </w:rPr>
           </w:pPr>
-          <w:hyperlink w:anchor="_Toc101053658" w:history="1">
+          <w:hyperlink w:anchor="_Toc101388574" w:history="1">
             <w:r>
               <w:rPr>
                 <w:rStyle w:val="Hyperlink"/>
@@ -4759,7 +5043,7 @@
                 <w:noProof/>
                 <w:webHidden/>
               </w:rPr>
-              <w:instrText xml:space="preserve"> PAGEREF _Toc101053658 \h </w:instrText>
+              <w:instrText xml:space="preserve"> PAGEREF _Toc101388574 \h </w:instrText>
             </w:r>
             <w:r>
               <w:rPr>
@@ -4779,7 +5063,7 @@
                 <w:noProof/>
                 <w:webHidden/>
               </w:rPr>
-              <w:t>19</w:t>
+              <w:t>20</w:t>
             </w:r>
             <w:r>
               <w:rPr>
@@ -4803,7 +5087,7 @@
               <w:lang w:bidi="ar-SA"/>
             </w:rPr>
           </w:pPr>
-          <w:hyperlink w:anchor="_Toc101053659" w:history="1">
+          <w:hyperlink w:anchor="_Toc101388575" w:history="1">
             <w:r>
               <w:rPr>
                 <w:rStyle w:val="Hyperlink"/>
@@ -4830,7 +5114,7 @@
                 <w:noProof/>
                 <w:webHidden/>
               </w:rPr>
-              <w:instrText xml:space="preserve"> PAGEREF _Toc101053659 \h </w:instrText>
+              <w:instrText xml:space="preserve"> PAGEREF _Toc101388575 \h </w:instrText>
             </w:r>
             <w:r>
               <w:rPr>
@@ -4850,7 +5134,7 @@
                 <w:noProof/>
                 <w:webHidden/>
               </w:rPr>
-              <w:t>20</w:t>
+              <w:t>21</w:t>
             </w:r>
             <w:r>
               <w:rPr>
@@ -4874,7 +5158,7 @@
               <w:lang w:bidi="ar-SA"/>
             </w:rPr>
           </w:pPr>
-          <w:hyperlink w:anchor="_Toc101053660" w:history="1">
+          <w:hyperlink w:anchor="_Toc101388576" w:history="1">
             <w:r>
               <w:rPr>
                 <w:rStyle w:val="Hyperlink"/>
@@ -4901,7 +5185,7 @@
                 <w:noProof/>
                 <w:webHidden/>
               </w:rPr>
-              <w:instrText xml:space="preserve"> PAGEREF _Toc101053660 \h </w:instrText>
+              <w:instrText xml:space="preserve"> PAGEREF _Toc101388576 \h </w:instrText>
             </w:r>
             <w:r>
               <w:rPr>
@@ -4921,7 +5205,7 @@
                 <w:noProof/>
                 <w:webHidden/>
               </w:rPr>
-              <w:t>20</w:t>
+              <w:t>21</w:t>
             </w:r>
             <w:r>
               <w:rPr>
@@ -4945,7 +5229,7 @@
               <w:lang w:bidi="ar-SA"/>
             </w:rPr>
           </w:pPr>
-          <w:hyperlink w:anchor="_Toc101053661" w:history="1">
+          <w:hyperlink w:anchor="_Toc101388577" w:history="1">
             <w:r>
               <w:rPr>
                 <w:rStyle w:val="Hyperlink"/>
@@ -4972,7 +5256,7 @@
                 <w:noProof/>
                 <w:webHidden/>
               </w:rPr>
-              <w:instrText xml:space="preserve"> PAGEREF _Toc101053661 \h </w:instrText>
+              <w:instrText xml:space="preserve"> PAGEREF _Toc101388577 \h </w:instrText>
             </w:r>
             <w:r>
               <w:rPr>
@@ -4992,7 +5276,7 @@
                 <w:noProof/>
                 <w:webHidden/>
               </w:rPr>
-              <w:t>20</w:t>
+              <w:t>21</w:t>
             </w:r>
             <w:r>
               <w:rPr>
@@ -5016,7 +5300,7 @@
               <w:lang w:bidi="ar-SA"/>
             </w:rPr>
           </w:pPr>
-          <w:hyperlink w:anchor="_Toc101053662" w:history="1">
+          <w:hyperlink w:anchor="_Toc101388578" w:history="1">
             <w:r>
               <w:rPr>
                 <w:rStyle w:val="Hyperlink"/>
@@ -5043,7 +5327,7 @@
                 <w:noProof/>
                 <w:webHidden/>
               </w:rPr>
-              <w:instrText xml:space="preserve"> PAGEREF _Toc101053662 \h </w:instrText>
+              <w:instrText xml:space="preserve"> PAGEREF _Toc101388578 \h </w:instrText>
             </w:r>
             <w:r>
               <w:rPr>
@@ -5063,7 +5347,7 @@
                 <w:noProof/>
                 <w:webHidden/>
               </w:rPr>
-              <w:t>20</w:t>
+              <w:t>21</w:t>
             </w:r>
             <w:r>
               <w:rPr>
@@ -5087,7 +5371,7 @@
               <w:lang w:bidi="ar-SA"/>
             </w:rPr>
           </w:pPr>
-          <w:hyperlink w:anchor="_Toc101053663" w:history="1">
+          <w:hyperlink w:anchor="_Toc101388579" w:history="1">
             <w:r>
               <w:rPr>
                 <w:rStyle w:val="Hyperlink"/>
@@ -5114,7 +5398,7 @@
                 <w:noProof/>
                 <w:webHidden/>
               </w:rPr>
-              <w:instrText xml:space="preserve"> PAGEREF _Toc101053663 \h </w:instrText>
+              <w:instrText xml:space="preserve"> PAGEREF _Toc101388579 \h </w:instrText>
             </w:r>
             <w:r>
               <w:rPr>
@@ -5134,7 +5418,7 @@
                 <w:noProof/>
                 <w:webHidden/>
               </w:rPr>
-              <w:t>20</w:t>
+              <w:t>21</w:t>
             </w:r>
             <w:r>
               <w:rPr>
@@ -5158,7 +5442,7 @@
               <w:lang w:bidi="ar-SA"/>
             </w:rPr>
           </w:pPr>
-          <w:hyperlink w:anchor="_Toc101053664" w:history="1">
+          <w:hyperlink w:anchor="_Toc101388580" w:history="1">
             <w:r>
               <w:rPr>
                 <w:rStyle w:val="Hyperlink"/>
@@ -5185,7 +5469,7 @@
                 <w:noProof/>
                 <w:webHidden/>
               </w:rPr>
-              <w:instrText xml:space="preserve"> PAGEREF _Toc101053664 \h </w:instrText>
+              <w:instrText xml:space="preserve"> PAGEREF _Toc101388580 \h </w:instrText>
             </w:r>
             <w:r>
               <w:rPr>
@@ -5205,7 +5489,7 @@
                 <w:noProof/>
                 <w:webHidden/>
               </w:rPr>
-              <w:t>20</w:t>
+              <w:t>21</w:t>
             </w:r>
             <w:r>
               <w:rPr>
@@ -5229,7 +5513,7 @@
               <w:lang w:bidi="ar-SA"/>
             </w:rPr>
           </w:pPr>
-          <w:hyperlink w:anchor="_Toc101053665" w:history="1">
+          <w:hyperlink w:anchor="_Toc101388581" w:history="1">
             <w:r>
               <w:rPr>
                 <w:rStyle w:val="Hyperlink"/>
@@ -5256,7 +5540,7 @@
                 <w:noProof/>
                 <w:webHidden/>
               </w:rPr>
-              <w:instrText xml:space="preserve"> PAGEREF _Toc101053665 \h </w:instrText>
+              <w:instrText xml:space="preserve"> PAGEREF _Toc101388581 \h </w:instrText>
             </w:r>
             <w:r>
               <w:rPr>
@@ -5276,7 +5560,7 @@
                 <w:noProof/>
                 <w:webHidden/>
               </w:rPr>
-              <w:t>21</w:t>
+              <w:t>22</w:t>
             </w:r>
             <w:r>
               <w:rPr>
@@ -5300,7 +5584,7 @@
               <w:lang w:bidi="ar-SA"/>
             </w:rPr>
           </w:pPr>
-          <w:hyperlink w:anchor="_Toc101053666" w:history="1">
+          <w:hyperlink w:anchor="_Toc101388582" w:history="1">
             <w:r>
               <w:rPr>
                 <w:rStyle w:val="Hyperlink"/>
@@ -5327,7 +5611,7 @@
                 <w:noProof/>
                 <w:webHidden/>
               </w:rPr>
-              <w:instrText xml:space="preserve"> PAGEREF _Toc101053666 \h </w:instrText>
+              <w:instrText xml:space="preserve"> PAGEREF _Toc101388582 \h </w:instrText>
             </w:r>
             <w:r>
               <w:rPr>
@@ -5347,7 +5631,7 @@
                 <w:noProof/>
                 <w:webHidden/>
               </w:rPr>
-              <w:t>21</w:t>
+              <w:t>22</w:t>
             </w:r>
             <w:r>
               <w:rPr>
@@ -5371,7 +5655,7 @@
               <w:lang w:bidi="ar-SA"/>
             </w:rPr>
           </w:pPr>
-          <w:hyperlink w:anchor="_Toc101053667" w:history="1">
+          <w:hyperlink w:anchor="_Toc101388583" w:history="1">
             <w:r>
               <w:rPr>
                 <w:rStyle w:val="Hyperlink"/>
@@ -5398,7 +5682,7 @@
                 <w:noProof/>
                 <w:webHidden/>
               </w:rPr>
-              <w:instrText xml:space="preserve"> PAGEREF _Toc101053667 \h </w:instrText>
+              <w:instrText xml:space="preserve"> PAGEREF _Toc101388583 \h </w:instrText>
             </w:r>
             <w:r>
               <w:rPr>
@@ -5418,7 +5702,7 @@
                 <w:noProof/>
                 <w:webHidden/>
               </w:rPr>
-              <w:t>21</w:t>
+              <w:t>22</w:t>
             </w:r>
             <w:r>
               <w:rPr>
@@ -5442,7 +5726,7 @@
               <w:lang w:bidi="ar-SA"/>
             </w:rPr>
           </w:pPr>
-          <w:hyperlink w:anchor="_Toc101053668" w:history="1">
+          <w:hyperlink w:anchor="_Toc101388584" w:history="1">
             <w:r>
               <w:rPr>
                 <w:rStyle w:val="Hyperlink"/>
@@ -5469,7 +5753,7 @@
                 <w:noProof/>
                 <w:webHidden/>
               </w:rPr>
-              <w:instrText xml:space="preserve"> PAGEREF _Toc101053668 \h </w:instrText>
+              <w:instrText xml:space="preserve"> PAGEREF _Toc101388584 \h </w:instrText>
             </w:r>
             <w:r>
               <w:rPr>
@@ -5489,7 +5773,7 @@
                 <w:noProof/>
                 <w:webHidden/>
               </w:rPr>
-              <w:t>21</w:t>
+              <w:t>22</w:t>
             </w:r>
             <w:r>
               <w:rPr>
@@ -5513,7 +5797,7 @@
               <w:lang w:bidi="ar-SA"/>
             </w:rPr>
           </w:pPr>
-          <w:hyperlink w:anchor="_Toc101053669" w:history="1">
+          <w:hyperlink w:anchor="_Toc101388585" w:history="1">
             <w:r>
               <w:rPr>
                 <w:rStyle w:val="Hyperlink"/>
@@ -5540,7 +5824,7 @@
                 <w:noProof/>
                 <w:webHidden/>
               </w:rPr>
-              <w:instrText xml:space="preserve"> PAGEREF _Toc101053669 \h </w:instrText>
+              <w:instrText xml:space="preserve"> PAGEREF _Toc101388585 \h </w:instrText>
             </w:r>
             <w:r>
               <w:rPr>
@@ -5560,7 +5844,7 @@
                 <w:noProof/>
                 <w:webHidden/>
               </w:rPr>
-              <w:t>21</w:t>
+              <w:t>22</w:t>
             </w:r>
             <w:r>
               <w:rPr>
@@ -5584,7 +5868,7 @@
               <w:lang w:bidi="ar-SA"/>
             </w:rPr>
           </w:pPr>
-          <w:hyperlink w:anchor="_Toc101053670" w:history="1">
+          <w:hyperlink w:anchor="_Toc101388586" w:history="1">
             <w:r>
               <w:rPr>
                 <w:rStyle w:val="Hyperlink"/>
@@ -5611,7 +5895,7 @@
                 <w:noProof/>
                 <w:webHidden/>
               </w:rPr>
-              <w:instrText xml:space="preserve"> PAGEREF _Toc101053670 \h </w:instrText>
+              <w:instrText xml:space="preserve"> PAGEREF _Toc101388586 \h </w:instrText>
             </w:r>
             <w:r>
               <w:rPr>
@@ -5631,7 +5915,7 @@
                 <w:noProof/>
                 <w:webHidden/>
               </w:rPr>
-              <w:t>22</w:t>
+              <w:t>23</w:t>
             </w:r>
             <w:r>
               <w:rPr>
@@ -5655,7 +5939,7 @@
               <w:lang w:bidi="ar-SA"/>
             </w:rPr>
           </w:pPr>
-          <w:hyperlink w:anchor="_Toc101053671" w:history="1">
+          <w:hyperlink w:anchor="_Toc101388587" w:history="1">
             <w:r>
               <w:rPr>
                 <w:rStyle w:val="Hyperlink"/>
@@ -5682,7 +5966,7 @@
                 <w:noProof/>
                 <w:webHidden/>
               </w:rPr>
-              <w:instrText xml:space="preserve"> PAGEREF _Toc101053671 \h </w:instrText>
+              <w:instrText xml:space="preserve"> PAGEREF _Toc101388587 \h </w:instrText>
             </w:r>
             <w:r>
               <w:rPr>
@@ -5702,7 +5986,7 @@
                 <w:noProof/>
                 <w:webHidden/>
               </w:rPr>
-              <w:t>23</w:t>
+              <w:t>24</w:t>
             </w:r>
             <w:r>
               <w:rPr>
@@ -5726,7 +6010,7 @@
               <w:lang w:bidi="ar-SA"/>
             </w:rPr>
           </w:pPr>
-          <w:hyperlink w:anchor="_Toc101053672" w:history="1">
+          <w:hyperlink w:anchor="_Toc101388588" w:history="1">
             <w:r>
               <w:rPr>
                 <w:rStyle w:val="Hyperlink"/>
@@ -5753,7 +6037,7 @@
                 <w:noProof/>
                 <w:webHidden/>
               </w:rPr>
-              <w:instrText xml:space="preserve"> PAGEREF _Toc101053672 \h </w:instrText>
+              <w:instrText xml:space="preserve"> PAGEREF _Toc101388588 \h </w:instrText>
             </w:r>
             <w:r>
               <w:rPr>
@@ -5773,7 +6057,7 @@
                 <w:noProof/>
                 <w:webHidden/>
               </w:rPr>
-              <w:t>23</w:t>
+              <w:t>24</w:t>
             </w:r>
             <w:r>
               <w:rPr>
@@ -5797,7 +6081,7 @@
               <w:lang w:bidi="ar-SA"/>
             </w:rPr>
           </w:pPr>
-          <w:hyperlink w:anchor="_Toc101053673" w:history="1">
+          <w:hyperlink w:anchor="_Toc101388589" w:history="1">
             <w:r>
               <w:rPr>
                 <w:rStyle w:val="Hyperlink"/>
@@ -5824,7 +6108,7 @@
                 <w:noProof/>
                 <w:webHidden/>
               </w:rPr>
-              <w:instrText xml:space="preserve"> PAGEREF _Toc101053673 \h </w:instrText>
+              <w:instrText xml:space="preserve"> PAGEREF _Toc101388589 \h </w:instrText>
             </w:r>
             <w:r>
               <w:rPr>
@@ -5844,7 +6128,7 @@
                 <w:noProof/>
                 <w:webHidden/>
               </w:rPr>
-              <w:t>23</w:t>
+              <w:t>24</w:t>
             </w:r>
             <w:r>
               <w:rPr>
@@ -5868,7 +6152,7 @@
               <w:lang w:bidi="ar-SA"/>
             </w:rPr>
           </w:pPr>
-          <w:hyperlink w:anchor="_Toc101053674" w:history="1">
+          <w:hyperlink w:anchor="_Toc101388590" w:history="1">
             <w:r>
               <w:rPr>
                 <w:rStyle w:val="Hyperlink"/>
@@ -5895,7 +6179,7 @@
                 <w:noProof/>
                 <w:webHidden/>
               </w:rPr>
-              <w:instrText xml:space="preserve"> PAGEREF _Toc101053674 \h </w:instrText>
+              <w:instrText xml:space="preserve"> PAGEREF _Toc101388590 \h </w:instrText>
             </w:r>
             <w:r>
               <w:rPr>
@@ -5915,7 +6199,7 @@
                 <w:noProof/>
                 <w:webHidden/>
               </w:rPr>
-              <w:t>23</w:t>
+              <w:t>25</w:t>
             </w:r>
             <w:r>
               <w:rPr>
@@ -5939,7 +6223,7 @@
               <w:lang w:bidi="ar-SA"/>
             </w:rPr>
           </w:pPr>
-          <w:hyperlink w:anchor="_Toc101053675" w:history="1">
+          <w:hyperlink w:anchor="_Toc101388591" w:history="1">
             <w:r>
               <w:rPr>
                 <w:rStyle w:val="Hyperlink"/>
@@ -5966,7 +6250,7 @@
                 <w:noProof/>
                 <w:webHidden/>
               </w:rPr>
-              <w:instrText xml:space="preserve"> PAGEREF _Toc101053675 \h </w:instrText>
+              <w:instrText xml:space="preserve"> PAGEREF _Toc101388591 \h </w:instrText>
             </w:r>
             <w:r>
               <w:rPr>
@@ -5986,7 +6270,7 @@
                 <w:noProof/>
                 <w:webHidden/>
               </w:rPr>
-              <w:t>24</w:t>
+              <w:t>25</w:t>
             </w:r>
             <w:r>
               <w:rPr>
@@ -6010,7 +6294,7 @@
               <w:lang w:bidi="ar-SA"/>
             </w:rPr>
           </w:pPr>
-          <w:hyperlink w:anchor="_Toc101053676" w:history="1">
+          <w:hyperlink w:anchor="_Toc101388592" w:history="1">
             <w:r>
               <w:rPr>
                 <w:rStyle w:val="Hyperlink"/>
@@ -6037,7 +6321,7 @@
                 <w:noProof/>
                 <w:webHidden/>
               </w:rPr>
-              <w:instrText xml:space="preserve"> PAGEREF _Toc101053676 \h </w:instrText>
+              <w:instrText xml:space="preserve"> PAGEREF _Toc101388592 \h </w:instrText>
             </w:r>
             <w:r>
               <w:rPr>
@@ -6057,7 +6341,7 @@
                 <w:noProof/>
                 <w:webHidden/>
               </w:rPr>
-              <w:t>24</w:t>
+              <w:t>25</w:t>
             </w:r>
             <w:r>
               <w:rPr>
@@ -6081,7 +6365,7 @@
               <w:lang w:bidi="ar-SA"/>
             </w:rPr>
           </w:pPr>
-          <w:hyperlink w:anchor="_Toc101053677" w:history="1">
+          <w:hyperlink w:anchor="_Toc101388593" w:history="1">
             <w:r>
               <w:rPr>
                 <w:rStyle w:val="Hyperlink"/>
@@ -6108,7 +6392,7 @@
                 <w:noProof/>
                 <w:webHidden/>
               </w:rPr>
-              <w:instrText xml:space="preserve"> PAGEREF _Toc101053677 \h </w:instrText>
+              <w:instrText xml:space="preserve"> PAGEREF _Toc101388593 \h </w:instrText>
             </w:r>
             <w:r>
               <w:rPr>
@@ -6128,7 +6412,7 @@
                 <w:noProof/>
                 <w:webHidden/>
               </w:rPr>
-              <w:t>24</w:t>
+              <w:t>26</w:t>
             </w:r>
             <w:r>
               <w:rPr>
@@ -6152,7 +6436,7 @@
               <w:lang w:bidi="ar-SA"/>
             </w:rPr>
           </w:pPr>
-          <w:hyperlink w:anchor="_Toc101053678" w:history="1">
+          <w:hyperlink w:anchor="_Toc101388594" w:history="1">
             <w:r>
               <w:rPr>
                 <w:rStyle w:val="Hyperlink"/>
@@ -6179,7 +6463,7 @@
                 <w:noProof/>
                 <w:webHidden/>
               </w:rPr>
-              <w:instrText xml:space="preserve"> PAGEREF _Toc101053678 \h </w:instrText>
+              <w:instrText xml:space="preserve"> PAGEREF _Toc101388594 \h </w:instrText>
             </w:r>
             <w:r>
               <w:rPr>
@@ -6199,7 +6483,7 @@
                 <w:noProof/>
                 <w:webHidden/>
               </w:rPr>
-              <w:t>24</w:t>
+              <w:t>26</w:t>
             </w:r>
             <w:r>
               <w:rPr>
@@ -6223,7 +6507,7 @@
               <w:lang w:bidi="ar-SA"/>
             </w:rPr>
           </w:pPr>
-          <w:hyperlink w:anchor="_Toc101053679" w:history="1">
+          <w:hyperlink w:anchor="_Toc101388595" w:history="1">
             <w:r>
               <w:rPr>
                 <w:rStyle w:val="Hyperlink"/>
@@ -6250,7 +6534,7 @@
                 <w:noProof/>
                 <w:webHidden/>
               </w:rPr>
-              <w:instrText xml:space="preserve"> PAGEREF _Toc101053679 \h </w:instrText>
+              <w:instrText xml:space="preserve"> PAGEREF _Toc101388595 \h </w:instrText>
             </w:r>
             <w:r>
               <w:rPr>
@@ -6270,7 +6554,7 @@
                 <w:noProof/>
                 <w:webHidden/>
               </w:rPr>
-              <w:t>24</w:t>
+              <w:t>26</w:t>
             </w:r>
             <w:r>
               <w:rPr>
@@ -6294,7 +6578,7 @@
               <w:lang w:bidi="ar-SA"/>
             </w:rPr>
           </w:pPr>
-          <w:hyperlink w:anchor="_Toc101053680" w:history="1">
+          <w:hyperlink w:anchor="_Toc101388596" w:history="1">
             <w:r>
               <w:rPr>
                 <w:rStyle w:val="Hyperlink"/>
@@ -6321,7 +6605,7 @@
                 <w:noProof/>
                 <w:webHidden/>
               </w:rPr>
-              <w:instrText xml:space="preserve"> PAGEREF _Toc101053680 \h </w:instrText>
+              <w:instrText xml:space="preserve"> PAGEREF _Toc101388596 \h </w:instrText>
             </w:r>
             <w:r>
               <w:rPr>
@@ -6341,7 +6625,7 @@
                 <w:noProof/>
                 <w:webHidden/>
               </w:rPr>
-              <w:t>25</w:t>
+              <w:t>26</w:t>
             </w:r>
             <w:r>
               <w:rPr>
@@ -6365,7 +6649,7 @@
               <w:lang w:bidi="ar-SA"/>
             </w:rPr>
           </w:pPr>
-          <w:hyperlink w:anchor="_Toc101053681" w:history="1">
+          <w:hyperlink w:anchor="_Toc101388597" w:history="1">
             <w:r>
               <w:rPr>
                 <w:rStyle w:val="Hyperlink"/>
@@ -6392,7 +6676,7 @@
                 <w:noProof/>
                 <w:webHidden/>
               </w:rPr>
-              <w:instrText xml:space="preserve"> PAGEREF _Toc101053681 \h </w:instrText>
+              <w:instrText xml:space="preserve"> PAGEREF _Toc101388597 \h </w:instrText>
             </w:r>
             <w:r>
               <w:rPr>
@@ -6412,7 +6696,7 @@
                 <w:noProof/>
                 <w:webHidden/>
               </w:rPr>
-              <w:t>25</w:t>
+              <w:t>26</w:t>
             </w:r>
             <w:r>
               <w:rPr>
@@ -6436,7 +6720,7 @@
               <w:lang w:bidi="ar-SA"/>
             </w:rPr>
           </w:pPr>
-          <w:hyperlink w:anchor="_Toc101053682" w:history="1">
+          <w:hyperlink w:anchor="_Toc101388598" w:history="1">
             <w:r>
               <w:rPr>
                 <w:rStyle w:val="Hyperlink"/>
@@ -6463,7 +6747,7 @@
                 <w:noProof/>
                 <w:webHidden/>
               </w:rPr>
-              <w:instrText xml:space="preserve"> PAGEREF _Toc101053682 \h </w:instrText>
+              <w:instrText xml:space="preserve"> PAGEREF _Toc101388598 \h </w:instrText>
             </w:r>
             <w:r>
               <w:rPr>
@@ -6483,7 +6767,7 @@
                 <w:noProof/>
                 <w:webHidden/>
               </w:rPr>
-              <w:t>25</w:t>
+              <w:t>27</w:t>
             </w:r>
             <w:r>
               <w:rPr>
@@ -6507,7 +6791,7 @@
               <w:lang w:bidi="ar-SA"/>
             </w:rPr>
           </w:pPr>
-          <w:hyperlink w:anchor="_Toc101053683" w:history="1">
+          <w:hyperlink w:anchor="_Toc101388599" w:history="1">
             <w:r>
               <w:rPr>
                 <w:rStyle w:val="Hyperlink"/>
@@ -6534,7 +6818,7 @@
                 <w:noProof/>
                 <w:webHidden/>
               </w:rPr>
-              <w:instrText xml:space="preserve"> PAGEREF _Toc101053683 \h </w:instrText>
+              <w:instrText xml:space="preserve"> PAGEREF _Toc101388599 \h </w:instrText>
             </w:r>
             <w:r>
               <w:rPr>
@@ -6554,7 +6838,7 @@
                 <w:noProof/>
                 <w:webHidden/>
               </w:rPr>
-              <w:t>25</w:t>
+              <w:t>27</w:t>
             </w:r>
             <w:r>
               <w:rPr>
@@ -6578,7 +6862,7 @@
               <w:lang w:bidi="ar-SA"/>
             </w:rPr>
           </w:pPr>
-          <w:hyperlink w:anchor="_Toc101053684" w:history="1">
+          <w:hyperlink w:anchor="_Toc101388600" w:history="1">
             <w:r>
               <w:rPr>
                 <w:rStyle w:val="Hyperlink"/>
@@ -6605,7 +6889,7 @@
                 <w:noProof/>
                 <w:webHidden/>
               </w:rPr>
-              <w:instrText xml:space="preserve"> PAGEREF _Toc101053684 \h </w:instrText>
+              <w:instrText xml:space="preserve"> PAGEREF _Toc101388600 \h </w:instrText>
             </w:r>
             <w:r>
               <w:rPr>
@@ -6625,7 +6909,7 @@
                 <w:noProof/>
                 <w:webHidden/>
               </w:rPr>
-              <w:t>25</w:t>
+              <w:t>27</w:t>
             </w:r>
             <w:r>
               <w:rPr>
@@ -6649,7 +6933,7 @@
               <w:lang w:bidi="ar-SA"/>
             </w:rPr>
           </w:pPr>
-          <w:hyperlink w:anchor="_Toc101053685" w:history="1">
+          <w:hyperlink w:anchor="_Toc101388601" w:history="1">
             <w:r>
               <w:rPr>
                 <w:rStyle w:val="Hyperlink"/>
@@ -6676,7 +6960,7 @@
                 <w:noProof/>
                 <w:webHidden/>
               </w:rPr>
-              <w:instrText xml:space="preserve"> PAGEREF _Toc101053685 \h </w:instrText>
+              <w:instrText xml:space="preserve"> PAGEREF _Toc101388601 \h </w:instrText>
             </w:r>
             <w:r>
               <w:rPr>
@@ -6696,7 +6980,7 @@
                 <w:noProof/>
                 <w:webHidden/>
               </w:rPr>
-              <w:t>26</w:t>
+              <w:t>27</w:t>
             </w:r>
             <w:r>
               <w:rPr>
@@ -6720,7 +7004,7 @@
               <w:lang w:bidi="ar-SA"/>
             </w:rPr>
           </w:pPr>
-          <w:hyperlink w:anchor="_Toc101053686" w:history="1">
+          <w:hyperlink w:anchor="_Toc101388602" w:history="1">
             <w:r>
               <w:rPr>
                 <w:rStyle w:val="Hyperlink"/>
@@ -6747,7 +7031,7 @@
                 <w:noProof/>
                 <w:webHidden/>
               </w:rPr>
-              <w:instrText xml:space="preserve"> PAGEREF _Toc101053686 \h </w:instrText>
+              <w:instrText xml:space="preserve"> PAGEREF _Toc101388602 \h </w:instrText>
             </w:r>
             <w:r>
               <w:rPr>
@@ -6767,7 +7051,7 @@
                 <w:noProof/>
                 <w:webHidden/>
               </w:rPr>
-              <w:t>26</w:t>
+              <w:t>27</w:t>
             </w:r>
             <w:r>
               <w:rPr>
@@ -6791,7 +7075,7 @@
               <w:lang w:bidi="ar-SA"/>
             </w:rPr>
           </w:pPr>
-          <w:hyperlink w:anchor="_Toc101053687" w:history="1">
+          <w:hyperlink w:anchor="_Toc101388603" w:history="1">
             <w:r>
               <w:rPr>
                 <w:rStyle w:val="Hyperlink"/>
@@ -6818,7 +7102,7 @@
                 <w:noProof/>
                 <w:webHidden/>
               </w:rPr>
-              <w:instrText xml:space="preserve"> PAGEREF _Toc101053687 \h </w:instrText>
+              <w:instrText xml:space="preserve"> PAGEREF _Toc101388603 \h </w:instrText>
             </w:r>
             <w:r>
               <w:rPr>
@@ -6838,7 +7122,7 @@
                 <w:noProof/>
                 <w:webHidden/>
               </w:rPr>
-              <w:t>26</w:t>
+              <w:t>28</w:t>
             </w:r>
             <w:r>
               <w:rPr>
@@ -6862,7 +7146,7 @@
               <w:lang w:bidi="ar-SA"/>
             </w:rPr>
           </w:pPr>
-          <w:hyperlink w:anchor="_Toc101053688" w:history="1">
+          <w:hyperlink w:anchor="_Toc101388604" w:history="1">
             <w:r>
               <w:rPr>
                 <w:rStyle w:val="Hyperlink"/>
@@ -6889,7 +7173,7 @@
                 <w:noProof/>
                 <w:webHidden/>
               </w:rPr>
-              <w:instrText xml:space="preserve"> PAGEREF _Toc101053688 \h </w:instrText>
+              <w:instrText xml:space="preserve"> PAGEREF _Toc101388604 \h </w:instrText>
             </w:r>
             <w:r>
               <w:rPr>
@@ -6909,7 +7193,7 @@
                 <w:noProof/>
                 <w:webHidden/>
               </w:rPr>
-              <w:t>26</w:t>
+              <w:t>28</w:t>
             </w:r>
             <w:r>
               <w:rPr>
@@ -6933,7 +7217,7 @@
               <w:lang w:bidi="ar-SA"/>
             </w:rPr>
           </w:pPr>
-          <w:hyperlink w:anchor="_Toc101053689" w:history="1">
+          <w:hyperlink w:anchor="_Toc101388605" w:history="1">
             <w:r>
               <w:rPr>
                 <w:rStyle w:val="Hyperlink"/>
@@ -6960,7 +7244,7 @@
                 <w:noProof/>
                 <w:webHidden/>
               </w:rPr>
-              <w:instrText xml:space="preserve"> PAGEREF _Toc101053689 \h </w:instrText>
+              <w:instrText xml:space="preserve"> PAGEREF _Toc101388605 \h </w:instrText>
             </w:r>
             <w:r>
               <w:rPr>
@@ -6980,7 +7264,7 @@
                 <w:noProof/>
                 <w:webHidden/>
               </w:rPr>
-              <w:t>26</w:t>
+              <w:t>28</w:t>
             </w:r>
             <w:r>
               <w:rPr>
@@ -7004,7 +7288,7 @@
               <w:lang w:bidi="ar-SA"/>
             </w:rPr>
           </w:pPr>
-          <w:hyperlink w:anchor="_Toc101053690" w:history="1">
+          <w:hyperlink w:anchor="_Toc101388606" w:history="1">
             <w:r>
               <w:rPr>
                 <w:rStyle w:val="Hyperlink"/>
@@ -7031,7 +7315,7 @@
                 <w:noProof/>
                 <w:webHidden/>
               </w:rPr>
-              <w:instrText xml:space="preserve"> PAGEREF _Toc101053690 \h </w:instrText>
+              <w:instrText xml:space="preserve"> PAGEREF _Toc101388606 \h </w:instrText>
             </w:r>
             <w:r>
               <w:rPr>
@@ -7051,7 +7335,7 @@
                 <w:noProof/>
                 <w:webHidden/>
               </w:rPr>
-              <w:t>26</w:t>
+              <w:t>28</w:t>
             </w:r>
             <w:r>
               <w:rPr>
@@ -7075,7 +7359,7 @@
               <w:lang w:bidi="ar-SA"/>
             </w:rPr>
           </w:pPr>
-          <w:hyperlink w:anchor="_Toc101053691" w:history="1">
+          <w:hyperlink w:anchor="_Toc101388607" w:history="1">
             <w:r>
               <w:rPr>
                 <w:rStyle w:val="Hyperlink"/>
@@ -7102,7 +7386,7 @@
                 <w:noProof/>
                 <w:webHidden/>
               </w:rPr>
-              <w:instrText xml:space="preserve"> PAGEREF _Toc101053691 \h </w:instrText>
+              <w:instrText xml:space="preserve"> PAGEREF _Toc101388607 \h </w:instrText>
             </w:r>
             <w:r>
               <w:rPr>
@@ -7122,7 +7406,7 @@
                 <w:noProof/>
                 <w:webHidden/>
               </w:rPr>
-              <w:t>27</w:t>
+              <w:t>29</w:t>
             </w:r>
             <w:r>
               <w:rPr>
@@ -7146,7 +7430,7 @@
               <w:lang w:bidi="ar-SA"/>
             </w:rPr>
           </w:pPr>
-          <w:hyperlink w:anchor="_Toc101053692" w:history="1">
+          <w:hyperlink w:anchor="_Toc101388608" w:history="1">
             <w:r>
               <w:rPr>
                 <w:rStyle w:val="Hyperlink"/>
@@ -7173,7 +7457,7 @@
                 <w:noProof/>
                 <w:webHidden/>
               </w:rPr>
-              <w:instrText xml:space="preserve"> PAGEREF _Toc101053692 \h </w:instrText>
+              <w:instrText xml:space="preserve"> PAGEREF _Toc101388608 \h </w:instrText>
             </w:r>
             <w:r>
               <w:rPr>
@@ -7193,7 +7477,7 @@
                 <w:noProof/>
                 <w:webHidden/>
               </w:rPr>
-              <w:t>27</w:t>
+              <w:t>29</w:t>
             </w:r>
             <w:r>
               <w:rPr>
@@ -7217,7 +7501,7 @@
               <w:lang w:bidi="ar-SA"/>
             </w:rPr>
           </w:pPr>
-          <w:hyperlink w:anchor="_Toc101053693" w:history="1">
+          <w:hyperlink w:anchor="_Toc101388609" w:history="1">
             <w:r>
               <w:rPr>
                 <w:rStyle w:val="Hyperlink"/>
@@ -7244,7 +7528,7 @@
                 <w:noProof/>
                 <w:webHidden/>
               </w:rPr>
-              <w:instrText xml:space="preserve"> PAGEREF _Toc101053693 \h </w:instrText>
+              <w:instrText xml:space="preserve"> PAGEREF _Toc101388609 \h </w:instrText>
             </w:r>
             <w:r>
               <w:rPr>
@@ -7264,7 +7548,7 @@
                 <w:noProof/>
                 <w:webHidden/>
               </w:rPr>
-              <w:t>27</w:t>
+              <w:t>29</w:t>
             </w:r>
             <w:r>
               <w:rPr>
@@ -7288,7 +7572,7 @@
               <w:lang w:bidi="ar-SA"/>
             </w:rPr>
           </w:pPr>
-          <w:hyperlink w:anchor="_Toc101053694" w:history="1">
+          <w:hyperlink w:anchor="_Toc101388610" w:history="1">
             <w:r>
               <w:rPr>
                 <w:rStyle w:val="Hyperlink"/>
@@ -7315,7 +7599,7 @@
                 <w:noProof/>
                 <w:webHidden/>
               </w:rPr>
-              <w:instrText xml:space="preserve"> PAGEREF _Toc101053694 \h </w:instrText>
+              <w:instrText xml:space="preserve"> PAGEREF _Toc101388610 \h </w:instrText>
             </w:r>
             <w:r>
               <w:rPr>
@@ -7335,7 +7619,78 @@
                 <w:noProof/>
                 <w:webHidden/>
               </w:rPr>
-              <w:t>27</w:t>
+              <w:t>29</w:t>
+            </w:r>
+            <w:r>
+              <w:rPr>
+                <w:noProof/>
+                <w:webHidden/>
+              </w:rPr>
+              <w:fldChar w:fldCharType="end"/>
+            </w:r>
+          </w:hyperlink>
+        </w:p>
+        <w:p>
+          <w:pPr>
+            <w:pStyle w:val="TOC2"/>
+            <w:tabs>
+              <w:tab w:val="right" w:leader="dot" w:pos="9062"/>
+            </w:tabs>
+            <w:rPr>
+              <w:rFonts w:asciiTheme="minorHAnsi" w:eastAsiaTheme="minorEastAsia" w:hAnsiTheme="minorHAnsi" w:cstheme="minorBidi"/>
+              <w:noProof/>
+              <w:color w:val="auto"/>
+              <w:lang w:bidi="ar-SA"/>
+            </w:rPr>
+          </w:pPr>
+          <w:hyperlink w:anchor="_Toc101388611" w:history="1">
+            <w:r>
+              <w:rPr>
+                <w:rStyle w:val="Hyperlink"/>
+                <w:noProof/>
+              </w:rPr>
+              <w:t>Test 25. Handshake with a remote database, (firebase).</w:t>
+            </w:r>
+            <w:r>
+              <w:rPr>
+                <w:noProof/>
+                <w:webHidden/>
+              </w:rPr>
+              <w:tab/>
+            </w:r>
+            <w:r>
+              <w:rPr>
+                <w:noProof/>
+                <w:webHidden/>
+              </w:rPr>
+              <w:fldChar w:fldCharType="begin"/>
+            </w:r>
+            <w:r>
+              <w:rPr>
+                <w:noProof/>
+                <w:webHidden/>
+              </w:rPr>
+              <w:instrText xml:space="preserve"> PAGEREF _Toc101388611 \h </w:instrText>
+            </w:r>
+            <w:r>
+              <w:rPr>
+                <w:noProof/>
+                <w:webHidden/>
+              </w:rPr>
+            </w:r>
+            <w:r>
+              <w:rPr>
+                <w:noProof/>
+                <w:webHidden/>
+              </w:rPr>
+              <w:fldChar w:fldCharType="separate"/>
+            </w:r>
+            <w:r>
+              <w:rPr>
+                <w:noProof/>
+                <w:webHidden/>
+              </w:rPr>
+              <w:t>29</w:t>
             </w:r>
             <w:r>
               <w:rPr>
@@ -7359,7 +7714,7 @@
               <w:lang w:bidi="ar-SA"/>
             </w:rPr>
           </w:pPr>
-          <w:hyperlink w:anchor="_Toc101053695" w:history="1">
+          <w:hyperlink w:anchor="_Toc101388612" w:history="1">
             <w:r>
               <w:rPr>
                 <w:rStyle w:val="Hyperlink"/>
@@ -7386,7 +7741,7 @@
                 <w:noProof/>
                 <w:webHidden/>
               </w:rPr>
-              <w:instrText xml:space="preserve"> PAGEREF _Toc101053695 \h </w:instrText>
+              <w:instrText xml:space="preserve"> PAGEREF _Toc101388612 \h </w:instrText>
             </w:r>
             <w:r>
               <w:rPr>
@@ -7406,7 +7761,7 @@
                 <w:noProof/>
                 <w:webHidden/>
               </w:rPr>
-              <w:t>27</w:t>
+              <w:t>30</w:t>
             </w:r>
             <w:r>
               <w:rPr>
@@ -7430,7 +7785,7 @@
               <w:lang w:bidi="ar-SA"/>
             </w:rPr>
           </w:pPr>
-          <w:hyperlink w:anchor="_Toc101053696" w:history="1">
+          <w:hyperlink w:anchor="_Toc101388613" w:history="1">
             <w:r>
               <w:rPr>
                 <w:rStyle w:val="Hyperlink"/>
@@ -7457,7 +7812,7 @@
                 <w:noProof/>
                 <w:webHidden/>
               </w:rPr>
-              <w:instrText xml:space="preserve"> PAGEREF _Toc101053696 \h </w:instrText>
+              <w:instrText xml:space="preserve"> PAGEREF _Toc101388613 \h </w:instrText>
             </w:r>
             <w:r>
               <w:rPr>
@@ -7477,7 +7832,7 @@
                 <w:noProof/>
                 <w:webHidden/>
               </w:rPr>
-              <w:t>28</w:t>
+              <w:t>31</w:t>
             </w:r>
             <w:r>
               <w:rPr>
@@ -7501,7 +7856,7 @@
               <w:lang w:bidi="ar-SA"/>
             </w:rPr>
           </w:pPr>
-          <w:hyperlink w:anchor="_Toc101053697" w:history="1">
+          <w:hyperlink w:anchor="_Toc101388614" w:history="1">
             <w:r>
               <w:rPr>
                 <w:rStyle w:val="Hyperlink"/>
@@ -7528,7 +7883,7 @@
                 <w:noProof/>
                 <w:webHidden/>
               </w:rPr>
-              <w:instrText xml:space="preserve"> PAGEREF _Toc101053697 \h </w:instrText>
+              <w:instrText xml:space="preserve"> PAGEREF _Toc101388614 \h </w:instrText>
             </w:r>
             <w:r>
               <w:rPr>
@@ -7548,7 +7903,7 @@
                 <w:noProof/>
                 <w:webHidden/>
               </w:rPr>
-              <w:t>29</w:t>
+              <w:t>32</w:t>
             </w:r>
             <w:r>
               <w:rPr>
@@ -7590,7 +7945,7 @@
           <w:color w:val="auto"/>
         </w:rPr>
       </w:pPr>
-      <w:bookmarkStart w:id="1" w:name="_Toc101053605"/>
+      <w:bookmarkStart w:id="1" w:name="_Toc101388517"/>
       <w:r>
         <w:rPr>
           <w:color w:val="auto"/>
@@ -7892,7 +8247,7 @@
           <w:color w:val="auto"/>
         </w:rPr>
       </w:pPr>
-      <w:bookmarkStart w:id="2" w:name="_Toc101053606"/>
+      <w:bookmarkStart w:id="2" w:name="_Toc101388518"/>
       <w:r>
         <w:rPr>
           <w:color w:val="auto"/>
@@ -7953,32 +8308,107 @@
         <w:t>. This methodology was used in the past for the analysis of blood samples but now is introduced to the field of water analysis.</w:t>
       </w:r>
     </w:p>
+    <w:p/>
     <w:p>
       <w:pPr>
         <w:pStyle w:val="Heading2"/>
       </w:pPr>
-      <w:bookmarkStart w:id="3" w:name="_Toc101053607"/>
-      <w:r>
-        <w:t>Flow cytometry</w:t>
+      <w:bookmarkStart w:id="3" w:name="_Toc101388519"/>
+      <w:r>
+        <w:t>Unsafe Water</w:t>
       </w:r>
       <w:bookmarkEnd w:id="3"/>
     </w:p>
     <w:p>
       <w:r>
-        <w:t xml:space="preserve">Flow cytometry is a technique for detecting and quantifying the physical and chemical properties of a population of cells or particles. A sample, including particles, is suspended in a </w:t>
+        <w:t>Water is essential for economic growth, food and energy production, ecological sustainability, and even human survival. Water is also crucial to climate change adaptation as a vital link between people and the environment.</w:t>
+      </w:r>
+    </w:p>
+    <w:p>
+      <w:r>
+        <w:t>Freshwater is also a matter of rights. As the world's population rises, the need to balance competing economic demands on water resources develops, ensuring that communities have enough to meet their needs. Women and children</w:t>
       </w:r>
       <w:proofErr w:type="gramStart"/>
       <w:r>
-        <w:t>fluid</w:t>
+        <w:t>, in particular, require</w:t>
       </w:r>
       <w:proofErr w:type="gramEnd"/>
       <w:r>
-        <w:t xml:space="preserve"> and injected into a flow cytometer equipment during this procedure. The flow cytometry method is used for identifying to assessing peripheral blood, bone marrow, and other bodily fluids in solution.</w:t>
-      </w:r>
-    </w:p>
-    <w:p>
-      <w:r>
-        <w:t>A flow cytometer is comparable to a microscope, except instead of creating a picture of the cell, it provides high-throughput, automated quantification of specified optical characteristics on a cell-by-cell basis. A single-cell suspension must first be created before solid tissue analysis can begin.</w:t>
+        <w:t xml:space="preserve"> clean, private sanitary facilities to handle menstruation and maternity in dignity and safety.</w:t>
+      </w:r>
+    </w:p>
+    <w:p>
+      <w:r>
+        <w:t xml:space="preserve">"Ensure availability and sustainable management of water and sanitation for all," says Sustainable Development Goal 6 (SDG 6). The goals involve every area of the water cycle and sanitation systems, and their success will help advance several other SDGs, including health, education, economics, and the environment. Contaminated water and a lack of basic sanitation are </w:t>
+      </w:r>
+      <w:proofErr w:type="spellStart"/>
+      <w:r>
+        <w:t>jeopardising</w:t>
+      </w:r>
+      <w:proofErr w:type="spellEnd"/>
+      <w:r>
+        <w:t xml:space="preserve"> efforts in the world's poorest countries to overcome severe poverty and disease.</w:t>
+      </w:r>
+    </w:p>
+    <w:p>
+      <w:r>
+        <w:t xml:space="preserve">In 2017, 2 billion people worldwide lacked access to basic sanitation like toilets and latrines. Six hundred seventy-three million individuals still </w:t>
+      </w:r>
+      <w:proofErr w:type="spellStart"/>
+      <w:r>
+        <w:t>practised</w:t>
+      </w:r>
+      <w:proofErr w:type="spellEnd"/>
+      <w:r>
+        <w:t xml:space="preserve"> open defecation. According to the WHO/UNICEF Joint Monitoring </w:t>
+      </w:r>
+      <w:proofErr w:type="spellStart"/>
+      <w:r>
+        <w:t>Programme</w:t>
+      </w:r>
+      <w:proofErr w:type="spellEnd"/>
+      <w:r>
+        <w:t xml:space="preserve"> for Water Supply and Sanitation, at least 1.2 billion people globally drink water that has not been treated to prevent </w:t>
+      </w:r>
+      <w:proofErr w:type="spellStart"/>
+      <w:r>
+        <w:t>faecal</w:t>
+      </w:r>
+      <w:proofErr w:type="spellEnd"/>
+      <w:r>
+        <w:t xml:space="preserve"> contamination. Even more drinkable water is distributed through a system that lacks proper sanitary protection.</w:t>
+      </w:r>
+    </w:p>
+    <w:p>
+      <w:r>
+        <w:t xml:space="preserve">A primary cause of child mortality is contaminated water and poor sanitation. Inadequate water supply, inadequate sanitation, water polluted with infectious disease agents, and poor hygiene habits are linked to childhood </w:t>
+      </w:r>
+      <w:proofErr w:type="spellStart"/>
+      <w:r>
+        <w:t>diarrhoea</w:t>
+      </w:r>
+      <w:proofErr w:type="spellEnd"/>
+      <w:r>
+        <w:t xml:space="preserve">. </w:t>
+      </w:r>
+      <w:proofErr w:type="spellStart"/>
+      <w:r>
+        <w:t>Diarrhoea</w:t>
+      </w:r>
+      <w:proofErr w:type="spellEnd"/>
+      <w:r>
+        <w:t xml:space="preserve"> is projected to kill 1.5 million children each year, most of whom are under the age of five and live in underdeveloped nations.</w:t>
+      </w:r>
+    </w:p>
+    <w:p>
+      <w:r>
+        <w:lastRenderedPageBreak/>
+        <w:t>When dangerous substances—often chemicals or microorganisms—contaminate a stream, river, lake, ocean, aquifer, or other body of water, the water quality deteriorates, and the water becomes toxic to humans or the environment.</w:t>
+      </w:r>
+    </w:p>
+    <w:p>
+      <w:r>
+        <w:t>Water is very susceptible to pollution. Water, also known as a "universal solvent," can dissolve more chemicals than any other liquid. We have Kool-Aid and vivid blue waterfalls because of it. It's also the reason why water is so easily contaminated. Toxic compounds from farms, cities, and factories quickly dissolve and combine with it, polluting the water.</w:t>
       </w:r>
     </w:p>
     <w:p/>
@@ -7986,11 +8416,81 @@
       <w:pPr>
         <w:pStyle w:val="Heading2"/>
       </w:pPr>
-      <w:bookmarkStart w:id="4" w:name="_Toc101053608"/>
+      <w:bookmarkStart w:id="4" w:name="_Toc101388520"/>
+      <w:r>
+        <w:t>What Are the Effects of Water Pollution?</w:t>
+      </w:r>
+      <w:bookmarkEnd w:id="4"/>
+    </w:p>
+    <w:p>
+      <w:pPr>
+        <w:pStyle w:val="Heading3"/>
+      </w:pPr>
+      <w:bookmarkStart w:id="5" w:name="_Toc101388521"/>
+      <w:r>
+        <w:t>In terms of human health</w:t>
+      </w:r>
+      <w:bookmarkEnd w:id="5"/>
+    </w:p>
+    <w:p>
+      <w:r>
+        <w:t>To put it clearly, contamination of water kills. According to research published in The Lancet in 2015, it was responsible for 1.8 million fatalities. Water that has been contaminated can also make you sick. Every year, nearly 1 billion people become ill due to contaminated water. Low-income groups are particularly vulnerable because their dwellings are frequently located near polluting enterprises.</w:t>
+      </w:r>
+    </w:p>
+    <w:p>
+      <w:pPr>
+        <w:pStyle w:val="Heading3"/>
+      </w:pPr>
+      <w:bookmarkStart w:id="6" w:name="_Toc101388522"/>
+      <w:r>
+        <w:t>Concerning the environment</w:t>
+      </w:r>
+      <w:bookmarkEnd w:id="6"/>
+    </w:p>
+    <w:p>
+      <w:r>
+        <w:t>Healthy ecosystems rely on a complex web of animals, plants, microbes, and fungus to exist, interacting with one another, either directly or indirectly. Any harm to these organisms can set off a chain reaction that puts entire aquatic ecosystems at risk.</w:t>
+      </w:r>
+    </w:p>
+    <w:p/>
+    <w:p>
+      <w:pPr>
+        <w:pStyle w:val="Heading2"/>
+      </w:pPr>
+      <w:bookmarkStart w:id="7" w:name="_Toc101388523"/>
+      <w:r>
+        <w:t>Flow cytometry</w:t>
+      </w:r>
+      <w:bookmarkEnd w:id="7"/>
+    </w:p>
+    <w:p>
+      <w:r>
+        <w:t xml:space="preserve">Flow cytometry is a technique for detecting and quantifying the physical and chemical properties of a population of cells or particles. A sample, including particles, is suspended in a </w:t>
+      </w:r>
+      <w:proofErr w:type="gramStart"/>
+      <w:r>
+        <w:t>fluid</w:t>
+      </w:r>
+      <w:proofErr w:type="gramEnd"/>
+      <w:r>
+        <w:t xml:space="preserve"> and injected into a flow cytometer equipment during this procedure. The flow cytometry method is used for identifying to assessing peripheral blood, bone marrow, and other bodily fluids in solution.</w:t>
+      </w:r>
+    </w:p>
+    <w:p>
+      <w:r>
+        <w:t>A flow cytometer is comparable to a microscope, except instead of creating a picture of the cell, it provides high-throughput, automated quantification of specified optical characteristics on a cell-by-cell basis. A single-cell suspension must first be created before solid tissue analysis can begin.</w:t>
+      </w:r>
+    </w:p>
+    <w:p/>
+    <w:p>
+      <w:pPr>
+        <w:pStyle w:val="Heading2"/>
+      </w:pPr>
+      <w:bookmarkStart w:id="8" w:name="_Toc101388524"/>
       <w:r>
         <w:t>Process of flow cytometry</w:t>
       </w:r>
-      <w:bookmarkEnd w:id="4"/>
+      <w:bookmarkEnd w:id="8"/>
     </w:p>
     <w:p>
       <w:r>
@@ -8195,14 +8695,14 @@
           <w:color w:val="auto"/>
         </w:rPr>
       </w:pPr>
-      <w:bookmarkStart w:id="5" w:name="_Toc101053609"/>
+      <w:bookmarkStart w:id="9" w:name="_Toc101388525"/>
       <w:r>
         <w:rPr>
           <w:color w:val="auto"/>
         </w:rPr>
         <w:t>Requirements</w:t>
       </w:r>
-      <w:bookmarkEnd w:id="5"/>
+      <w:bookmarkEnd w:id="9"/>
     </w:p>
     <w:p/>
     <w:tbl>
@@ -9442,11 +9942,11 @@
       <w:pPr>
         <w:pStyle w:val="Heading2"/>
       </w:pPr>
-      <w:bookmarkStart w:id="6" w:name="_Toc101053610"/>
+      <w:bookmarkStart w:id="10" w:name="_Toc101388526"/>
       <w:r>
         <w:t>Requirement 1. User registration: Register new user to the system.</w:t>
       </w:r>
-      <w:bookmarkEnd w:id="6"/>
+      <w:bookmarkEnd w:id="10"/>
     </w:p>
     <w:p>
       <w:r>
@@ -9498,11 +9998,11 @@
       <w:pPr>
         <w:pStyle w:val="Heading2"/>
       </w:pPr>
-      <w:bookmarkStart w:id="7" w:name="_Toc101053611"/>
+      <w:bookmarkStart w:id="11" w:name="_Toc101388527"/>
       <w:r>
         <w:t>Requirement 2. User login: Log the user into the system.</w:t>
       </w:r>
-      <w:bookmarkEnd w:id="7"/>
+      <w:bookmarkEnd w:id="11"/>
     </w:p>
     <w:p>
       <w:r>
@@ -9551,11 +10051,11 @@
       <w:pPr>
         <w:pStyle w:val="Heading2"/>
       </w:pPr>
-      <w:bookmarkStart w:id="8" w:name="_Toc101053612"/>
+      <w:bookmarkStart w:id="12" w:name="_Toc101388528"/>
       <w:r>
         <w:t>Requirement 3. Admin login: Log the admin into the system.</w:t>
       </w:r>
-      <w:bookmarkEnd w:id="8"/>
+      <w:bookmarkEnd w:id="12"/>
     </w:p>
     <w:p>
       <w:r>
@@ -9586,11 +10086,11 @@
       <w:pPr>
         <w:pStyle w:val="Heading2"/>
       </w:pPr>
-      <w:bookmarkStart w:id="9" w:name="_Toc101053613"/>
+      <w:bookmarkStart w:id="13" w:name="_Toc101388529"/>
       <w:r>
         <w:t>Requirement 4. Upload FCS files in batch mode.</w:t>
       </w:r>
-      <w:bookmarkEnd w:id="9"/>
+      <w:bookmarkEnd w:id="13"/>
     </w:p>
     <w:p>
       <w:r>
@@ -9639,11 +10139,11 @@
       <w:pPr>
         <w:pStyle w:val="Heading2"/>
       </w:pPr>
-      <w:bookmarkStart w:id="10" w:name="_Toc101053614"/>
+      <w:bookmarkStart w:id="14" w:name="_Toc101388530"/>
       <w:r>
         <w:t>Requirement 5. Visualize the pre-processed results through web application.</w:t>
       </w:r>
-      <w:bookmarkEnd w:id="10"/>
+      <w:bookmarkEnd w:id="14"/>
     </w:p>
     <w:p>
       <w:r>
@@ -9680,11 +10180,11 @@
       <w:pPr>
         <w:pStyle w:val="Heading2"/>
       </w:pPr>
-      <w:bookmarkStart w:id="11" w:name="_Toc101053615"/>
+      <w:bookmarkStart w:id="15" w:name="_Toc101388531"/>
       <w:r>
         <w:t>Requirement 6. Filter out the noise in the FCS files.</w:t>
       </w:r>
-      <w:bookmarkEnd w:id="11"/>
+      <w:bookmarkEnd w:id="15"/>
     </w:p>
     <w:p>
       <w:r>
@@ -9709,11 +10209,11 @@
       <w:pPr>
         <w:pStyle w:val="Heading2"/>
       </w:pPr>
-      <w:bookmarkStart w:id="12" w:name="_Toc101053616"/>
+      <w:bookmarkStart w:id="16" w:name="_Toc101388532"/>
       <w:r>
         <w:t>Requirement 7. Store pre-processed data in cloud database.</w:t>
       </w:r>
-      <w:bookmarkEnd w:id="12"/>
+      <w:bookmarkEnd w:id="16"/>
     </w:p>
     <w:p>
       <w:r>
@@ -9746,7 +10246,7 @@
       <w:pPr>
         <w:pStyle w:val="Heading2"/>
       </w:pPr>
-      <w:bookmarkStart w:id="13" w:name="_Toc101053617"/>
+      <w:bookmarkStart w:id="17" w:name="_Toc101388533"/>
       <w:r>
         <w:lastRenderedPageBreak/>
         <w:t xml:space="preserve">Requirement 8. Analyzing the fcs files at the server and </w:t>
@@ -9759,7 +10259,7 @@
       <w:r>
         <w:t xml:space="preserve"> to .CSV.</w:t>
       </w:r>
-      <w:bookmarkEnd w:id="13"/>
+      <w:bookmarkEnd w:id="17"/>
     </w:p>
     <w:p>
       <w:r>
@@ -9778,11 +10278,11 @@
       <w:pPr>
         <w:pStyle w:val="Heading2"/>
       </w:pPr>
-      <w:bookmarkStart w:id="14" w:name="_Toc101053618"/>
+      <w:bookmarkStart w:id="18" w:name="_Toc101388534"/>
       <w:r>
         <w:t>Requirement 9. Clustering the data by using different clustering methods.</w:t>
       </w:r>
-      <w:bookmarkEnd w:id="14"/>
+      <w:bookmarkEnd w:id="18"/>
     </w:p>
     <w:p>
       <w:r>
@@ -9809,11 +10309,11 @@
       <w:pPr>
         <w:pStyle w:val="Heading2"/>
       </w:pPr>
-      <w:bookmarkStart w:id="15" w:name="_Toc101053619"/>
+      <w:bookmarkStart w:id="19" w:name="_Toc101388535"/>
       <w:r>
         <w:t>Requirement 10. Providing a written report of the session.</w:t>
       </w:r>
-      <w:bookmarkEnd w:id="15"/>
+      <w:bookmarkEnd w:id="19"/>
     </w:p>
     <w:p>
       <w:r>
@@ -9858,11 +10358,11 @@
       <w:pPr>
         <w:pStyle w:val="Heading2"/>
       </w:pPr>
-      <w:bookmarkStart w:id="16" w:name="_Toc101053620"/>
+      <w:bookmarkStart w:id="20" w:name="_Toc101388536"/>
       <w:r>
         <w:t>Requirement 11. Full CRUD on Users.</w:t>
       </w:r>
-      <w:bookmarkEnd w:id="16"/>
+      <w:bookmarkEnd w:id="20"/>
     </w:p>
     <w:p>
       <w:r>
@@ -9893,11 +10393,11 @@
       <w:pPr>
         <w:pStyle w:val="Heading2"/>
       </w:pPr>
-      <w:bookmarkStart w:id="17" w:name="_Toc101053621"/>
+      <w:bookmarkStart w:id="21" w:name="_Toc101388537"/>
       <w:r>
         <w:t>Requirement 12. Full CRUD on FCS files.</w:t>
       </w:r>
-      <w:bookmarkEnd w:id="17"/>
+      <w:bookmarkEnd w:id="21"/>
     </w:p>
     <w:p>
       <w:r>
@@ -9925,11 +10425,11 @@
       <w:pPr>
         <w:pStyle w:val="Heading2"/>
       </w:pPr>
-      <w:bookmarkStart w:id="18" w:name="_Toc101053622"/>
+      <w:bookmarkStart w:id="22" w:name="_Toc101388538"/>
       <w:r>
         <w:t>Requirement 13. Full CRUD on Users.</w:t>
       </w:r>
-      <w:bookmarkEnd w:id="18"/>
+      <w:bookmarkEnd w:id="22"/>
     </w:p>
     <w:p>
       <w:r>
@@ -9974,7 +10474,7 @@
           <w:color w:val="auto"/>
         </w:rPr>
       </w:pPr>
-      <w:bookmarkStart w:id="19" w:name="_Toc101053623"/>
+      <w:bookmarkStart w:id="23" w:name="_Toc101388539"/>
       <w:r>
         <w:rPr>
           <w:color w:val="auto"/>
@@ -9988,7 +10488,7 @@
         </w:rPr>
         <w:t>equirements</w:t>
       </w:r>
-      <w:bookmarkEnd w:id="19"/>
+      <w:bookmarkEnd w:id="23"/>
     </w:p>
     <w:p/>
     <w:tbl>
@@ -10671,11 +11171,11 @@
       <w:pPr>
         <w:pStyle w:val="Heading2"/>
       </w:pPr>
-      <w:bookmarkStart w:id="20" w:name="_Toc101053624"/>
+      <w:bookmarkStart w:id="24" w:name="_Toc101388540"/>
       <w:r>
         <w:t>Supplementary Requirement 1. Availability</w:t>
       </w:r>
-      <w:bookmarkEnd w:id="20"/>
+      <w:bookmarkEnd w:id="24"/>
     </w:p>
     <w:p>
       <w:r>
@@ -10700,11 +11200,11 @@
       <w:pPr>
         <w:pStyle w:val="Heading2"/>
       </w:pPr>
-      <w:bookmarkStart w:id="21" w:name="_Toc101053625"/>
+      <w:bookmarkStart w:id="25" w:name="_Toc101388541"/>
       <w:r>
         <w:t>Supplementary Requirement 2. Robustness</w:t>
       </w:r>
-      <w:bookmarkEnd w:id="21"/>
+      <w:bookmarkEnd w:id="25"/>
     </w:p>
     <w:p>
       <w:r>
@@ -10729,11 +11229,11 @@
       <w:pPr>
         <w:pStyle w:val="Heading2"/>
       </w:pPr>
-      <w:bookmarkStart w:id="22" w:name="_Toc101053626"/>
+      <w:bookmarkStart w:id="26" w:name="_Toc101388542"/>
       <w:r>
         <w:t>Supplementary Requirement 3. Graciousness</w:t>
       </w:r>
-      <w:bookmarkEnd w:id="22"/>
+      <w:bookmarkEnd w:id="26"/>
     </w:p>
     <w:p>
       <w:r>
@@ -10758,11 +11258,11 @@
       <w:pPr>
         <w:pStyle w:val="Heading2"/>
       </w:pPr>
-      <w:bookmarkStart w:id="23" w:name="_Toc101053627"/>
+      <w:bookmarkStart w:id="27" w:name="_Toc101388543"/>
       <w:r>
         <w:t>Supplementary Requirement 4. Scalability</w:t>
       </w:r>
-      <w:bookmarkEnd w:id="23"/>
+      <w:bookmarkEnd w:id="27"/>
     </w:p>
     <w:p>
       <w:r>
@@ -10787,11 +11287,11 @@
       <w:pPr>
         <w:pStyle w:val="Heading2"/>
       </w:pPr>
-      <w:bookmarkStart w:id="24" w:name="_Toc101053628"/>
+      <w:bookmarkStart w:id="28" w:name="_Toc101388544"/>
       <w:r>
         <w:t>Supplementary Requirement 5. User Friendliness</w:t>
       </w:r>
-      <w:bookmarkEnd w:id="24"/>
+      <w:bookmarkEnd w:id="28"/>
     </w:p>
     <w:p>
       <w:r>
@@ -10816,11 +11316,11 @@
       <w:pPr>
         <w:pStyle w:val="Heading2"/>
       </w:pPr>
-      <w:bookmarkStart w:id="25" w:name="_Toc101053629"/>
+      <w:bookmarkStart w:id="29" w:name="_Toc101388545"/>
       <w:r>
         <w:t>Supplementary Requirement 6. Efficiency</w:t>
       </w:r>
-      <w:bookmarkEnd w:id="25"/>
+      <w:bookmarkEnd w:id="29"/>
     </w:p>
     <w:p>
       <w:pPr>
@@ -10857,7 +11357,7 @@
           <w:color w:val="auto"/>
         </w:rPr>
       </w:pPr>
-      <w:bookmarkStart w:id="26" w:name="_Toc101053630"/>
+      <w:bookmarkStart w:id="30" w:name="_Toc101388546"/>
       <w:r>
         <w:rPr>
           <w:color w:val="auto"/>
@@ -10865,7 +11365,7 @@
         <w:lastRenderedPageBreak/>
         <w:t>Risks</w:t>
       </w:r>
-      <w:bookmarkEnd w:id="26"/>
+      <w:bookmarkEnd w:id="30"/>
     </w:p>
     <w:p>
       <w:pPr>
@@ -11692,7 +12192,7 @@
       <w:pPr>
         <w:pStyle w:val="Heading2"/>
       </w:pPr>
-      <w:bookmarkStart w:id="27" w:name="_Toc101053631"/>
+      <w:bookmarkStart w:id="31" w:name="_Toc101388547"/>
       <w:r>
         <w:t>R</w:t>
       </w:r>
@@ -11702,7 +12202,7 @@
       <w:r>
         <w:t>1. Excessive Workload</w:t>
       </w:r>
-      <w:bookmarkEnd w:id="27"/>
+      <w:bookmarkEnd w:id="31"/>
     </w:p>
     <w:p>
       <w:r>
@@ -11719,14 +12219,14 @@
       <w:pPr>
         <w:pStyle w:val="Heading2"/>
       </w:pPr>
-      <w:bookmarkStart w:id="28" w:name="_Toc101053632"/>
+      <w:bookmarkStart w:id="32" w:name="_Toc101388548"/>
       <w:r>
         <w:t xml:space="preserve">Risk </w:t>
       </w:r>
       <w:r>
         <w:t>2. Compromised Personal Productivity</w:t>
       </w:r>
-      <w:bookmarkEnd w:id="28"/>
+      <w:bookmarkEnd w:id="32"/>
     </w:p>
     <w:p>
       <w:r>
@@ -11759,7 +12259,7 @@
       <w:pPr>
         <w:pStyle w:val="Heading2"/>
       </w:pPr>
-      <w:bookmarkStart w:id="29" w:name="_Toc101053633"/>
+      <w:bookmarkStart w:id="33" w:name="_Toc101388549"/>
       <w:r>
         <w:t>R</w:t>
       </w:r>
@@ -11769,7 +12269,7 @@
       <w:r>
         <w:t>3.  Git Related Issues</w:t>
       </w:r>
-      <w:bookmarkEnd w:id="29"/>
+      <w:bookmarkEnd w:id="33"/>
     </w:p>
     <w:p>
       <w:r>
@@ -11806,7 +12306,7 @@
       <w:pPr>
         <w:pStyle w:val="Heading2"/>
       </w:pPr>
-      <w:bookmarkStart w:id="30" w:name="_Toc101053634"/>
+      <w:bookmarkStart w:id="34" w:name="_Toc101388550"/>
       <w:r>
         <w:t>R</w:t>
       </w:r>
@@ -11816,7 +12316,7 @@
       <w:r>
         <w:t>4. New Technologies</w:t>
       </w:r>
-      <w:bookmarkEnd w:id="30"/>
+      <w:bookmarkEnd w:id="34"/>
     </w:p>
     <w:p>
       <w:r>
@@ -11841,14 +12341,14 @@
       <w:pPr>
         <w:pStyle w:val="Heading2"/>
       </w:pPr>
-      <w:bookmarkStart w:id="31" w:name="_Toc101053635"/>
+      <w:bookmarkStart w:id="35" w:name="_Toc101388551"/>
       <w:r>
         <w:t xml:space="preserve">Risk </w:t>
       </w:r>
       <w:r>
         <w:t>5. External Factors</w:t>
       </w:r>
-      <w:bookmarkEnd w:id="31"/>
+      <w:bookmarkEnd w:id="35"/>
     </w:p>
     <w:p>
       <w:r>
@@ -11873,14 +12373,14 @@
       <w:pPr>
         <w:pStyle w:val="Heading2"/>
       </w:pPr>
-      <w:bookmarkStart w:id="32" w:name="_Toc101053636"/>
+      <w:bookmarkStart w:id="36" w:name="_Toc101388552"/>
       <w:r>
         <w:t xml:space="preserve">Risk </w:t>
       </w:r>
       <w:r>
         <w:t>6. Third Party Services</w:t>
       </w:r>
-      <w:bookmarkEnd w:id="32"/>
+      <w:bookmarkEnd w:id="36"/>
     </w:p>
     <w:p>
       <w:r>
@@ -11937,14 +12437,14 @@
       <w:pPr>
         <w:pStyle w:val="Heading2"/>
       </w:pPr>
-      <w:bookmarkStart w:id="33" w:name="_Toc101053637"/>
+      <w:bookmarkStart w:id="37" w:name="_Toc101388553"/>
       <w:r>
         <w:t xml:space="preserve">Risk </w:t>
       </w:r>
       <w:r>
         <w:t>7. Bugs and Vulnerabilities</w:t>
       </w:r>
-      <w:bookmarkEnd w:id="33"/>
+      <w:bookmarkEnd w:id="37"/>
     </w:p>
     <w:p>
       <w:r>
@@ -11977,14 +12477,14 @@
       <w:pPr>
         <w:pStyle w:val="Heading2"/>
       </w:pPr>
-      <w:bookmarkStart w:id="34" w:name="_Toc101053638"/>
+      <w:bookmarkStart w:id="38" w:name="_Toc101388554"/>
       <w:r>
         <w:t xml:space="preserve">Risk </w:t>
       </w:r>
       <w:r>
         <w:t>8. Compromised Performance</w:t>
       </w:r>
-      <w:bookmarkEnd w:id="34"/>
+      <w:bookmarkEnd w:id="38"/>
     </w:p>
     <w:p>
       <w:r>
@@ -12040,7 +12540,7 @@
           <w:color w:val="auto"/>
         </w:rPr>
       </w:pPr>
-      <w:bookmarkStart w:id="35" w:name="_Toc101053639"/>
+      <w:bookmarkStart w:id="39" w:name="_Toc101388555"/>
       <w:r>
         <w:rPr>
           <w:color w:val="auto"/>
@@ -12048,7 +12548,7 @@
         <w:lastRenderedPageBreak/>
         <w:t>Design</w:t>
       </w:r>
-      <w:bookmarkEnd w:id="35"/>
+      <w:bookmarkEnd w:id="39"/>
     </w:p>
     <w:p/>
     <w:tbl>
@@ -12555,14 +13055,14 @@
       <w:pPr>
         <w:pStyle w:val="Heading2"/>
       </w:pPr>
-      <w:bookmarkStart w:id="36" w:name="_Toc101053640"/>
+      <w:bookmarkStart w:id="40" w:name="_Toc101388556"/>
       <w:r>
         <w:t>T</w:t>
       </w:r>
       <w:r>
         <w:t>he basic design idea</w:t>
       </w:r>
-      <w:bookmarkEnd w:id="36"/>
+      <w:bookmarkEnd w:id="40"/>
       <w:r>
         <w:t xml:space="preserve"> </w:t>
       </w:r>
@@ -12577,11 +13077,11 @@
       <w:pPr>
         <w:pStyle w:val="Heading2"/>
       </w:pPr>
-      <w:bookmarkStart w:id="37" w:name="_Toc101053641"/>
+      <w:bookmarkStart w:id="41" w:name="_Toc101388557"/>
       <w:r>
         <w:t>Design Item 1. Front-End</w:t>
       </w:r>
-      <w:bookmarkEnd w:id="37"/>
+      <w:bookmarkEnd w:id="41"/>
     </w:p>
     <w:p>
       <w:r>
@@ -12601,11 +13101,11 @@
       <w:pPr>
         <w:pStyle w:val="Heading2"/>
       </w:pPr>
-      <w:bookmarkStart w:id="38" w:name="_Toc101053642"/>
+      <w:bookmarkStart w:id="42" w:name="_Toc101388558"/>
       <w:r>
         <w:t>Design Item 2. Back-End</w:t>
       </w:r>
-      <w:bookmarkEnd w:id="38"/>
+      <w:bookmarkEnd w:id="42"/>
     </w:p>
     <w:p>
       <w:r>
@@ -12631,11 +13131,11 @@
       <w:pPr>
         <w:pStyle w:val="Heading2"/>
       </w:pPr>
-      <w:bookmarkStart w:id="39" w:name="_Toc101053643"/>
+      <w:bookmarkStart w:id="43" w:name="_Toc101388559"/>
       <w:r>
         <w:t>Design Item 3. File Storage</w:t>
       </w:r>
-      <w:bookmarkEnd w:id="39"/>
+      <w:bookmarkEnd w:id="43"/>
     </w:p>
     <w:p>
       <w:r>
@@ -12655,11 +13155,11 @@
       <w:pPr>
         <w:pStyle w:val="Heading2"/>
       </w:pPr>
-      <w:bookmarkStart w:id="40" w:name="_Toc101053644"/>
+      <w:bookmarkStart w:id="44" w:name="_Toc101388560"/>
       <w:r>
         <w:t>Design Item 4. Database</w:t>
       </w:r>
-      <w:bookmarkEnd w:id="40"/>
+      <w:bookmarkEnd w:id="44"/>
     </w:p>
     <w:p>
       <w:r>
@@ -12680,11 +13180,11 @@
       <w:pPr>
         <w:pStyle w:val="Heading1"/>
       </w:pPr>
-      <w:bookmarkStart w:id="41" w:name="_Toc101053645"/>
+      <w:bookmarkStart w:id="45" w:name="_Toc101388561"/>
       <w:r>
         <w:t>Features</w:t>
       </w:r>
-      <w:bookmarkEnd w:id="41"/>
+      <w:bookmarkEnd w:id="45"/>
     </w:p>
     <w:p/>
     <w:tbl>
@@ -13960,11 +14460,11 @@
       <w:pPr>
         <w:pStyle w:val="Heading3"/>
       </w:pPr>
-      <w:bookmarkStart w:id="42" w:name="_Toc101053646"/>
+      <w:bookmarkStart w:id="46" w:name="_Toc101388562"/>
       <w:r>
         <w:t>Feature 1. User Registration</w:t>
       </w:r>
-      <w:bookmarkEnd w:id="42"/>
+      <w:bookmarkEnd w:id="46"/>
     </w:p>
     <w:p>
       <w:r>
@@ -14010,11 +14510,11 @@
       <w:pPr>
         <w:pStyle w:val="Heading2"/>
       </w:pPr>
-      <w:bookmarkStart w:id="43" w:name="_Toc101053647"/>
+      <w:bookmarkStart w:id="47" w:name="_Toc101388563"/>
       <w:r>
         <w:t>Feature 2. User Login</w:t>
       </w:r>
-      <w:bookmarkEnd w:id="43"/>
+      <w:bookmarkEnd w:id="47"/>
     </w:p>
     <w:p>
       <w:r>
@@ -14063,12 +14563,12 @@
       <w:pPr>
         <w:pStyle w:val="Heading2"/>
       </w:pPr>
-      <w:bookmarkStart w:id="44" w:name="_Toc101053648"/>
+      <w:bookmarkStart w:id="48" w:name="_Toc101388564"/>
       <w:r>
         <w:lastRenderedPageBreak/>
         <w:t>Feature 3. Admin Login</w:t>
       </w:r>
-      <w:bookmarkEnd w:id="44"/>
+      <w:bookmarkEnd w:id="48"/>
     </w:p>
     <w:p>
       <w:r>
@@ -14114,11 +14614,11 @@
       <w:pPr>
         <w:pStyle w:val="Heading2"/>
       </w:pPr>
-      <w:bookmarkStart w:id="45" w:name="_Toc101053649"/>
+      <w:bookmarkStart w:id="49" w:name="_Toc101388565"/>
       <w:r>
         <w:t>Feature 4. Upload FCS files, (in batch mode)</w:t>
       </w:r>
-      <w:bookmarkEnd w:id="45"/>
+      <w:bookmarkEnd w:id="49"/>
     </w:p>
     <w:p>
       <w:r>
@@ -14164,11 +14664,11 @@
       <w:pPr>
         <w:pStyle w:val="Heading2"/>
       </w:pPr>
-      <w:bookmarkStart w:id="46" w:name="_Toc101053650"/>
+      <w:bookmarkStart w:id="50" w:name="_Toc101388566"/>
       <w:r>
         <w:t>Feature 5. FCA Result Visualization</w:t>
       </w:r>
-      <w:bookmarkEnd w:id="46"/>
+      <w:bookmarkEnd w:id="50"/>
     </w:p>
     <w:p>
       <w:r>
@@ -14214,11 +14714,11 @@
       <w:pPr>
         <w:pStyle w:val="Heading2"/>
       </w:pPr>
-      <w:bookmarkStart w:id="47" w:name="_Toc101053651"/>
+      <w:bookmarkStart w:id="51" w:name="_Toc101388567"/>
       <w:r>
         <w:t>Feature 6. Noise Filtering from the FCS data</w:t>
       </w:r>
-      <w:bookmarkEnd w:id="47"/>
+      <w:bookmarkEnd w:id="51"/>
     </w:p>
     <w:p>
       <w:r>
@@ -14264,11 +14764,11 @@
       <w:pPr>
         <w:pStyle w:val="Heading2"/>
       </w:pPr>
-      <w:bookmarkStart w:id="48" w:name="_Toc101053652"/>
+      <w:bookmarkStart w:id="52" w:name="_Toc101388568"/>
       <w:r>
         <w:t>Feature 7. Store preprocessed Data to Cloud Database</w:t>
       </w:r>
-      <w:bookmarkEnd w:id="48"/>
+      <w:bookmarkEnd w:id="52"/>
     </w:p>
     <w:p>
       <w:r>
@@ -14322,11 +14822,11 @@
       <w:pPr>
         <w:pStyle w:val="Heading2"/>
       </w:pPr>
-      <w:bookmarkStart w:id="49" w:name="_Toc101053653"/>
+      <w:bookmarkStart w:id="53" w:name="_Toc101388569"/>
       <w:r>
         <w:t>Feature 8. FCS file analysis</w:t>
       </w:r>
-      <w:bookmarkEnd w:id="49"/>
+      <w:bookmarkEnd w:id="53"/>
     </w:p>
     <w:p>
       <w:r>
@@ -14373,11 +14873,11 @@
       <w:pPr>
         <w:pStyle w:val="Heading2"/>
       </w:pPr>
-      <w:bookmarkStart w:id="50" w:name="_Toc101053654"/>
+      <w:bookmarkStart w:id="54" w:name="_Toc101388570"/>
       <w:r>
         <w:t>Feature 9. FCS to CSV parsing</w:t>
       </w:r>
-      <w:bookmarkEnd w:id="50"/>
+      <w:bookmarkEnd w:id="54"/>
     </w:p>
     <w:p>
       <w:r>
@@ -14423,11 +14923,11 @@
       <w:pPr>
         <w:pStyle w:val="Heading2"/>
       </w:pPr>
-      <w:bookmarkStart w:id="51" w:name="_Toc101053655"/>
+      <w:bookmarkStart w:id="55" w:name="_Toc101388571"/>
       <w:r>
         <w:t>Feature 10. Clustering of the preprocessed data</w:t>
       </w:r>
-      <w:bookmarkEnd w:id="51"/>
+      <w:bookmarkEnd w:id="55"/>
     </w:p>
     <w:p>
       <w:r>
@@ -14473,11 +14973,11 @@
       <w:pPr>
         <w:pStyle w:val="Heading2"/>
       </w:pPr>
-      <w:bookmarkStart w:id="52" w:name="_Toc101053656"/>
+      <w:bookmarkStart w:id="56" w:name="_Toc101388572"/>
       <w:r>
         <w:t>Feature 11. Generating a report object</w:t>
       </w:r>
-      <w:bookmarkEnd w:id="52"/>
+      <w:bookmarkEnd w:id="56"/>
     </w:p>
     <w:p>
       <w:r>
@@ -14523,11 +15023,11 @@
       <w:pPr>
         <w:pStyle w:val="Heading2"/>
       </w:pPr>
-      <w:bookmarkStart w:id="53" w:name="_Toc101053657"/>
+      <w:bookmarkStart w:id="57" w:name="_Toc101388573"/>
       <w:r>
         <w:t>Feature 12. Create User</w:t>
       </w:r>
-      <w:bookmarkEnd w:id="53"/>
+      <w:bookmarkEnd w:id="57"/>
     </w:p>
     <w:p>
       <w:r>
@@ -14576,11 +15076,11 @@
       <w:pPr>
         <w:pStyle w:val="Heading2"/>
       </w:pPr>
-      <w:bookmarkStart w:id="54" w:name="_Toc101053658"/>
+      <w:bookmarkStart w:id="58" w:name="_Toc101388574"/>
       <w:r>
         <w:t>Feature 13. Read, (Display), the Users.</w:t>
       </w:r>
-      <w:bookmarkEnd w:id="54"/>
+      <w:bookmarkEnd w:id="58"/>
     </w:p>
     <w:p>
       <w:r>
@@ -14632,12 +15132,12 @@
       <w:pPr>
         <w:pStyle w:val="Heading2"/>
       </w:pPr>
-      <w:bookmarkStart w:id="55" w:name="_Toc101053659"/>
+      <w:bookmarkStart w:id="59" w:name="_Toc101388575"/>
       <w:r>
         <w:lastRenderedPageBreak/>
         <w:t>Feature 14. Update, (Edit), a User.</w:t>
       </w:r>
-      <w:bookmarkEnd w:id="55"/>
+      <w:bookmarkEnd w:id="59"/>
     </w:p>
     <w:p>
       <w:r>
@@ -14689,11 +15189,11 @@
       <w:pPr>
         <w:pStyle w:val="Heading2"/>
       </w:pPr>
-      <w:bookmarkStart w:id="56" w:name="_Toc101053660"/>
+      <w:bookmarkStart w:id="60" w:name="_Toc101388576"/>
       <w:r>
         <w:t>Feature 15. Delete a User.</w:t>
       </w:r>
-      <w:bookmarkEnd w:id="56"/>
+      <w:bookmarkEnd w:id="60"/>
     </w:p>
     <w:p>
       <w:r>
@@ -14732,11 +15232,11 @@
       <w:pPr>
         <w:pStyle w:val="Heading2"/>
       </w:pPr>
-      <w:bookmarkStart w:id="57" w:name="_Toc101053661"/>
+      <w:bookmarkStart w:id="61" w:name="_Toc101388577"/>
       <w:r>
         <w:t>Feature 16. Read, (Display), The FCS files.</w:t>
       </w:r>
-      <w:bookmarkEnd w:id="57"/>
+      <w:bookmarkEnd w:id="61"/>
     </w:p>
     <w:p>
       <w:r>
@@ -14781,7 +15281,7 @@
       <w:pPr>
         <w:pStyle w:val="Heading2"/>
       </w:pPr>
-      <w:bookmarkStart w:id="58" w:name="_Toc101053662"/>
+      <w:bookmarkStart w:id="62" w:name="_Toc101388578"/>
       <w:r>
         <w:t xml:space="preserve">Feature 17. Rename </w:t>
       </w:r>
@@ -14793,7 +15293,7 @@
       <w:r>
         <w:t xml:space="preserve"> FCS file.</w:t>
       </w:r>
-      <w:bookmarkEnd w:id="58"/>
+      <w:bookmarkEnd w:id="62"/>
     </w:p>
     <w:p>
       <w:r>
@@ -14845,11 +15345,11 @@
       <w:pPr>
         <w:pStyle w:val="Heading2"/>
       </w:pPr>
-      <w:bookmarkStart w:id="59" w:name="_Toc101053663"/>
+      <w:bookmarkStart w:id="63" w:name="_Toc101388579"/>
       <w:r>
         <w:t>Feature 18. Delete an FCS file.</w:t>
       </w:r>
-      <w:bookmarkEnd w:id="59"/>
+      <w:bookmarkEnd w:id="63"/>
     </w:p>
     <w:p>
       <w:r>
@@ -14895,11 +15395,11 @@
       <w:pPr>
         <w:pStyle w:val="Heading2"/>
       </w:pPr>
-      <w:bookmarkStart w:id="60" w:name="_Toc101053664"/>
+      <w:bookmarkStart w:id="64" w:name="_Toc101388580"/>
       <w:r>
         <w:t>Feature 19. Display the Reports.</w:t>
       </w:r>
-      <w:bookmarkEnd w:id="60"/>
+      <w:bookmarkEnd w:id="64"/>
     </w:p>
     <w:p>
       <w:r>
@@ -14952,11 +15452,11 @@
       <w:pPr>
         <w:pStyle w:val="Heading2"/>
       </w:pPr>
-      <w:bookmarkStart w:id="61" w:name="_Toc101053665"/>
+      <w:bookmarkStart w:id="65" w:name="_Toc101388581"/>
       <w:r>
         <w:t>Feature 20. Rename a Report.</w:t>
       </w:r>
-      <w:bookmarkEnd w:id="61"/>
+      <w:bookmarkEnd w:id="65"/>
     </w:p>
     <w:p>
       <w:r>
@@ -15008,11 +15508,11 @@
       <w:pPr>
         <w:pStyle w:val="Heading2"/>
       </w:pPr>
-      <w:bookmarkStart w:id="62" w:name="_Toc101053666"/>
+      <w:bookmarkStart w:id="66" w:name="_Toc101388582"/>
       <w:r>
         <w:t>Feature 21. Delete a Report.</w:t>
       </w:r>
-      <w:bookmarkEnd w:id="62"/>
+      <w:bookmarkEnd w:id="66"/>
     </w:p>
     <w:p>
       <w:r>
@@ -15058,11 +15558,11 @@
       <w:pPr>
         <w:pStyle w:val="Heading2"/>
       </w:pPr>
-      <w:bookmarkStart w:id="63" w:name="_Toc101053667"/>
+      <w:bookmarkStart w:id="67" w:name="_Toc101388583"/>
       <w:r>
         <w:t>Feature 22. Display the details of a User.</w:t>
       </w:r>
-      <w:bookmarkEnd w:id="63"/>
+      <w:bookmarkEnd w:id="67"/>
     </w:p>
     <w:p>
       <w:r>
@@ -15094,11 +15594,11 @@
       <w:pPr>
         <w:pStyle w:val="Heading2"/>
       </w:pPr>
-      <w:bookmarkStart w:id="64" w:name="_Toc101053668"/>
+      <w:bookmarkStart w:id="68" w:name="_Toc101388584"/>
       <w:r>
         <w:t>Feature 23. Display the contents of an FCS file.</w:t>
       </w:r>
-      <w:bookmarkEnd w:id="64"/>
+      <w:bookmarkEnd w:id="68"/>
     </w:p>
     <w:p>
       <w:r>
@@ -15145,11 +15645,11 @@
       <w:pPr>
         <w:pStyle w:val="Heading2"/>
       </w:pPr>
-      <w:bookmarkStart w:id="65" w:name="_Toc101053669"/>
+      <w:bookmarkStart w:id="69" w:name="_Toc101388585"/>
       <w:r>
         <w:t>Feature 24. Display the contents of a Report.</w:t>
       </w:r>
-      <w:bookmarkEnd w:id="65"/>
+      <w:bookmarkEnd w:id="69"/>
     </w:p>
     <w:p>
       <w:r>
@@ -15200,7 +15700,7 @@
           <w:color w:val="auto"/>
         </w:rPr>
       </w:pPr>
-      <w:bookmarkStart w:id="66" w:name="_Toc101053670"/>
+      <w:bookmarkStart w:id="70" w:name="_Toc101388586"/>
       <w:r>
         <w:rPr>
           <w:color w:val="auto"/>
@@ -15208,7 +15708,7 @@
         <w:lastRenderedPageBreak/>
         <w:t>Tests</w:t>
       </w:r>
-      <w:bookmarkEnd w:id="66"/>
+      <w:bookmarkEnd w:id="70"/>
     </w:p>
     <w:p/>
     <w:tbl>
@@ -15362,7 +15862,21 @@
                 <w:b/>
                 <w:bCs/>
               </w:rPr>
-              <w:t>Not Implemented</w:t>
+              <w:t xml:space="preserve">Not </w:t>
+            </w:r>
+            <w:r>
+              <w:rPr>
+                <w:b/>
+                <w:bCs/>
+              </w:rPr>
+              <w:t>Tested Yet</w:t>
+            </w:r>
+            <w:r>
+              <w:rPr>
+                <w:b/>
+                <w:bCs/>
+              </w:rPr>
+              <w:t>.</w:t>
             </w:r>
           </w:p>
         </w:tc>
@@ -15422,7 +15936,14 @@
                 <w:b/>
                 <w:bCs/>
               </w:rPr>
-              <w:t>Not Implemented</w:t>
+              <w:t xml:space="preserve">Not </w:t>
+            </w:r>
+            <w:r>
+              <w:rPr>
+                <w:b/>
+                <w:bCs/>
+              </w:rPr>
+              <w:t>Tested Yet.</w:t>
             </w:r>
           </w:p>
         </w:tc>
@@ -15485,7 +16006,14 @@
                 <w:b/>
                 <w:bCs/>
               </w:rPr>
-              <w:t>Not Implemented</w:t>
+              <w:t xml:space="preserve">Not </w:t>
+            </w:r>
+            <w:r>
+              <w:rPr>
+                <w:b/>
+                <w:bCs/>
+              </w:rPr>
+              <w:t>Tested Yet.</w:t>
             </w:r>
           </w:p>
         </w:tc>
@@ -15563,7 +16091,14 @@
                 <w:b/>
                 <w:bCs/>
               </w:rPr>
-              <w:t>Not Implemented</w:t>
+              <w:t xml:space="preserve">Not </w:t>
+            </w:r>
+            <w:r>
+              <w:rPr>
+                <w:b/>
+                <w:bCs/>
+              </w:rPr>
+              <w:t>Tested Yet.</w:t>
             </w:r>
           </w:p>
         </w:tc>
@@ -15626,7 +16161,14 @@
                 <w:b/>
                 <w:bCs/>
               </w:rPr>
-              <w:t>Not Implemented</w:t>
+              <w:t xml:space="preserve">Not </w:t>
+            </w:r>
+            <w:r>
+              <w:rPr>
+                <w:b/>
+                <w:bCs/>
+              </w:rPr>
+              <w:t>Tested Yet.</w:t>
             </w:r>
           </w:p>
         </w:tc>
@@ -15686,7 +16228,14 @@
                 <w:b/>
                 <w:bCs/>
               </w:rPr>
-              <w:t>Not Implemented</w:t>
+              <w:t xml:space="preserve">Not </w:t>
+            </w:r>
+            <w:r>
+              <w:rPr>
+                <w:b/>
+                <w:bCs/>
+              </w:rPr>
+              <w:t>Tested Yet.</w:t>
             </w:r>
           </w:p>
         </w:tc>
@@ -15749,7 +16298,14 @@
                 <w:b/>
                 <w:bCs/>
               </w:rPr>
-              <w:t>Not Implemented</w:t>
+              <w:t xml:space="preserve">Not </w:t>
+            </w:r>
+            <w:r>
+              <w:rPr>
+                <w:b/>
+                <w:bCs/>
+              </w:rPr>
+              <w:t>Tested Yet.</w:t>
             </w:r>
           </w:p>
         </w:tc>
@@ -15809,7 +16365,14 @@
                 <w:b/>
                 <w:bCs/>
               </w:rPr>
-              <w:t>Not Implemented</w:t>
+              <w:t xml:space="preserve">Not </w:t>
+            </w:r>
+            <w:r>
+              <w:rPr>
+                <w:b/>
+                <w:bCs/>
+              </w:rPr>
+              <w:t>Tested Yet.</w:t>
             </w:r>
           </w:p>
         </w:tc>
@@ -15872,7 +16435,14 @@
                 <w:b/>
                 <w:bCs/>
               </w:rPr>
-              <w:t>Not Implemented</w:t>
+              <w:t xml:space="preserve">Not </w:t>
+            </w:r>
+            <w:r>
+              <w:rPr>
+                <w:b/>
+                <w:bCs/>
+              </w:rPr>
+              <w:t>Tested Yet.</w:t>
             </w:r>
           </w:p>
         </w:tc>
@@ -15932,7 +16502,14 @@
                 <w:b/>
                 <w:bCs/>
               </w:rPr>
-              <w:t>Not Implemented</w:t>
+              <w:t xml:space="preserve">Not </w:t>
+            </w:r>
+            <w:r>
+              <w:rPr>
+                <w:b/>
+                <w:bCs/>
+              </w:rPr>
+              <w:t>Tested Yet.</w:t>
             </w:r>
           </w:p>
         </w:tc>
@@ -15995,7 +16572,14 @@
                 <w:b/>
                 <w:bCs/>
               </w:rPr>
-              <w:t>Not Implemented</w:t>
+              <w:t xml:space="preserve">Not </w:t>
+            </w:r>
+            <w:r>
+              <w:rPr>
+                <w:b/>
+                <w:bCs/>
+              </w:rPr>
+              <w:t>Tested Yet.</w:t>
             </w:r>
           </w:p>
         </w:tc>
@@ -16055,7 +16639,14 @@
                 <w:b/>
                 <w:bCs/>
               </w:rPr>
-              <w:t>Not Implemented</w:t>
+              <w:t xml:space="preserve">Not </w:t>
+            </w:r>
+            <w:r>
+              <w:rPr>
+                <w:b/>
+                <w:bCs/>
+              </w:rPr>
+              <w:t>Tested Yet.</w:t>
             </w:r>
           </w:p>
         </w:tc>
@@ -16118,7 +16709,14 @@
                 <w:b/>
                 <w:bCs/>
               </w:rPr>
-              <w:t>Not Implemented</w:t>
+              <w:t xml:space="preserve">Not </w:t>
+            </w:r>
+            <w:r>
+              <w:rPr>
+                <w:b/>
+                <w:bCs/>
+              </w:rPr>
+              <w:t>Tested Yet.</w:t>
             </w:r>
           </w:p>
         </w:tc>
@@ -16174,7 +16772,14 @@
                 <w:b/>
                 <w:bCs/>
               </w:rPr>
-              <w:t>Not Implemented</w:t>
+              <w:t xml:space="preserve">Not </w:t>
+            </w:r>
+            <w:r>
+              <w:rPr>
+                <w:b/>
+                <w:bCs/>
+              </w:rPr>
+              <w:t>Tested Yet.</w:t>
             </w:r>
           </w:p>
         </w:tc>
@@ -16233,7 +16838,14 @@
                 <w:b/>
                 <w:bCs/>
               </w:rPr>
-              <w:t>Not Implemented</w:t>
+              <w:t xml:space="preserve">Not </w:t>
+            </w:r>
+            <w:r>
+              <w:rPr>
+                <w:b/>
+                <w:bCs/>
+              </w:rPr>
+              <w:t>Tested Yet.</w:t>
             </w:r>
           </w:p>
         </w:tc>
@@ -16289,7 +16901,14 @@
                 <w:b/>
                 <w:bCs/>
               </w:rPr>
-              <w:t>Not Implemented</w:t>
+              <w:t xml:space="preserve">Not </w:t>
+            </w:r>
+            <w:r>
+              <w:rPr>
+                <w:b/>
+                <w:bCs/>
+              </w:rPr>
+              <w:t>Tested Yet.</w:t>
             </w:r>
           </w:p>
         </w:tc>
@@ -16356,7 +16975,14 @@
                 <w:b/>
                 <w:bCs/>
               </w:rPr>
-              <w:t>Not Implemented</w:t>
+              <w:t xml:space="preserve">Not </w:t>
+            </w:r>
+            <w:r>
+              <w:rPr>
+                <w:b/>
+                <w:bCs/>
+              </w:rPr>
+              <w:t>Tested Yet.</w:t>
             </w:r>
           </w:p>
         </w:tc>
@@ -16412,7 +17038,14 @@
                 <w:b/>
                 <w:bCs/>
               </w:rPr>
-              <w:t>Not Implemented</w:t>
+              <w:t xml:space="preserve">Not </w:t>
+            </w:r>
+            <w:r>
+              <w:rPr>
+                <w:b/>
+                <w:bCs/>
+              </w:rPr>
+              <w:t>Tested Yet.</w:t>
             </w:r>
           </w:p>
         </w:tc>
@@ -16471,7 +17104,14 @@
                 <w:b/>
                 <w:bCs/>
               </w:rPr>
-              <w:t>Not Implemented</w:t>
+              <w:t xml:space="preserve">Not </w:t>
+            </w:r>
+            <w:r>
+              <w:rPr>
+                <w:b/>
+                <w:bCs/>
+              </w:rPr>
+              <w:t>Tested Yet.</w:t>
             </w:r>
           </w:p>
         </w:tc>
@@ -16528,7 +17168,14 @@
                 <w:b/>
                 <w:bCs/>
               </w:rPr>
-              <w:t>Not Implemented</w:t>
+              <w:t xml:space="preserve">Not </w:t>
+            </w:r>
+            <w:r>
+              <w:rPr>
+                <w:b/>
+                <w:bCs/>
+              </w:rPr>
+              <w:t>Tested Yet.</w:t>
             </w:r>
           </w:p>
         </w:tc>
@@ -16587,7 +17234,14 @@
                 <w:b/>
                 <w:bCs/>
               </w:rPr>
-              <w:t>Not Implemented</w:t>
+              <w:t xml:space="preserve">Not </w:t>
+            </w:r>
+            <w:r>
+              <w:rPr>
+                <w:b/>
+                <w:bCs/>
+              </w:rPr>
+              <w:t>Tested Yet.</w:t>
             </w:r>
           </w:p>
         </w:tc>
@@ -16643,7 +17297,14 @@
                 <w:b/>
                 <w:bCs/>
               </w:rPr>
-              <w:t>Not Implemented</w:t>
+              <w:t xml:space="preserve">Not </w:t>
+            </w:r>
+            <w:r>
+              <w:rPr>
+                <w:b/>
+                <w:bCs/>
+              </w:rPr>
+              <w:t>Tested Yet.</w:t>
             </w:r>
           </w:p>
         </w:tc>
@@ -16702,7 +17363,14 @@
                 <w:b/>
                 <w:bCs/>
               </w:rPr>
-              <w:t>Not Implemented</w:t>
+              <w:t xml:space="preserve">Not </w:t>
+            </w:r>
+            <w:r>
+              <w:rPr>
+                <w:b/>
+                <w:bCs/>
+              </w:rPr>
+              <w:t>Tested Yet.</w:t>
             </w:r>
           </w:p>
         </w:tc>
@@ -16758,7 +17426,93 @@
                 <w:b/>
                 <w:bCs/>
               </w:rPr>
-              <w:t>Not Implemented</w:t>
+              <w:t xml:space="preserve">Not </w:t>
+            </w:r>
+            <w:r>
+              <w:rPr>
+                <w:b/>
+                <w:bCs/>
+              </w:rPr>
+              <w:t>Tested Yet.</w:t>
+            </w:r>
+          </w:p>
+        </w:tc>
+      </w:tr>
+      <w:tr>
+        <w:trPr>
+          <w:cnfStyle w:val="000000100000" w:firstRow="0" w:lastRow="0" w:firstColumn="0" w:lastColumn="0" w:oddVBand="0" w:evenVBand="0" w:oddHBand="1" w:evenHBand="0" w:firstRowFirstColumn="0" w:firstRowLastColumn="0" w:lastRowFirstColumn="0" w:lastRowLastColumn="0"/>
+        </w:trPr>
+        <w:tc>
+          <w:tcPr>
+            <w:cnfStyle w:val="001000000000" w:firstRow="0" w:lastRow="0" w:firstColumn="1" w:lastColumn="0" w:oddVBand="0" w:evenVBand="0" w:oddHBand="0" w:evenHBand="0" w:firstRowFirstColumn="0" w:firstRowLastColumn="0" w:lastRowFirstColumn="0" w:lastRowLastColumn="0"/>
+            <w:tcW w:w="2466" w:type="dxa"/>
+          </w:tcPr>
+          <w:p>
+            <w:r>
+              <w:t xml:space="preserve">T25. Handshake with a remote </w:t>
+            </w:r>
+            <w:r>
+              <w:t>data</w:t>
+            </w:r>
+            <w:r>
+              <w:t>base</w:t>
+            </w:r>
+            <w:r>
+              <w:t>, (firebase).</w:t>
+            </w:r>
+          </w:p>
+        </w:tc>
+        <w:tc>
+          <w:tcPr>
+            <w:tcW w:w="1690" w:type="dxa"/>
+          </w:tcPr>
+          <w:p>
+            <w:pPr>
+              <w:cnfStyle w:val="000000100000" w:firstRow="0" w:lastRow="0" w:firstColumn="0" w:lastColumn="0" w:oddVBand="0" w:evenVBand="0" w:oddHBand="1" w:evenHBand="0" w:firstRowFirstColumn="0" w:firstRowLastColumn="0" w:lastRowFirstColumn="0" w:lastRowLastColumn="0"/>
+            </w:pPr>
+            <w:r>
+              <w:t>F1, F2, F3, F7, F10, F11, F12, F14, F15, F19, F20. F21, F22 F24</w:t>
+            </w:r>
+          </w:p>
+        </w:tc>
+        <w:tc>
+          <w:tcPr>
+            <w:tcW w:w="2218" w:type="dxa"/>
+          </w:tcPr>
+          <w:p>
+            <w:pPr>
+              <w:cnfStyle w:val="000000100000" w:firstRow="0" w:lastRow="0" w:firstColumn="0" w:lastColumn="0" w:oddVBand="0" w:evenVBand="0" w:oddHBand="1" w:evenHBand="0" w:firstRowFirstColumn="0" w:firstRowLastColumn="0" w:lastRowFirstColumn="0" w:lastRowLastColumn="0"/>
+            </w:pPr>
+            <w:r>
+              <w:t>R1, R2, R3, R7.R9, R10, R11, R13</w:t>
+            </w:r>
+          </w:p>
+        </w:tc>
+        <w:tc>
+          <w:tcPr>
+            <w:tcW w:w="2688" w:type="dxa"/>
+          </w:tcPr>
+          <w:p>
+            <w:pPr>
+              <w:cnfStyle w:val="000000100000" w:firstRow="0" w:lastRow="0" w:firstColumn="0" w:lastColumn="0" w:oddVBand="0" w:evenVBand="0" w:oddHBand="1" w:evenHBand="0" w:firstRowFirstColumn="0" w:firstRowLastColumn="0" w:lastRowFirstColumn="0" w:lastRowLastColumn="0"/>
+              <w:rPr>
+                <w:b/>
+                <w:bCs/>
+              </w:rPr>
+            </w:pPr>
+            <w:r>
+              <w:rPr>
+                <w:b/>
+                <w:bCs/>
+              </w:rPr>
+              <w:t>Passed</w:t>
+            </w:r>
+            <w:r>
+              <w:rPr>
+                <w:b/>
+                <w:bCs/>
+              </w:rPr>
+              <w:t>.</w:t>
             </w:r>
           </w:p>
         </w:tc>
@@ -16769,11 +17523,11 @@
       <w:pPr>
         <w:pStyle w:val="Heading2"/>
       </w:pPr>
-      <w:bookmarkStart w:id="67" w:name="_Toc101053671"/>
+      <w:bookmarkStart w:id="71" w:name="_Toc101388587"/>
       <w:r>
         <w:t>Test 1. User Registration</w:t>
       </w:r>
-      <w:bookmarkEnd w:id="67"/>
+      <w:bookmarkEnd w:id="71"/>
     </w:p>
     <w:p>
       <w:pPr>
@@ -16814,19 +17568,32 @@
         <w:t>Testing</w:t>
       </w:r>
       <w:r>
-        <w:t xml:space="preserve"> Procedure: Not Defined Yet</w:t>
-      </w:r>
-    </w:p>
-    <w:p>
-      <w:r>
         <w:rPr>
           <w:b/>
           <w:bCs/>
         </w:rPr>
+        <w:t xml:space="preserve"> Procedure</w:t>
+      </w:r>
+      <w:r>
+        <w:t xml:space="preserve">: </w:t>
+      </w:r>
+      <w:r>
+        <w:t>It can be tested by a user through the graphical user interface or by script running on the frontend, either way is legit. The test is performed if the user or the script is capable to create a new account without being an admin, and without having direct access to the backend or the database.</w:t>
+      </w:r>
+    </w:p>
+    <w:p>
+      <w:r>
+        <w:rPr>
+          <w:b/>
+          <w:bCs/>
+        </w:rPr>
         <w:t>Expected Results</w:t>
       </w:r>
       <w:r>
-        <w:t>: Not Defined Yet</w:t>
+        <w:t xml:space="preserve">: </w:t>
+      </w:r>
+      <w:r>
+        <w:t>True if the registration is successful of false if the registration is unsuccessful.</w:t>
       </w:r>
     </w:p>
     <w:p/>
@@ -16834,7 +17601,7 @@
       <w:pPr>
         <w:pStyle w:val="Heading2"/>
       </w:pPr>
-      <w:bookmarkStart w:id="68" w:name="_Toc101053672"/>
+      <w:bookmarkStart w:id="72" w:name="_Toc101388588"/>
       <w:proofErr w:type="gramStart"/>
       <w:r>
         <w:t>Test  2</w:t>
@@ -16843,7 +17610,7 @@
       <w:r>
         <w:t>. User Login</w:t>
       </w:r>
-      <w:bookmarkEnd w:id="68"/>
+      <w:bookmarkEnd w:id="72"/>
     </w:p>
     <w:p>
       <w:r>
@@ -16878,19 +17645,43 @@
         <w:t>Testing</w:t>
       </w:r>
       <w:r>
-        <w:t xml:space="preserve"> Procedure: Not Defined Yet</w:t>
-      </w:r>
-    </w:p>
-    <w:p>
-      <w:r>
         <w:rPr>
           <w:b/>
           <w:bCs/>
         </w:rPr>
+        <w:t xml:space="preserve"> Procedure</w:t>
+      </w:r>
+      <w:r>
+        <w:t xml:space="preserve">: </w:t>
+      </w:r>
+      <w:r>
+        <w:t xml:space="preserve">It can be tested by a user through the graphical user interface or by script running on the frontend, either way is legit. The test is performed if the user or the script is capable to login. That means to give credentials that correspond to a specific user from the database and gain the status of “logged in”, and to try one more time with false credentials in order to fail to acquire the </w:t>
+      </w:r>
+      <w:proofErr w:type="spellStart"/>
+      <w:r>
+        <w:t>statuse</w:t>
+      </w:r>
+      <w:proofErr w:type="spellEnd"/>
+      <w:r>
+        <w:t xml:space="preserve"> of “logged in”. Testing script may be more successful as it can check more cases but through the user interface, it is more realistic.</w:t>
+      </w:r>
+    </w:p>
+    <w:p>
+      <w:r>
+        <w:rPr>
+          <w:b/>
+          <w:bCs/>
+        </w:rPr>
         <w:t>Expected Results</w:t>
       </w:r>
       <w:r>
-        <w:t>: Not Defined Yet</w:t>
+        <w:t xml:space="preserve">: </w:t>
+      </w:r>
+      <w:r>
+        <w:t>True if the login is successful of false if the login is unsuccessful.</w:t>
+      </w:r>
+      <w:r>
+        <w:t xml:space="preserve"> At the same time true if a faulty login is unsuccessful, and false if a faulty login is successful. </w:t>
       </w:r>
     </w:p>
     <w:p/>
@@ -16898,11 +17689,11 @@
       <w:pPr>
         <w:pStyle w:val="Heading2"/>
       </w:pPr>
-      <w:bookmarkStart w:id="69" w:name="_Toc101053673"/>
+      <w:bookmarkStart w:id="73" w:name="_Toc101388589"/>
       <w:r>
         <w:t>Test 3. Admin Login</w:t>
       </w:r>
-      <w:bookmarkEnd w:id="69"/>
+      <w:bookmarkEnd w:id="73"/>
     </w:p>
     <w:p>
       <w:r>
@@ -16922,6 +17713,7 @@
           <w:b/>
           <w:bCs/>
         </w:rPr>
+        <w:lastRenderedPageBreak/>
         <w:t>Feature</w:t>
       </w:r>
       <w:r>
@@ -16937,19 +17729,58 @@
         <w:t>Testing</w:t>
       </w:r>
       <w:r>
-        <w:t xml:space="preserve"> Procedure: Not Defined Yet</w:t>
-      </w:r>
-    </w:p>
-    <w:p>
-      <w:r>
         <w:rPr>
           <w:b/>
           <w:bCs/>
         </w:rPr>
+        <w:t xml:space="preserve"> Procedure</w:t>
+      </w:r>
+      <w:r>
+        <w:t xml:space="preserve">: </w:t>
+      </w:r>
+      <w:r>
+        <w:t>It can be tested by a user through the graphical user interface or by script running on the frontend, either way is legit. The test is performed if the user or the script is capable to login as an admin. That means to give credentials that correspond to a specific user</w:t>
+      </w:r>
+      <w:r>
+        <w:t xml:space="preserve"> with admin privileges</w:t>
+      </w:r>
+      <w:r>
+        <w:t xml:space="preserve"> from the database and gain the status of “logged in”</w:t>
+      </w:r>
+      <w:r>
+        <w:t xml:space="preserve"> and “admin”</w:t>
+      </w:r>
+      <w:r>
+        <w:t xml:space="preserve">, and to try one more time with false credentials </w:t>
+      </w:r>
+      <w:proofErr w:type="gramStart"/>
+      <w:r>
+        <w:t>in order to</w:t>
+      </w:r>
+      <w:proofErr w:type="gramEnd"/>
+      <w:r>
+        <w:t xml:space="preserve"> fail to acquire the status of “logged in”</w:t>
+      </w:r>
+      <w:r>
+        <w:t xml:space="preserve"> or “admin”</w:t>
+      </w:r>
+      <w:r>
+        <w:t>. Testing script may be more successful as it can check more cases but through the user interface, it is more realistic.</w:t>
+      </w:r>
+    </w:p>
+    <w:p>
+      <w:r>
+        <w:rPr>
+          <w:b/>
+          <w:bCs/>
+        </w:rPr>
         <w:t>Expected Results</w:t>
       </w:r>
       <w:r>
-        <w:t>: Not Defined Yet</w:t>
+        <w:t xml:space="preserve">: </w:t>
+      </w:r>
+      <w:r>
+        <w:t>True if the login is successful of false if the login is unsuccessful. At the same time true if a faulty login is unsuccessful, and false if a faulty login is successful.</w:t>
       </w:r>
     </w:p>
     <w:p/>
@@ -16957,11 +17788,11 @@
       <w:pPr>
         <w:pStyle w:val="Heading2"/>
       </w:pPr>
-      <w:bookmarkStart w:id="70" w:name="_Toc101053674"/>
+      <w:bookmarkStart w:id="74" w:name="_Toc101388590"/>
       <w:r>
         <w:t>Test 4. Upload FCS files, (in batch mode)</w:t>
       </w:r>
-      <w:bookmarkEnd w:id="70"/>
+      <w:bookmarkEnd w:id="74"/>
     </w:p>
     <w:p>
       <w:r>
@@ -16996,20 +17827,40 @@
         <w:t>Testing</w:t>
       </w:r>
       <w:r>
-        <w:t xml:space="preserve"> Procedure: Not Defined Yet</w:t>
-      </w:r>
-    </w:p>
-    <w:p>
-      <w:r>
         <w:rPr>
           <w:b/>
           <w:bCs/>
         </w:rPr>
-        <w:lastRenderedPageBreak/>
+        <w:t xml:space="preserve"> Procedure</w:t>
+      </w:r>
+      <w:r>
+        <w:t xml:space="preserve">: </w:t>
+      </w:r>
+      <w:r>
+        <w:t xml:space="preserve">The test is performed if the user </w:t>
+      </w:r>
+      <w:proofErr w:type="gramStart"/>
+      <w:r>
+        <w:t>is able to</w:t>
+      </w:r>
+      <w:proofErr w:type="gramEnd"/>
+      <w:r>
+        <w:t xml:space="preserve"> select several files from his computer and upload them successful to a specific remote storage location through the frontend of the system</w:t>
+      </w:r>
+    </w:p>
+    <w:p>
+      <w:r>
+        <w:rPr>
+          <w:b/>
+          <w:bCs/>
+        </w:rPr>
         <w:t>Expected Results</w:t>
       </w:r>
       <w:r>
-        <w:t>: Not Defined Yet</w:t>
+        <w:t xml:space="preserve">: </w:t>
+      </w:r>
+      <w:r>
+        <w:t>True if the user is capable to send multiple selected files from his computer through the frontend of the system to specific file storage destination that is determined by the system.</w:t>
       </w:r>
     </w:p>
     <w:p/>
@@ -17017,11 +17868,11 @@
       <w:pPr>
         <w:pStyle w:val="Heading2"/>
       </w:pPr>
-      <w:bookmarkStart w:id="71" w:name="_Toc101053675"/>
+      <w:bookmarkStart w:id="75" w:name="_Toc101388591"/>
       <w:r>
         <w:t>Test 5. FCA Result Visualization</w:t>
       </w:r>
-      <w:bookmarkEnd w:id="71"/>
+      <w:bookmarkEnd w:id="75"/>
     </w:p>
     <w:p>
       <w:r>
@@ -17056,19 +17907,51 @@
         <w:t>Testing</w:t>
       </w:r>
       <w:r>
-        <w:t xml:space="preserve"> Procedure: Not Defined Yet</w:t>
-      </w:r>
-    </w:p>
-    <w:p>
-      <w:r>
         <w:rPr>
           <w:b/>
           <w:bCs/>
         </w:rPr>
+        <w:t xml:space="preserve"> Procedure</w:t>
+      </w:r>
+      <w:r>
+        <w:t xml:space="preserve">: </w:t>
+      </w:r>
+      <w:r>
+        <w:t>The system takes the selected preprocessed data</w:t>
+      </w:r>
+      <w:r>
+        <w:t xml:space="preserve"> and generates a </w:t>
+      </w:r>
+      <w:proofErr w:type="spellStart"/>
+      <w:r>
+        <w:t>dotplot</w:t>
+      </w:r>
+      <w:proofErr w:type="spellEnd"/>
+      <w:r>
+        <w:t xml:space="preserve"> of 2 dimensions from it.</w:t>
+      </w:r>
+    </w:p>
+    <w:p>
+      <w:r>
+        <w:rPr>
+          <w:b/>
+          <w:bCs/>
+        </w:rPr>
         <w:t>Expected Results</w:t>
       </w:r>
       <w:r>
-        <w:t>: Not Defined Yet</w:t>
+        <w:t xml:space="preserve">: </w:t>
+      </w:r>
+      <w:r>
+        <w:t xml:space="preserve">If a </w:t>
+      </w:r>
+      <w:proofErr w:type="spellStart"/>
+      <w:r>
+        <w:t>dotplot</w:t>
+      </w:r>
+      <w:proofErr w:type="spellEnd"/>
+      <w:r>
+        <w:t xml:space="preserve"> is generated that corresponds to the give data, then the result is true.</w:t>
       </w:r>
     </w:p>
     <w:p/>
@@ -17076,11 +17959,11 @@
       <w:pPr>
         <w:pStyle w:val="Heading2"/>
       </w:pPr>
-      <w:bookmarkStart w:id="72" w:name="_Toc101053676"/>
+      <w:bookmarkStart w:id="76" w:name="_Toc101388592"/>
       <w:r>
         <w:t>Test 6. Noise Filtering from the FCS data</w:t>
       </w:r>
-      <w:bookmarkEnd w:id="72"/>
+      <w:bookmarkEnd w:id="76"/>
     </w:p>
     <w:p>
       <w:r>
@@ -17115,19 +17998,32 @@
         <w:t>Testing</w:t>
       </w:r>
       <w:r>
-        <w:t xml:space="preserve"> Procedure: Not Defined Yet</w:t>
-      </w:r>
-    </w:p>
-    <w:p>
-      <w:r>
         <w:rPr>
           <w:b/>
           <w:bCs/>
         </w:rPr>
+        <w:t xml:space="preserve"> Procedure</w:t>
+      </w:r>
+      <w:r>
+        <w:t xml:space="preserve">: </w:t>
+      </w:r>
+      <w:r>
+        <w:t>As a part of the processing. The data from the FCS files is filtered from any noise.</w:t>
+      </w:r>
+    </w:p>
+    <w:p>
+      <w:r>
+        <w:rPr>
+          <w:b/>
+          <w:bCs/>
+        </w:rPr>
         <w:t>Expected Results</w:t>
       </w:r>
       <w:r>
-        <w:t>: Not Defined Yet</w:t>
+        <w:t xml:space="preserve">: </w:t>
+      </w:r>
+      <w:r>
+        <w:t>True if the noise is below the acceptable level.</w:t>
       </w:r>
     </w:p>
     <w:p/>
@@ -17135,11 +18031,12 @@
       <w:pPr>
         <w:pStyle w:val="Heading2"/>
       </w:pPr>
-      <w:bookmarkStart w:id="73" w:name="_Toc101053677"/>
-      <w:r>
+      <w:bookmarkStart w:id="77" w:name="_Toc101388593"/>
+      <w:r>
+        <w:lastRenderedPageBreak/>
         <w:t>Test 7. Store preprocessed Data to Cloud Database</w:t>
       </w:r>
-      <w:bookmarkEnd w:id="73"/>
+      <w:bookmarkEnd w:id="77"/>
     </w:p>
     <w:p>
       <w:r>
@@ -17174,7 +18071,10 @@
         <w:t>Testing</w:t>
       </w:r>
       <w:r>
-        <w:t xml:space="preserve"> Procedure: Not Defined Yet</w:t>
+        <w:t xml:space="preserve"> Procedure: </w:t>
+      </w:r>
+      <w:r>
+        <w:t>The test controls if the system, (the backend), is capable to upload the selected preprocessed data to a specific database.</w:t>
       </w:r>
     </w:p>
     <w:p>
@@ -17186,7 +18086,13 @@
         <w:t>Expected Results</w:t>
       </w:r>
       <w:r>
-        <w:t>: Not Defined Yet</w:t>
+        <w:t xml:space="preserve">: </w:t>
+      </w:r>
+      <w:r>
+        <w:t>True if the data is uploaded successfully, false if the data fail</w:t>
+      </w:r>
+      <w:r>
+        <w:t xml:space="preserve"> to be uploaded.</w:t>
       </w:r>
     </w:p>
     <w:p/>
@@ -17194,11 +18100,11 @@
       <w:pPr>
         <w:pStyle w:val="Heading2"/>
       </w:pPr>
-      <w:bookmarkStart w:id="74" w:name="_Toc101053678"/>
+      <w:bookmarkStart w:id="78" w:name="_Toc101388594"/>
       <w:r>
         <w:t>Test 8. FCS file analysis</w:t>
       </w:r>
-      <w:bookmarkEnd w:id="74"/>
+      <w:bookmarkEnd w:id="78"/>
     </w:p>
     <w:p>
       <w:r>
@@ -17233,7 +18139,17 @@
         <w:t>Testing</w:t>
       </w:r>
       <w:r>
-        <w:t xml:space="preserve"> Procedure: Not Defined Yet</w:t>
+        <w:t xml:space="preserve"> </w:t>
+      </w:r>
+      <w:r>
+        <w:rPr>
+          <w:b/>
+          <w:bCs/>
+        </w:rPr>
+        <w:t>Procedure</w:t>
+      </w:r>
+      <w:r>
+        <w:t>: Not Defined Yet</w:t>
       </w:r>
     </w:p>
     <w:p>
@@ -17253,11 +18169,11 @@
       <w:pPr>
         <w:pStyle w:val="Heading2"/>
       </w:pPr>
-      <w:bookmarkStart w:id="75" w:name="_Toc101053679"/>
+      <w:bookmarkStart w:id="79" w:name="_Toc101388595"/>
       <w:r>
         <w:t>Test 9. FCS to CSV parsing</w:t>
       </w:r>
-      <w:bookmarkEnd w:id="75"/>
+      <w:bookmarkEnd w:id="79"/>
     </w:p>
     <w:p>
       <w:r>
@@ -17292,19 +18208,32 @@
         <w:t>Testing</w:t>
       </w:r>
       <w:r>
-        <w:t xml:space="preserve"> Procedure: Not Defined Yet</w:t>
-      </w:r>
-    </w:p>
-    <w:p>
-      <w:r>
         <w:rPr>
           <w:b/>
           <w:bCs/>
         </w:rPr>
+        <w:t xml:space="preserve"> Procedure</w:t>
+      </w:r>
+      <w:r>
+        <w:t xml:space="preserve">: </w:t>
+      </w:r>
+      <w:r>
+        <w:t>We test here if the system is capable to parse the data of and FCS file to a CSV format.</w:t>
+      </w:r>
+    </w:p>
+    <w:p>
+      <w:r>
+        <w:rPr>
+          <w:b/>
+          <w:bCs/>
+        </w:rPr>
         <w:t>Expected Results</w:t>
       </w:r>
       <w:r>
-        <w:t>: Not Defined Yet</w:t>
+        <w:t xml:space="preserve">: </w:t>
+      </w:r>
+      <w:r>
+        <w:t>True if the system can parse data from FCS to CSV. False otherwise.</w:t>
       </w:r>
     </w:p>
     <w:p/>
@@ -17312,11 +18241,11 @@
       <w:pPr>
         <w:pStyle w:val="Heading2"/>
       </w:pPr>
-      <w:bookmarkStart w:id="76" w:name="_Toc101053680"/>
+      <w:bookmarkStart w:id="80" w:name="_Toc101388596"/>
       <w:r>
         <w:t>Test 10. Clustering of the preprocessed data</w:t>
       </w:r>
-      <w:bookmarkEnd w:id="76"/>
+      <w:bookmarkEnd w:id="80"/>
     </w:p>
     <w:p>
       <w:r>
@@ -17351,19 +18280,37 @@
         <w:t>Testing</w:t>
       </w:r>
       <w:r>
-        <w:t xml:space="preserve"> Procedure: Not Defined Yet</w:t>
-      </w:r>
-    </w:p>
-    <w:p>
-      <w:r>
         <w:rPr>
           <w:b/>
           <w:bCs/>
         </w:rPr>
+        <w:t xml:space="preserve"> Procedure</w:t>
+      </w:r>
+      <w:r>
+        <w:t xml:space="preserve">: </w:t>
+      </w:r>
+      <w:r>
+        <w:t>This test confirms the ability of the system to cluster the preprocessed data, by using at least on clustering mechanism.</w:t>
+      </w:r>
+    </w:p>
+    <w:p>
+      <w:r>
+        <w:rPr>
+          <w:b/>
+          <w:bCs/>
+        </w:rPr>
         <w:t>Expected Results</w:t>
       </w:r>
       <w:r>
-        <w:t>: Not Defined Yet</w:t>
+        <w:t xml:space="preserve">: </w:t>
+      </w:r>
+      <w:proofErr w:type="gramStart"/>
+      <w:r>
+        <w:t>True, if</w:t>
+      </w:r>
+      <w:proofErr w:type="gramEnd"/>
+      <w:r>
+        <w:t xml:space="preserve"> a successful clustering occurs.</w:t>
       </w:r>
     </w:p>
     <w:p/>
@@ -17371,11 +18318,11 @@
       <w:pPr>
         <w:pStyle w:val="Heading2"/>
       </w:pPr>
-      <w:bookmarkStart w:id="77" w:name="_Toc101053681"/>
+      <w:bookmarkStart w:id="81" w:name="_Toc101388597"/>
       <w:r>
         <w:t>Test 11. Generating a report object</w:t>
       </w:r>
-      <w:bookmarkEnd w:id="77"/>
+      <w:bookmarkEnd w:id="81"/>
     </w:p>
     <w:p>
       <w:r>
@@ -17410,7 +18357,14 @@
         <w:t>Testing</w:t>
       </w:r>
       <w:r>
-        <w:t xml:space="preserve"> Procedure: Not Defined Yet</w:t>
+        <w:rPr>
+          <w:b/>
+          <w:bCs/>
+        </w:rPr>
+        <w:t xml:space="preserve"> Procedure</w:t>
+      </w:r>
+      <w:r>
+        <w:t>: Not Defined Yet</w:t>
       </w:r>
     </w:p>
     <w:p>
@@ -17430,11 +18384,12 @@
       <w:pPr>
         <w:pStyle w:val="Heading2"/>
       </w:pPr>
-      <w:bookmarkStart w:id="78" w:name="_Toc101053682"/>
-      <w:r>
+      <w:bookmarkStart w:id="82" w:name="_Toc101388598"/>
+      <w:r>
+        <w:lastRenderedPageBreak/>
         <w:t>Test 12. Create User</w:t>
       </w:r>
-      <w:bookmarkEnd w:id="78"/>
+      <w:bookmarkEnd w:id="82"/>
     </w:p>
     <w:p>
       <w:r>
@@ -17469,19 +18424,32 @@
         <w:t>Testing</w:t>
       </w:r>
       <w:r>
-        <w:t xml:space="preserve"> Procedure: Not Defined Yet</w:t>
-      </w:r>
-    </w:p>
-    <w:p>
-      <w:r>
         <w:rPr>
           <w:b/>
           <w:bCs/>
         </w:rPr>
+        <w:t xml:space="preserve"> Procedure</w:t>
+      </w:r>
+      <w:r>
+        <w:t xml:space="preserve">: </w:t>
+      </w:r>
+      <w:r>
+        <w:t>We test the ability of the system to create new user accounts. As the registration is tested at other point. This test will test the ability to create a new user account through the admin panel.</w:t>
+      </w:r>
+    </w:p>
+    <w:p>
+      <w:r>
+        <w:rPr>
+          <w:b/>
+          <w:bCs/>
+        </w:rPr>
         <w:t>Expected Results</w:t>
       </w:r>
       <w:r>
-        <w:t>: Not Defined Yet</w:t>
+        <w:t xml:space="preserve">: </w:t>
+      </w:r>
+      <w:r>
+        <w:t>True if the system can create a new user account, through the admin panel.</w:t>
       </w:r>
     </w:p>
     <w:p/>
@@ -17489,11 +18457,11 @@
       <w:pPr>
         <w:pStyle w:val="Heading2"/>
       </w:pPr>
-      <w:bookmarkStart w:id="79" w:name="_Toc101053683"/>
+      <w:bookmarkStart w:id="83" w:name="_Toc101388599"/>
       <w:r>
         <w:t>Test 13. Read, (Display), the Users</w:t>
       </w:r>
-      <w:bookmarkEnd w:id="79"/>
+      <w:bookmarkEnd w:id="83"/>
     </w:p>
     <w:p>
       <w:r>
@@ -17528,19 +18496,35 @@
         <w:t>Testing</w:t>
       </w:r>
       <w:r>
-        <w:t xml:space="preserve"> Procedure: Not Defined Yet</w:t>
-      </w:r>
-    </w:p>
-    <w:p>
-      <w:r>
         <w:rPr>
           <w:b/>
           <w:bCs/>
         </w:rPr>
+        <w:t xml:space="preserve"> Procedure</w:t>
+      </w:r>
+      <w:r>
+        <w:t xml:space="preserve">: </w:t>
+      </w:r>
+      <w:r>
+        <w:t>We test the ability of the system to display the registered user through the admin panel.</w:t>
+      </w:r>
+    </w:p>
+    <w:p>
+      <w:r>
+        <w:rPr>
+          <w:b/>
+          <w:bCs/>
+        </w:rPr>
         <w:t>Expected Results</w:t>
       </w:r>
       <w:r>
-        <w:t>: Not Defined Yet</w:t>
+        <w:t xml:space="preserve">: </w:t>
+      </w:r>
+      <w:r>
+        <w:t>True if the system is capable to display</w:t>
+      </w:r>
+      <w:r>
+        <w:t xml:space="preserve"> the registered users through the admin panel.</w:t>
       </w:r>
     </w:p>
     <w:p/>
@@ -17548,11 +18532,11 @@
       <w:pPr>
         <w:pStyle w:val="Heading2"/>
       </w:pPr>
-      <w:bookmarkStart w:id="80" w:name="_Toc101053684"/>
+      <w:bookmarkStart w:id="84" w:name="_Toc101388600"/>
       <w:r>
         <w:t>Test 14. Update, (Edit), a User.</w:t>
       </w:r>
-      <w:bookmarkEnd w:id="80"/>
+      <w:bookmarkEnd w:id="84"/>
     </w:p>
     <w:p>
       <w:r>
@@ -17587,19 +18571,40 @@
         <w:t>Testing</w:t>
       </w:r>
       <w:r>
-        <w:t xml:space="preserve"> Procedure: Not Defined Yet</w:t>
-      </w:r>
-    </w:p>
-    <w:p>
-      <w:r>
         <w:rPr>
           <w:b/>
           <w:bCs/>
         </w:rPr>
+        <w:t xml:space="preserve"> Procedure</w:t>
+      </w:r>
+      <w:r>
+        <w:t xml:space="preserve">: </w:t>
+      </w:r>
+      <w:r>
+        <w:t xml:space="preserve">We test if the admin is capable to edit the details of a registered user. To pass this test the admin should be able to edit at least </w:t>
+      </w:r>
+      <w:proofErr w:type="gramStart"/>
+      <w:r>
+        <w:t>the majority of</w:t>
+      </w:r>
+      <w:proofErr w:type="gramEnd"/>
+      <w:r>
+        <w:t xml:space="preserve"> the user details, through the admin panel.</w:t>
+      </w:r>
+    </w:p>
+    <w:p>
+      <w:r>
+        <w:rPr>
+          <w:b/>
+          <w:bCs/>
+        </w:rPr>
         <w:t>Expected Results</w:t>
       </w:r>
       <w:r>
-        <w:t>: Not Defined Yet</w:t>
+        <w:t xml:space="preserve">: </w:t>
+      </w:r>
+      <w:r>
+        <w:t>True if the admin is capable to change the details of a user through the admin panel.</w:t>
       </w:r>
     </w:p>
     <w:p/>
@@ -17607,12 +18612,11 @@
       <w:pPr>
         <w:pStyle w:val="Heading2"/>
       </w:pPr>
-      <w:bookmarkStart w:id="81" w:name="_Toc101053685"/>
-      <w:r>
-        <w:lastRenderedPageBreak/>
+      <w:bookmarkStart w:id="85" w:name="_Toc101388601"/>
+      <w:r>
         <w:t>Test 15. Delete a User.</w:t>
       </w:r>
-      <w:bookmarkEnd w:id="81"/>
+      <w:bookmarkEnd w:id="85"/>
     </w:p>
     <w:p>
       <w:r>
@@ -17647,19 +18651,32 @@
         <w:t>Testing</w:t>
       </w:r>
       <w:r>
-        <w:t xml:space="preserve"> Procedure: Not Defined Yet</w:t>
-      </w:r>
-    </w:p>
-    <w:p>
-      <w:r>
         <w:rPr>
           <w:b/>
           <w:bCs/>
         </w:rPr>
+        <w:t xml:space="preserve"> Procedure</w:t>
+      </w:r>
+      <w:r>
+        <w:t xml:space="preserve">: </w:t>
+      </w:r>
+      <w:r>
+        <w:t xml:space="preserve">We test if the admin has the option to delete a user. </w:t>
+      </w:r>
+    </w:p>
+    <w:p>
+      <w:r>
+        <w:rPr>
+          <w:b/>
+          <w:bCs/>
+        </w:rPr>
         <w:t>Expected Results</w:t>
       </w:r>
       <w:r>
-        <w:t>: Not Defined Yet</w:t>
+        <w:t xml:space="preserve">: </w:t>
+      </w:r>
+      <w:r>
+        <w:t>Pass if the admin can delete a registered user. Fail otherwise.</w:t>
       </w:r>
     </w:p>
     <w:p/>
@@ -17667,11 +18684,11 @@
       <w:pPr>
         <w:pStyle w:val="Heading2"/>
       </w:pPr>
-      <w:bookmarkStart w:id="82" w:name="_Toc101053686"/>
+      <w:bookmarkStart w:id="86" w:name="_Toc101388602"/>
       <w:r>
         <w:t>Test 16. Read, (Display), The FCS files.</w:t>
       </w:r>
-      <w:bookmarkEnd w:id="82"/>
+      <w:bookmarkEnd w:id="86"/>
     </w:p>
     <w:p>
       <w:r>
@@ -17703,22 +18720,45 @@
           <w:b/>
           <w:bCs/>
         </w:rPr>
+        <w:lastRenderedPageBreak/>
         <w:t>Testing</w:t>
       </w:r>
-      <w:r>
-        <w:t xml:space="preserve"> Procedure: Not Defined Yet</w:t>
-      </w:r>
-    </w:p>
-    <w:p>
       <w:r>
         <w:rPr>
           <w:b/>
           <w:bCs/>
         </w:rPr>
+        <w:t xml:space="preserve"> Procedure</w:t>
+      </w:r>
+      <w:r>
+        <w:t xml:space="preserve">: </w:t>
+      </w:r>
+      <w:r>
+        <w:t>We test the ability of the system to display the titles of the FCS files that are stored on the remote storage location of the system.</w:t>
+      </w:r>
+    </w:p>
+    <w:p>
+      <w:r>
+        <w:rPr>
+          <w:b/>
+          <w:bCs/>
+        </w:rPr>
         <w:t>Expected Results</w:t>
       </w:r>
       <w:r>
-        <w:t>: Not Defined Yet</w:t>
+        <w:t xml:space="preserve">: </w:t>
+      </w:r>
+      <w:r>
+        <w:t xml:space="preserve">Pass if the system successfully </w:t>
+      </w:r>
+      <w:r>
+        <w:t>displays</w:t>
+      </w:r>
+      <w:r>
+        <w:t xml:space="preserve"> the list of the fcs files that are stored in its predefined storage</w:t>
+      </w:r>
+      <w:r>
+        <w:t xml:space="preserve"> location.</w:t>
       </w:r>
     </w:p>
     <w:p/>
@@ -17726,7 +18766,7 @@
       <w:pPr>
         <w:pStyle w:val="Heading2"/>
       </w:pPr>
-      <w:bookmarkStart w:id="83" w:name="_Toc101053687"/>
+      <w:bookmarkStart w:id="87" w:name="_Toc101388603"/>
       <w:r>
         <w:t xml:space="preserve">Test 17. Rename </w:t>
       </w:r>
@@ -17738,7 +18778,7 @@
       <w:r>
         <w:t xml:space="preserve"> FCS file.</w:t>
       </w:r>
-      <w:bookmarkEnd w:id="83"/>
+      <w:bookmarkEnd w:id="87"/>
     </w:p>
     <w:p>
       <w:r>
@@ -17773,19 +18813,32 @@
         <w:t>Testing</w:t>
       </w:r>
       <w:r>
-        <w:t xml:space="preserve"> Procedure: Not Defined Yet</w:t>
-      </w:r>
-    </w:p>
-    <w:p>
-      <w:r>
         <w:rPr>
           <w:b/>
           <w:bCs/>
         </w:rPr>
+        <w:t xml:space="preserve"> Procedure</w:t>
+      </w:r>
+      <w:r>
+        <w:t xml:space="preserve">: </w:t>
+      </w:r>
+      <w:r>
+        <w:t>We test if the system can change the name of a stored fcs file, through the frontend.</w:t>
+      </w:r>
+    </w:p>
+    <w:p>
+      <w:r>
+        <w:rPr>
+          <w:b/>
+          <w:bCs/>
+        </w:rPr>
         <w:t>Expected Results</w:t>
       </w:r>
       <w:r>
-        <w:t>: Not Defined Yet</w:t>
+        <w:t xml:space="preserve">: </w:t>
+      </w:r>
+      <w:r>
+        <w:t>Pass if the user can change the name of a stored FCS file through the frontend.</w:t>
       </w:r>
     </w:p>
     <w:p/>
@@ -17793,11 +18846,11 @@
       <w:pPr>
         <w:pStyle w:val="Heading2"/>
       </w:pPr>
-      <w:bookmarkStart w:id="84" w:name="_Toc101053688"/>
+      <w:bookmarkStart w:id="88" w:name="_Toc101388604"/>
       <w:r>
         <w:t>Test 18. Delete an FCS file.</w:t>
       </w:r>
-      <w:bookmarkEnd w:id="84"/>
+      <w:bookmarkEnd w:id="88"/>
     </w:p>
     <w:p>
       <w:r>
@@ -17832,19 +18885,32 @@
         <w:t>Testing</w:t>
       </w:r>
       <w:r>
-        <w:t xml:space="preserve"> Procedure: Not Defined Yet</w:t>
-      </w:r>
-    </w:p>
-    <w:p>
-      <w:r>
         <w:rPr>
           <w:b/>
           <w:bCs/>
         </w:rPr>
+        <w:t xml:space="preserve"> Procedure</w:t>
+      </w:r>
+      <w:r>
+        <w:t xml:space="preserve">: </w:t>
+      </w:r>
+      <w:r>
+        <w:t>We test if the system is capable to delete a stored FCS file from the defined storage location.</w:t>
+      </w:r>
+    </w:p>
+    <w:p>
+      <w:r>
+        <w:rPr>
+          <w:b/>
+          <w:bCs/>
+        </w:rPr>
         <w:t>Expected Results</w:t>
       </w:r>
       <w:r>
-        <w:t>: Not Defined Yet</w:t>
+        <w:t xml:space="preserve">: </w:t>
+      </w:r>
+      <w:r>
+        <w:t xml:space="preserve">Pass if the system is capable to delete an FCS file from the ones that are stored in the predefined storage location. </w:t>
       </w:r>
     </w:p>
     <w:p/>
@@ -17852,11 +18918,11 @@
       <w:pPr>
         <w:pStyle w:val="Heading2"/>
       </w:pPr>
-      <w:bookmarkStart w:id="85" w:name="_Toc101053689"/>
+      <w:bookmarkStart w:id="89" w:name="_Toc101388605"/>
       <w:r>
         <w:t>Test 19. Display the Reports</w:t>
       </w:r>
-      <w:bookmarkEnd w:id="85"/>
+      <w:bookmarkEnd w:id="89"/>
     </w:p>
     <w:p>
       <w:r>
@@ -17891,19 +18957,32 @@
         <w:t>Testing</w:t>
       </w:r>
       <w:r>
-        <w:t xml:space="preserve"> Procedure: Not Defined Yet</w:t>
-      </w:r>
-    </w:p>
-    <w:p>
-      <w:r>
         <w:rPr>
           <w:b/>
           <w:bCs/>
         </w:rPr>
+        <w:t xml:space="preserve"> Procedure</w:t>
+      </w:r>
+      <w:r>
+        <w:t xml:space="preserve">: </w:t>
+      </w:r>
+      <w:r>
+        <w:t>The system should be able to display the generated reports.</w:t>
+      </w:r>
+    </w:p>
+    <w:p>
+      <w:r>
+        <w:rPr>
+          <w:b/>
+          <w:bCs/>
+        </w:rPr>
         <w:t>Expected Results</w:t>
       </w:r>
       <w:r>
-        <w:t>: Not Defined Yet</w:t>
+        <w:t xml:space="preserve">: </w:t>
+      </w:r>
+      <w:r>
+        <w:t>Pass if there is a way to display the generated reports.</w:t>
       </w:r>
     </w:p>
     <w:p/>
@@ -17911,11 +18990,11 @@
       <w:pPr>
         <w:pStyle w:val="Heading2"/>
       </w:pPr>
-      <w:bookmarkStart w:id="86" w:name="_Toc101053690"/>
+      <w:bookmarkStart w:id="90" w:name="_Toc101388606"/>
       <w:r>
         <w:t>Test 20. Rename a Report.</w:t>
       </w:r>
-      <w:bookmarkEnd w:id="86"/>
+      <w:bookmarkEnd w:id="90"/>
     </w:p>
     <w:p>
       <w:r>
@@ -17935,7 +19014,6 @@
           <w:b/>
           <w:bCs/>
         </w:rPr>
-        <w:lastRenderedPageBreak/>
         <w:t>Feature</w:t>
       </w:r>
       <w:r>
@@ -17951,19 +19029,32 @@
         <w:t>Testing</w:t>
       </w:r>
       <w:r>
-        <w:t xml:space="preserve"> Procedure: Not Defined Yet</w:t>
-      </w:r>
-    </w:p>
-    <w:p>
-      <w:r>
         <w:rPr>
           <w:b/>
           <w:bCs/>
         </w:rPr>
+        <w:t xml:space="preserve"> Procedure</w:t>
+      </w:r>
+      <w:r>
+        <w:t xml:space="preserve">: </w:t>
+      </w:r>
+      <w:r>
+        <w:t>We test if the system is capable to rename one of the generated reports.</w:t>
+      </w:r>
+    </w:p>
+    <w:p>
+      <w:r>
+        <w:rPr>
+          <w:b/>
+          <w:bCs/>
+        </w:rPr>
         <w:t>Expected Results</w:t>
       </w:r>
       <w:r>
-        <w:t>: Not Defined Yet</w:t>
+        <w:t xml:space="preserve">: </w:t>
+      </w:r>
+      <w:r>
+        <w:t>Pass if the system is capable to rename a report.</w:t>
       </w:r>
     </w:p>
     <w:p/>
@@ -17971,11 +19062,12 @@
       <w:pPr>
         <w:pStyle w:val="Heading2"/>
       </w:pPr>
-      <w:bookmarkStart w:id="87" w:name="_Toc101053691"/>
-      <w:r>
+      <w:bookmarkStart w:id="91" w:name="_Toc101388607"/>
+      <w:r>
+        <w:lastRenderedPageBreak/>
         <w:t>Test 21. Delete a Report.</w:t>
       </w:r>
-      <w:bookmarkEnd w:id="87"/>
+      <w:bookmarkEnd w:id="91"/>
     </w:p>
     <w:p>
       <w:r>
@@ -18010,19 +19102,40 @@
         <w:t>Testing</w:t>
       </w:r>
       <w:r>
-        <w:t xml:space="preserve"> Procedure: Not Defined Yet</w:t>
-      </w:r>
-    </w:p>
-    <w:p>
-      <w:r>
         <w:rPr>
           <w:b/>
           <w:bCs/>
         </w:rPr>
+        <w:t xml:space="preserve"> Procedure</w:t>
+      </w:r>
+      <w:r>
+        <w:t xml:space="preserve">: </w:t>
+      </w:r>
+      <w:r>
+        <w:t>We test if the system is capable to delete a report.</w:t>
+      </w:r>
+    </w:p>
+    <w:p>
+      <w:r>
+        <w:rPr>
+          <w:b/>
+          <w:bCs/>
+        </w:rPr>
         <w:t>Expected Results</w:t>
       </w:r>
       <w:r>
-        <w:t>: Not Defined Yet</w:t>
+        <w:t xml:space="preserve">: </w:t>
+      </w:r>
+      <w:r>
+        <w:t xml:space="preserve">Pass if the system </w:t>
+      </w:r>
+      <w:proofErr w:type="gramStart"/>
+      <w:r>
+        <w:t>is able to</w:t>
+      </w:r>
+      <w:proofErr w:type="gramEnd"/>
+      <w:r>
+        <w:t xml:space="preserve"> delete one of the generated reports.</w:t>
       </w:r>
     </w:p>
     <w:p/>
@@ -18030,11 +19143,11 @@
       <w:pPr>
         <w:pStyle w:val="Heading2"/>
       </w:pPr>
-      <w:bookmarkStart w:id="88" w:name="_Toc101053692"/>
+      <w:bookmarkStart w:id="92" w:name="_Toc101388608"/>
       <w:r>
         <w:t>Feature 22. Display the details of a User.</w:t>
       </w:r>
-      <w:bookmarkEnd w:id="88"/>
+      <w:bookmarkEnd w:id="92"/>
     </w:p>
     <w:p>
       <w:r>
@@ -18069,19 +19182,32 @@
         <w:t>Testing</w:t>
       </w:r>
       <w:r>
-        <w:t xml:space="preserve"> Procedure: Not Defined Yet</w:t>
-      </w:r>
-    </w:p>
-    <w:p>
-      <w:r>
         <w:rPr>
           <w:b/>
           <w:bCs/>
         </w:rPr>
+        <w:t xml:space="preserve"> Procedure</w:t>
+      </w:r>
+      <w:r>
+        <w:t xml:space="preserve">: </w:t>
+      </w:r>
+      <w:r>
+        <w:t>The system should be able to display the details of user account through the front end.</w:t>
+      </w:r>
+    </w:p>
+    <w:p>
+      <w:r>
+        <w:rPr>
+          <w:b/>
+          <w:bCs/>
+        </w:rPr>
         <w:t>Expected Results</w:t>
       </w:r>
       <w:r>
-        <w:t>: Not Defined Yet</w:t>
+        <w:t xml:space="preserve">: </w:t>
+      </w:r>
+      <w:r>
+        <w:t>Pass if the details of a user account are displayed on the frontend.</w:t>
       </w:r>
     </w:p>
     <w:p/>
@@ -18089,11 +19215,11 @@
       <w:pPr>
         <w:pStyle w:val="Heading2"/>
       </w:pPr>
-      <w:bookmarkStart w:id="89" w:name="_Toc101053693"/>
+      <w:bookmarkStart w:id="93" w:name="_Toc101388609"/>
       <w:r>
         <w:t>Test 23. Display the contents of an FCS file.</w:t>
       </w:r>
-      <w:bookmarkEnd w:id="89"/>
+      <w:bookmarkEnd w:id="93"/>
     </w:p>
     <w:p>
       <w:r>
@@ -18128,19 +19254,32 @@
         <w:t>Testing</w:t>
       </w:r>
       <w:r>
-        <w:t xml:space="preserve"> Procedure: Not Defined Yet</w:t>
-      </w:r>
-    </w:p>
-    <w:p>
-      <w:r>
         <w:rPr>
           <w:b/>
           <w:bCs/>
         </w:rPr>
+        <w:t xml:space="preserve"> Procedure</w:t>
+      </w:r>
+      <w:r>
+        <w:t xml:space="preserve">: </w:t>
+      </w:r>
+      <w:r>
+        <w:t>FCS files are files that contain large amounts of data. Displaying their data is both challenging and essential. A way to overcome the difficulty to display the contents, if to display the head or the tail lines, or simple metadata about the FCS file.</w:t>
+      </w:r>
+    </w:p>
+    <w:p>
+      <w:r>
+        <w:rPr>
+          <w:b/>
+          <w:bCs/>
+        </w:rPr>
         <w:t>Expected Results</w:t>
       </w:r>
       <w:r>
-        <w:t>: Not Defined Yet</w:t>
+        <w:t xml:space="preserve">: </w:t>
+      </w:r>
+      <w:r>
+        <w:t xml:space="preserve">Pass if the details of the FCS file are displayed on the frontend of the system. </w:t>
       </w:r>
     </w:p>
     <w:p/>
@@ -18148,11 +19287,11 @@
       <w:pPr>
         <w:pStyle w:val="Heading2"/>
       </w:pPr>
-      <w:bookmarkStart w:id="90" w:name="_Toc101053694"/>
+      <w:bookmarkStart w:id="94" w:name="_Toc101388610"/>
       <w:r>
         <w:t>Test 24. Display the contents of a Report.</w:t>
       </w:r>
-      <w:bookmarkEnd w:id="90"/>
+      <w:bookmarkEnd w:id="94"/>
     </w:p>
     <w:p>
       <w:r>
@@ -18187,21 +19326,163 @@
         <w:t>Testing</w:t>
       </w:r>
       <w:r>
-        <w:t xml:space="preserve"> Procedure: Not Defined Yet</w:t>
-      </w:r>
-    </w:p>
-    <w:p>
-      <w:r>
         <w:rPr>
           <w:b/>
           <w:bCs/>
         </w:rPr>
+        <w:t xml:space="preserve"> Procedure</w:t>
+      </w:r>
+      <w:r>
+        <w:t xml:space="preserve">: </w:t>
+      </w:r>
+      <w:r>
+        <w:t xml:space="preserve">A generated report serves a role, if its contents are displayed to the frontend of the system. </w:t>
+      </w:r>
+    </w:p>
+    <w:p>
+      <w:r>
+        <w:rPr>
+          <w:b/>
+          <w:bCs/>
+        </w:rPr>
         <w:t>Expected Results</w:t>
       </w:r>
       <w:r>
-        <w:t>: Not Defined Yet</w:t>
-      </w:r>
-    </w:p>
+        <w:t xml:space="preserve">: </w:t>
+      </w:r>
+      <w:r>
+        <w:t>Pass if the details of the report are displayed successfully on the front end of the system.</w:t>
+      </w:r>
+    </w:p>
+    <w:p/>
+    <w:p>
+      <w:pPr>
+        <w:pStyle w:val="Heading2"/>
+      </w:pPr>
+      <w:bookmarkStart w:id="95" w:name="_Toc101388611"/>
+      <w:r>
+        <w:t>Test 2</w:t>
+      </w:r>
+      <w:r>
+        <w:t>5</w:t>
+      </w:r>
+      <w:r>
+        <w:t xml:space="preserve">. </w:t>
+      </w:r>
+      <w:r>
+        <w:t xml:space="preserve">Handshake with a remote </w:t>
+      </w:r>
+      <w:r>
+        <w:t>data</w:t>
+      </w:r>
+      <w:r>
+        <w:t>base</w:t>
+      </w:r>
+      <w:r>
+        <w:t>, (firebase)</w:t>
+      </w:r>
+      <w:r>
+        <w:t>.</w:t>
+      </w:r>
+      <w:bookmarkEnd w:id="95"/>
+    </w:p>
+    <w:p>
+      <w:r>
+        <w:rPr>
+          <w:b/>
+          <w:bCs/>
+        </w:rPr>
+        <w:t>Requirement</w:t>
+      </w:r>
+      <w:r>
+        <w:t xml:space="preserve">: </w:t>
+      </w:r>
+      <w:r>
+        <w:t>R1, R2, R3, R7.R9, R10, R11, R13</w:t>
+      </w:r>
+    </w:p>
+    <w:p>
+      <w:r>
+        <w:rPr>
+          <w:b/>
+          <w:bCs/>
+        </w:rPr>
+        <w:t>Feature</w:t>
+      </w:r>
+      <w:r>
+        <w:t xml:space="preserve">: </w:t>
+      </w:r>
+      <w:r>
+        <w:t>F1, F2, F3, F7, F10, F11, F12, F14, F15, F19, F20. F21, F22 F24</w:t>
+      </w:r>
+    </w:p>
+    <w:p>
+      <w:r>
+        <w:rPr>
+          <w:b/>
+          <w:bCs/>
+        </w:rPr>
+        <w:t>Testing</w:t>
+      </w:r>
+      <w:r>
+        <w:rPr>
+          <w:b/>
+          <w:bCs/>
+        </w:rPr>
+        <w:t xml:space="preserve"> Procedure</w:t>
+      </w:r>
+      <w:r>
+        <w:t xml:space="preserve">: </w:t>
+      </w:r>
+      <w:r>
+        <w:t xml:space="preserve">while there is no feature that describes the connection of the system with a </w:t>
+      </w:r>
+      <w:r>
+        <w:t>remote</w:t>
+      </w:r>
+      <w:r>
+        <w:t xml:space="preserve"> database, </w:t>
+      </w:r>
+      <w:proofErr w:type="gramStart"/>
+      <w:r>
+        <w:t xml:space="preserve">it is </w:t>
+      </w:r>
+      <w:r>
+        <w:t>clear that a</w:t>
+      </w:r>
+      <w:proofErr w:type="gramEnd"/>
+      <w:r>
+        <w:t xml:space="preserve"> connection with a remote database is essential., and while we </w:t>
+      </w:r>
+      <w:r>
+        <w:lastRenderedPageBreak/>
+        <w:t>describe the test as a handshake, the truth is that this test includes more than a handshake. This procedure tests not only the connection with a remote database, (google firebase in our case), but also tests the ability of the system to send data back and forward to the database.</w:t>
+      </w:r>
+    </w:p>
+    <w:p>
+      <w:r>
+        <w:rPr>
+          <w:b/>
+          <w:bCs/>
+        </w:rPr>
+        <w:t>Expected Results</w:t>
+      </w:r>
+      <w:r>
+        <w:t xml:space="preserve">: Pass if the </w:t>
+      </w:r>
+      <w:r>
+        <w:t xml:space="preserve">system </w:t>
+      </w:r>
+      <w:proofErr w:type="gramStart"/>
+      <w:r>
+        <w:t>is able to</w:t>
+      </w:r>
+      <w:proofErr w:type="gramEnd"/>
+      <w:r>
+        <w:t xml:space="preserve"> send and fetch data from and to the remote database, (Google Firebase).</w:t>
+      </w:r>
+    </w:p>
+    <w:p/>
     <w:p/>
     <w:p>
       <w:pPr>
@@ -18210,14 +19491,14 @@
           <w:color w:val="auto"/>
         </w:rPr>
       </w:pPr>
-      <w:bookmarkStart w:id="91" w:name="_Toc101053695"/>
+      <w:bookmarkStart w:id="96" w:name="_Toc101388612"/>
       <w:r>
         <w:rPr>
           <w:color w:val="auto"/>
         </w:rPr>
         <w:t>Evaluation or Analysis of Test Results</w:t>
       </w:r>
-      <w:bookmarkEnd w:id="91"/>
+      <w:bookmarkEnd w:id="96"/>
     </w:p>
     <w:p>
       <w:pPr>
@@ -18242,7 +19523,7 @@
           <w:color w:val="auto"/>
         </w:rPr>
       </w:pPr>
-      <w:bookmarkStart w:id="92" w:name="_Toc101053696"/>
+      <w:bookmarkStart w:id="97" w:name="_Toc101388613"/>
       <w:r>
         <w:rPr>
           <w:color w:val="auto"/>
@@ -18250,7 +19531,7 @@
         <w:lastRenderedPageBreak/>
         <w:t>Conclusion</w:t>
       </w:r>
-      <w:bookmarkEnd w:id="92"/>
+      <w:bookmarkEnd w:id="97"/>
     </w:p>
     <w:p>
       <w:pPr>
@@ -18275,7 +19556,7 @@
           <w:color w:val="auto"/>
         </w:rPr>
       </w:pPr>
-      <w:bookmarkStart w:id="93" w:name="_Toc101053697"/>
+      <w:bookmarkStart w:id="98" w:name="_Toc101388614"/>
       <w:r>
         <w:rPr>
           <w:color w:val="auto"/>
@@ -18283,7 +19564,7 @@
         <w:lastRenderedPageBreak/>
         <w:t>References</w:t>
       </w:r>
-      <w:bookmarkEnd w:id="93"/>
+      <w:bookmarkEnd w:id="98"/>
       <w:r>
         <w:rPr>
           <w:color w:val="auto"/>
